--- a/4차과제 보고서.docx
+++ b/4차과제 보고서.docx
@@ -13,12 +13,13 @@
           <w:docPartUnique/>
         </w:docPartObj>
       </w:sdtPr>
+      <w:sdtEndPr/>
       <w:sdtContent>
         <w:p>
           <w:pPr>
             <w:jc w:val="center"/>
             <w:rPr>
-              <w:rFonts w:ascii="Apple SD Gothic Neo" w:eastAsia="Apple SD Gothic Neo" w:hAnsi="Apple SD Gothic Neo" w:hint="eastAsia"/>
+              <w:rFonts w:ascii="Apple SD Gothic Neo" w:eastAsia="Apple SD Gothic Neo" w:hAnsi="Apple SD Gothic Neo"/>
               <w:sz w:val="84"/>
               <w:szCs w:val="84"/>
             </w:rPr>
@@ -44,7 +45,7 @@
           <w:pPr>
             <w:jc w:val="center"/>
             <w:rPr>
-              <w:rFonts w:ascii="Apple SD Gothic Neo" w:eastAsia="Apple SD Gothic Neo" w:hAnsi="Apple SD Gothic Neo" w:hint="eastAsia"/>
+              <w:rFonts w:ascii="Apple SD Gothic Neo" w:eastAsia="Apple SD Gothic Neo" w:hAnsi="Apple SD Gothic Neo"/>
             </w:rPr>
           </w:pPr>
         </w:p>
@@ -52,7 +53,7 @@
           <w:pPr>
             <w:jc w:val="center"/>
             <w:rPr>
-              <w:rFonts w:ascii="Apple SD Gothic Neo" w:eastAsia="Apple SD Gothic Neo" w:hAnsi="Apple SD Gothic Neo" w:hint="eastAsia"/>
+              <w:rFonts w:ascii="Apple SD Gothic Neo" w:eastAsia="Apple SD Gothic Neo" w:hAnsi="Apple SD Gothic Neo"/>
             </w:rPr>
           </w:pPr>
         </w:p>
@@ -60,7 +61,7 @@
           <w:pPr>
             <w:jc w:val="center"/>
             <w:rPr>
-              <w:rFonts w:ascii="Apple SD Gothic Neo" w:eastAsia="Apple SD Gothic Neo" w:hAnsi="Apple SD Gothic Neo" w:hint="eastAsia"/>
+              <w:rFonts w:ascii="Apple SD Gothic Neo" w:eastAsia="Apple SD Gothic Neo" w:hAnsi="Apple SD Gothic Neo"/>
             </w:rPr>
           </w:pPr>
         </w:p>
@@ -68,7 +69,7 @@
           <w:pPr>
             <w:jc w:val="center"/>
             <w:rPr>
-              <w:rFonts w:ascii="Apple SD Gothic Neo" w:eastAsia="Apple SD Gothic Neo" w:hAnsi="Apple SD Gothic Neo" w:hint="eastAsia"/>
+              <w:rFonts w:ascii="Apple SD Gothic Neo" w:eastAsia="Apple SD Gothic Neo" w:hAnsi="Apple SD Gothic Neo"/>
             </w:rPr>
           </w:pPr>
         </w:p>
@@ -106,7 +107,7 @@
                   <w:pStyle w:val="En-ttedate"/>
                   <w:jc w:val="center"/>
                   <w:rPr>
-                    <w:rFonts w:ascii="Apple SD Gothic Neo" w:eastAsia="Apple SD Gothic Neo" w:hAnsi="Apple SD Gothic Neo" w:hint="eastAsia"/>
+                    <w:rFonts w:ascii="Apple SD Gothic Neo" w:eastAsia="Apple SD Gothic Neo" w:hAnsi="Apple SD Gothic Neo"/>
                     <w:b w:val="0"/>
                     <w:lang w:eastAsia="ko-KR"/>
                   </w:rPr>
@@ -132,7 +133,7 @@
                   <w:ind w:left="114" w:hanging="1"/>
                   <w:jc w:val="center"/>
                   <w:rPr>
-                    <w:rFonts w:ascii="Apple SD Gothic Neo" w:eastAsia="Apple SD Gothic Neo" w:hAnsi="Apple SD Gothic Neo" w:hint="eastAsia"/>
+                    <w:rFonts w:ascii="Apple SD Gothic Neo" w:eastAsia="Apple SD Gothic Neo" w:hAnsi="Apple SD Gothic Neo"/>
                     <w:sz w:val="24"/>
                   </w:rPr>
                 </w:pPr>
@@ -157,7 +158,7 @@
                   <w:pStyle w:val="En-ttedate"/>
                   <w:jc w:val="center"/>
                   <w:rPr>
-                    <w:rFonts w:ascii="Apple SD Gothic Neo" w:eastAsia="Apple SD Gothic Neo" w:hAnsi="Apple SD Gothic Neo" w:hint="eastAsia"/>
+                    <w:rFonts w:ascii="Apple SD Gothic Neo" w:eastAsia="Apple SD Gothic Neo" w:hAnsi="Apple SD Gothic Neo"/>
                     <w:b w:val="0"/>
                     <w:lang w:eastAsia="ko-KR"/>
                   </w:rPr>
@@ -183,7 +184,7 @@
                   <w:ind w:left="113"/>
                   <w:jc w:val="center"/>
                   <w:rPr>
-                    <w:rFonts w:ascii="Apple SD Gothic Neo" w:eastAsia="Apple SD Gothic Neo" w:hAnsi="Apple SD Gothic Neo" w:hint="eastAsia"/>
+                    <w:rFonts w:ascii="Apple SD Gothic Neo" w:eastAsia="Apple SD Gothic Neo" w:hAnsi="Apple SD Gothic Neo"/>
                     <w:sz w:val="24"/>
                   </w:rPr>
                 </w:pPr>
@@ -225,7 +226,7 @@
                   <w:pStyle w:val="En-ttedate"/>
                   <w:jc w:val="center"/>
                   <w:rPr>
-                    <w:rFonts w:ascii="Apple SD Gothic Neo" w:eastAsia="Apple SD Gothic Neo" w:hAnsi="Apple SD Gothic Neo" w:hint="eastAsia"/>
+                    <w:rFonts w:ascii="Apple SD Gothic Neo" w:eastAsia="Apple SD Gothic Neo" w:hAnsi="Apple SD Gothic Neo"/>
                     <w:b w:val="0"/>
                     <w:lang w:eastAsia="ko-KR"/>
                   </w:rPr>
@@ -250,7 +251,7 @@
                   <w:pStyle w:val="En-ttedate"/>
                   <w:jc w:val="center"/>
                   <w:rPr>
-                    <w:rFonts w:ascii="Apple SD Gothic Neo" w:eastAsia="Apple SD Gothic Neo" w:hAnsi="Apple SD Gothic Neo" w:hint="eastAsia"/>
+                    <w:rFonts w:ascii="Apple SD Gothic Neo" w:eastAsia="Apple SD Gothic Neo" w:hAnsi="Apple SD Gothic Neo"/>
                     <w:b w:val="0"/>
                   </w:rPr>
                 </w:pPr>
@@ -278,7 +279,7 @@
           <w:pPr>
             <w:jc w:val="center"/>
             <w:rPr>
-              <w:rFonts w:ascii="Apple SD Gothic Neo" w:eastAsia="Apple SD Gothic Neo" w:hAnsi="Apple SD Gothic Neo" w:hint="eastAsia"/>
+              <w:rFonts w:ascii="Apple SD Gothic Neo" w:eastAsia="Apple SD Gothic Neo" w:hAnsi="Apple SD Gothic Neo"/>
             </w:rPr>
           </w:pPr>
         </w:p>
@@ -286,7 +287,7 @@
           <w:pPr>
             <w:jc w:val="center"/>
             <w:rPr>
-              <w:rFonts w:ascii="Apple SD Gothic Neo" w:eastAsia="Apple SD Gothic Neo" w:hAnsi="Apple SD Gothic Neo" w:hint="eastAsia"/>
+              <w:rFonts w:ascii="Apple SD Gothic Neo" w:eastAsia="Apple SD Gothic Neo" w:hAnsi="Apple SD Gothic Neo"/>
             </w:rPr>
           </w:pPr>
         </w:p>
@@ -294,7 +295,7 @@
           <w:pPr>
             <w:jc w:val="center"/>
             <w:rPr>
-              <w:rFonts w:ascii="Apple SD Gothic Neo" w:eastAsia="Apple SD Gothic Neo" w:hAnsi="Apple SD Gothic Neo" w:hint="eastAsia"/>
+              <w:rFonts w:ascii="Apple SD Gothic Neo" w:eastAsia="Apple SD Gothic Neo" w:hAnsi="Apple SD Gothic Neo"/>
             </w:rPr>
           </w:pPr>
         </w:p>
@@ -302,7 +303,7 @@
           <w:pPr>
             <w:jc w:val="center"/>
             <w:rPr>
-              <w:rFonts w:ascii="Apple SD Gothic Neo" w:eastAsia="Apple SD Gothic Neo" w:hAnsi="Apple SD Gothic Neo" w:hint="eastAsia"/>
+              <w:rFonts w:ascii="Apple SD Gothic Neo" w:eastAsia="Apple SD Gothic Neo" w:hAnsi="Apple SD Gothic Neo"/>
             </w:rPr>
           </w:pPr>
         </w:p>
@@ -310,7 +311,7 @@
           <w:pPr>
             <w:jc w:val="center"/>
             <w:rPr>
-              <w:rFonts w:ascii="Apple SD Gothic Neo" w:eastAsia="Apple SD Gothic Neo" w:hAnsi="Apple SD Gothic Neo" w:hint="eastAsia"/>
+              <w:rFonts w:ascii="Apple SD Gothic Neo" w:eastAsia="Apple SD Gothic Neo" w:hAnsi="Apple SD Gothic Neo"/>
             </w:rPr>
           </w:pPr>
         </w:p>
@@ -318,7 +319,7 @@
           <w:pPr>
             <w:jc w:val="center"/>
             <w:rPr>
-              <w:rFonts w:ascii="Apple SD Gothic Neo" w:eastAsia="Apple SD Gothic Neo" w:hAnsi="Apple SD Gothic Neo" w:hint="eastAsia"/>
+              <w:rFonts w:ascii="Apple SD Gothic Neo" w:eastAsia="Apple SD Gothic Neo" w:hAnsi="Apple SD Gothic Neo"/>
             </w:rPr>
           </w:pPr>
         </w:p>
@@ -326,7 +327,7 @@
           <w:pPr>
             <w:jc w:val="center"/>
             <w:rPr>
-              <w:rFonts w:ascii="Apple SD Gothic Neo" w:eastAsia="Apple SD Gothic Neo" w:hAnsi="Apple SD Gothic Neo" w:hint="eastAsia"/>
+              <w:rFonts w:ascii="Apple SD Gothic Neo" w:eastAsia="Apple SD Gothic Neo" w:hAnsi="Apple SD Gothic Neo"/>
             </w:rPr>
           </w:pPr>
         </w:p>
@@ -365,7 +366,7 @@
                   <w:pStyle w:val="a7"/>
                   <w:jc w:val="center"/>
                   <w:rPr>
-                    <w:rFonts w:ascii="Apple SD Gothic Neo" w:eastAsia="Apple SD Gothic Neo" w:hAnsi="Apple SD Gothic Neo" w:hint="eastAsia"/>
+                    <w:rFonts w:ascii="Apple SD Gothic Neo" w:eastAsia="Apple SD Gothic Neo" w:hAnsi="Apple SD Gothic Neo"/>
                     <w:szCs w:val="20"/>
                   </w:rPr>
                 </w:pPr>
@@ -389,7 +390,7 @@
                   <w:pStyle w:val="En-ttedate"/>
                   <w:jc w:val="center"/>
                   <w:rPr>
-                    <w:rFonts w:ascii="Apple SD Gothic Neo" w:eastAsia="Apple SD Gothic Neo" w:hAnsi="Apple SD Gothic Neo" w:hint="eastAsia"/>
+                    <w:rFonts w:ascii="Apple SD Gothic Neo" w:eastAsia="Apple SD Gothic Neo" w:hAnsi="Apple SD Gothic Neo"/>
                     <w:b w:val="0"/>
                     <w:sz w:val="20"/>
                   </w:rPr>
@@ -463,7 +464,7 @@
                   <w:pStyle w:val="a7"/>
                   <w:jc w:val="center"/>
                   <w:rPr>
-                    <w:rFonts w:ascii="Apple SD Gothic Neo" w:eastAsia="Apple SD Gothic Neo" w:hAnsi="Apple SD Gothic Neo" w:hint="eastAsia"/>
+                    <w:rFonts w:ascii="Apple SD Gothic Neo" w:eastAsia="Apple SD Gothic Neo" w:hAnsi="Apple SD Gothic Neo"/>
                     <w:szCs w:val="20"/>
                   </w:rPr>
                 </w:pPr>
@@ -487,7 +488,7 @@
                   <w:pStyle w:val="En-ttedate"/>
                   <w:jc w:val="center"/>
                   <w:rPr>
-                    <w:rFonts w:ascii="Apple SD Gothic Neo" w:eastAsia="Apple SD Gothic Neo" w:hAnsi="Apple SD Gothic Neo" w:hint="eastAsia"/>
+                    <w:rFonts w:ascii="Apple SD Gothic Neo" w:eastAsia="Apple SD Gothic Neo" w:hAnsi="Apple SD Gothic Neo"/>
                     <w:b w:val="0"/>
                     <w:sz w:val="20"/>
                     <w:lang w:eastAsia="ko-KR"/>
@@ -571,7 +572,7 @@
           <w:pPr>
             <w:jc w:val="center"/>
             <w:rPr>
-              <w:rFonts w:ascii="Apple SD Gothic Neo" w:eastAsia="Apple SD Gothic Neo" w:hAnsi="Apple SD Gothic Neo" w:hint="eastAsia"/>
+              <w:rFonts w:ascii="Apple SD Gothic Neo" w:eastAsia="Apple SD Gothic Neo" w:hAnsi="Apple SD Gothic Neo"/>
             </w:rPr>
           </w:pPr>
         </w:p>
@@ -579,7 +580,7 @@
           <w:pPr>
             <w:jc w:val="center"/>
             <w:rPr>
-              <w:rFonts w:ascii="Apple SD Gothic Neo" w:eastAsia="Apple SD Gothic Neo" w:hAnsi="Apple SD Gothic Neo" w:hint="eastAsia"/>
+              <w:rFonts w:ascii="Apple SD Gothic Neo" w:eastAsia="Apple SD Gothic Neo" w:hAnsi="Apple SD Gothic Neo"/>
             </w:rPr>
           </w:pPr>
         </w:p>
@@ -587,7 +588,7 @@
           <w:pPr>
             <w:jc w:val="center"/>
             <w:rPr>
-              <w:rFonts w:ascii="Apple SD Gothic Neo" w:eastAsia="Apple SD Gothic Neo" w:hAnsi="Apple SD Gothic Neo" w:hint="eastAsia"/>
+              <w:rFonts w:ascii="Apple SD Gothic Neo" w:eastAsia="Apple SD Gothic Neo" w:hAnsi="Apple SD Gothic Neo"/>
             </w:rPr>
           </w:pPr>
         </w:p>
@@ -595,7 +596,7 @@
           <w:pPr>
             <w:jc w:val="center"/>
             <w:rPr>
-              <w:rFonts w:ascii="Apple SD Gothic Neo" w:eastAsia="Apple SD Gothic Neo" w:hAnsi="Apple SD Gothic Neo" w:hint="eastAsia"/>
+              <w:rFonts w:ascii="Apple SD Gothic Neo" w:eastAsia="Apple SD Gothic Neo" w:hAnsi="Apple SD Gothic Neo"/>
             </w:rPr>
           </w:pPr>
         </w:p>
@@ -635,7 +636,7 @@
                   <w:pStyle w:val="a7"/>
                   <w:jc w:val="center"/>
                   <w:rPr>
-                    <w:rFonts w:ascii="Apple SD Gothic Neo" w:eastAsia="Apple SD Gothic Neo" w:hAnsi="Apple SD Gothic Neo" w:hint="eastAsia"/>
+                    <w:rFonts w:ascii="Apple SD Gothic Neo" w:eastAsia="Apple SD Gothic Neo" w:hAnsi="Apple SD Gothic Neo"/>
                     <w:szCs w:val="20"/>
                   </w:rPr>
                 </w:pPr>
@@ -659,7 +660,7 @@
                   <w:pStyle w:val="En-ttedate"/>
                   <w:jc w:val="center"/>
                   <w:rPr>
-                    <w:rFonts w:ascii="Apple SD Gothic Neo" w:eastAsia="Apple SD Gothic Neo" w:hAnsi="Apple SD Gothic Neo" w:hint="eastAsia"/>
+                    <w:rFonts w:ascii="Apple SD Gothic Neo" w:eastAsia="Apple SD Gothic Neo" w:hAnsi="Apple SD Gothic Neo"/>
                     <w:b w:val="0"/>
                     <w:sz w:val="20"/>
                     <w:lang w:eastAsia="ko-KR"/>
@@ -699,7 +700,7 @@
                   <w:pStyle w:val="a7"/>
                   <w:jc w:val="center"/>
                   <w:rPr>
-                    <w:rFonts w:ascii="Apple SD Gothic Neo" w:eastAsia="Apple SD Gothic Neo" w:hAnsi="Apple SD Gothic Neo" w:hint="eastAsia"/>
+                    <w:rFonts w:ascii="Apple SD Gothic Neo" w:eastAsia="Apple SD Gothic Neo" w:hAnsi="Apple SD Gothic Neo"/>
                     <w:szCs w:val="20"/>
                   </w:rPr>
                 </w:pPr>
@@ -716,7 +717,7 @@
                   <w:pStyle w:val="En-ttedate"/>
                   <w:jc w:val="center"/>
                   <w:rPr>
-                    <w:rFonts w:ascii="Apple SD Gothic Neo" w:eastAsia="Apple SD Gothic Neo" w:hAnsi="Apple SD Gothic Neo" w:hint="eastAsia"/>
+                    <w:rFonts w:ascii="Apple SD Gothic Neo" w:eastAsia="Apple SD Gothic Neo" w:hAnsi="Apple SD Gothic Neo"/>
                     <w:b w:val="0"/>
                     <w:sz w:val="20"/>
                     <w:lang w:eastAsia="ko-KR"/>
@@ -756,7 +757,7 @@
                   <w:pStyle w:val="a7"/>
                   <w:jc w:val="center"/>
                   <w:rPr>
-                    <w:rFonts w:ascii="Apple SD Gothic Neo" w:eastAsia="Apple SD Gothic Neo" w:hAnsi="Apple SD Gothic Neo" w:hint="eastAsia"/>
+                    <w:rFonts w:ascii="Apple SD Gothic Neo" w:eastAsia="Apple SD Gothic Neo" w:hAnsi="Apple SD Gothic Neo"/>
                     <w:szCs w:val="20"/>
                   </w:rPr>
                 </w:pPr>
@@ -773,7 +774,7 @@
                   <w:pStyle w:val="En-ttedate"/>
                   <w:jc w:val="center"/>
                   <w:rPr>
-                    <w:rFonts w:ascii="Apple SD Gothic Neo" w:eastAsia="Apple SD Gothic Neo" w:hAnsi="Apple SD Gothic Neo" w:hint="eastAsia"/>
+                    <w:rFonts w:ascii="Apple SD Gothic Neo" w:eastAsia="Apple SD Gothic Neo" w:hAnsi="Apple SD Gothic Neo"/>
                     <w:b w:val="0"/>
                     <w:sz w:val="20"/>
                     <w:lang w:eastAsia="ko-KR"/>
@@ -821,7 +822,7 @@
                   <w:pStyle w:val="a7"/>
                   <w:jc w:val="center"/>
                   <w:rPr>
-                    <w:rFonts w:ascii="Apple SD Gothic Neo" w:eastAsia="Apple SD Gothic Neo" w:hAnsi="Apple SD Gothic Neo" w:hint="eastAsia"/>
+                    <w:rFonts w:ascii="Apple SD Gothic Neo" w:eastAsia="Apple SD Gothic Neo" w:hAnsi="Apple SD Gothic Neo"/>
                     <w:szCs w:val="20"/>
                   </w:rPr>
                 </w:pPr>
@@ -845,7 +846,7 @@
                   <w:pStyle w:val="En-ttedate"/>
                   <w:jc w:val="center"/>
                   <w:rPr>
-                    <w:rFonts w:ascii="Apple SD Gothic Neo" w:eastAsia="Apple SD Gothic Neo" w:hAnsi="Apple SD Gothic Neo" w:cs="바탕" w:hint="eastAsia"/>
+                    <w:rFonts w:ascii="Apple SD Gothic Neo" w:eastAsia="Apple SD Gothic Neo" w:hAnsi="Apple SD Gothic Neo" w:cs="바탕"/>
                     <w:b w:val="0"/>
                     <w:sz w:val="20"/>
                     <w:lang w:eastAsia="ko-KR"/>
@@ -884,7 +885,7 @@
                   <w:pStyle w:val="a7"/>
                   <w:jc w:val="center"/>
                   <w:rPr>
-                    <w:rFonts w:ascii="Apple SD Gothic Neo" w:eastAsia="Apple SD Gothic Neo" w:hAnsi="Apple SD Gothic Neo" w:hint="eastAsia"/>
+                    <w:rFonts w:ascii="Apple SD Gothic Neo" w:eastAsia="Apple SD Gothic Neo" w:hAnsi="Apple SD Gothic Neo"/>
                     <w:szCs w:val="20"/>
                   </w:rPr>
                 </w:pPr>
@@ -908,7 +909,7 @@
                   <w:pStyle w:val="En-ttedate"/>
                   <w:jc w:val="center"/>
                   <w:rPr>
-                    <w:rFonts w:ascii="Apple SD Gothic Neo" w:eastAsia="Apple SD Gothic Neo" w:hAnsi="Apple SD Gothic Neo" w:cs="바탕" w:hint="eastAsia"/>
+                    <w:rFonts w:ascii="Apple SD Gothic Neo" w:eastAsia="Apple SD Gothic Neo" w:hAnsi="Apple SD Gothic Neo" w:cs="바탕"/>
                     <w:b w:val="0"/>
                     <w:sz w:val="20"/>
                     <w:lang w:eastAsia="ko-KR"/>
@@ -940,21 +941,21 @@
           <w:pPr>
             <w:jc w:val="center"/>
             <w:rPr>
-              <w:rFonts w:ascii="Apple SD Gothic Neo" w:eastAsia="Apple SD Gothic Neo" w:hAnsi="Apple SD Gothic Neo" w:hint="eastAsia"/>
+              <w:rFonts w:ascii="Apple SD Gothic Neo" w:eastAsia="Apple SD Gothic Neo" w:hAnsi="Apple SD Gothic Neo"/>
             </w:rPr>
           </w:pPr>
         </w:p>
         <w:p>
           <w:pPr>
             <w:rPr>
-              <w:rFonts w:ascii="Apple SD Gothic Neo" w:eastAsia="Apple SD Gothic Neo" w:hAnsi="Apple SD Gothic Neo" w:hint="eastAsia"/>
+              <w:rFonts w:ascii="Apple SD Gothic Neo" w:eastAsia="Apple SD Gothic Neo" w:hAnsi="Apple SD Gothic Neo"/>
             </w:rPr>
           </w:pPr>
         </w:p>
         <w:p>
           <w:pPr>
             <w:rPr>
-              <w:rFonts w:ascii="Apple SD Gothic Neo" w:eastAsia="Apple SD Gothic Neo" w:hAnsi="Apple SD Gothic Neo" w:hint="eastAsia"/>
+              <w:rFonts w:ascii="Apple SD Gothic Neo" w:eastAsia="Apple SD Gothic Neo" w:hAnsi="Apple SD Gothic Neo"/>
             </w:rPr>
           </w:pPr>
         </w:p>
@@ -966,7 +967,7 @@
             <w:autoSpaceDN/>
             <w:jc w:val="left"/>
             <w:rPr>
-              <w:rFonts w:ascii="Apple SD Gothic Neo" w:eastAsia="Apple SD Gothic Neo" w:hAnsi="Apple SD Gothic Neo" w:hint="eastAsia"/>
+              <w:rFonts w:ascii="Apple SD Gothic Neo" w:eastAsia="Apple SD Gothic Neo" w:hAnsi="Apple SD Gothic Neo"/>
             </w:rPr>
           </w:pPr>
           <w:r>
@@ -998,7 +999,7 @@
               <w:pStyle w:val="ac"/>
               <w:jc w:val="center"/>
               <w:rPr>
-                <w:rFonts w:ascii="Apple SD Gothic Neo" w:eastAsia="Apple SD Gothic Neo" w:hAnsi="Apple SD Gothic Neo" w:hint="eastAsia"/>
+                <w:rFonts w:ascii="Apple SD Gothic Neo" w:eastAsia="Apple SD Gothic Neo" w:hAnsi="Apple SD Gothic Neo"/>
               </w:rPr>
             </w:pPr>
             <w:r>
@@ -1012,7 +1013,7 @@
           <w:p>
             <w:pPr>
               <w:rPr>
-                <w:rFonts w:ascii="Apple SD Gothic Neo" w:eastAsia="Apple SD Gothic Neo" w:hAnsi="Apple SD Gothic Neo" w:hint="eastAsia"/>
+                <w:rFonts w:ascii="Apple SD Gothic Neo" w:eastAsia="Apple SD Gothic Neo" w:hAnsi="Apple SD Gothic Neo"/>
               </w:rPr>
             </w:pPr>
             <w:r>
@@ -1150,46 +1151,46 @@
     <w:p>
       <w:pPr>
         <w:rPr>
-          <w:rFonts w:ascii="Apple SD Gothic Neo" w:eastAsia="Apple SD Gothic Neo" w:hAnsi="Apple SD Gothic Neo" w:hint="eastAsia"/>
+          <w:rFonts w:ascii="Apple SD Gothic Neo" w:eastAsia="Apple SD Gothic Neo" w:hAnsi="Apple SD Gothic Neo"/>
         </w:rPr>
       </w:pPr>
     </w:p>
     <w:p>
       <w:pPr>
         <w:jc w:val="center"/>
+        <w:rPr>
+          <w:rFonts w:ascii="Apple SD Gothic Neo" w:eastAsia="Apple SD Gothic Neo" w:hAnsi="Apple SD Gothic Neo" w:cs="Times New Roman"/>
+          <w:sz w:val="32"/>
+        </w:rPr>
+      </w:pPr>
+    </w:p>
+    <w:p>
+      <w:pPr>
+        <w:jc w:val="center"/>
+        <w:rPr>
+          <w:rFonts w:ascii="Apple SD Gothic Neo" w:eastAsia="Apple SD Gothic Neo" w:hAnsi="Apple SD Gothic Neo" w:cs="Times New Roman"/>
+          <w:sz w:val="32"/>
+        </w:rPr>
+      </w:pPr>
+      <w:r>
         <w:rPr>
           <w:rFonts w:ascii="Apple SD Gothic Neo" w:eastAsia="Apple SD Gothic Neo" w:hAnsi="Apple SD Gothic Neo" w:cs="Times New Roman" w:hint="eastAsia"/>
           <w:sz w:val="32"/>
         </w:rPr>
-      </w:pPr>
-    </w:p>
-    <w:p>
-      <w:pPr>
-        <w:jc w:val="center"/>
+        <w:t>문서</w:t>
+      </w:r>
+      <w:r>
+        <w:rPr>
+          <w:rFonts w:ascii="Apple SD Gothic Neo" w:eastAsia="Apple SD Gothic Neo" w:hAnsi="Apple SD Gothic Neo" w:hint="eastAsia"/>
+          <w:sz w:val="32"/>
+        </w:rPr>
+        <w:t xml:space="preserve"> </w:t>
+      </w:r>
+      <w:r>
         <w:rPr>
           <w:rFonts w:ascii="Apple SD Gothic Neo" w:eastAsia="Apple SD Gothic Neo" w:hAnsi="Apple SD Gothic Neo" w:cs="Times New Roman" w:hint="eastAsia"/>
           <w:sz w:val="32"/>
         </w:rPr>
-      </w:pPr>
-      <w:r>
-        <w:rPr>
-          <w:rFonts w:ascii="Apple SD Gothic Neo" w:eastAsia="Apple SD Gothic Neo" w:hAnsi="Apple SD Gothic Neo" w:cs="Times New Roman" w:hint="eastAsia"/>
-          <w:sz w:val="32"/>
-        </w:rPr>
-        <w:t>문서</w:t>
-      </w:r>
-      <w:r>
-        <w:rPr>
-          <w:rFonts w:ascii="Apple SD Gothic Neo" w:eastAsia="Apple SD Gothic Neo" w:hAnsi="Apple SD Gothic Neo" w:hint="eastAsia"/>
-          <w:sz w:val="32"/>
-        </w:rPr>
-        <w:t xml:space="preserve"> </w:t>
-      </w:r>
-      <w:r>
-        <w:rPr>
-          <w:rFonts w:ascii="Apple SD Gothic Neo" w:eastAsia="Apple SD Gothic Neo" w:hAnsi="Apple SD Gothic Neo" w:cs="Times New Roman" w:hint="eastAsia"/>
-          <w:sz w:val="32"/>
-        </w:rPr>
         <w:t>정보 / 수정 내역</w:t>
       </w:r>
     </w:p>
@@ -1197,7 +1198,7 @@
       <w:pPr>
         <w:jc w:val="center"/>
         <w:rPr>
-          <w:rFonts w:ascii="Apple SD Gothic Neo" w:eastAsia="Apple SD Gothic Neo" w:hAnsi="Apple SD Gothic Neo" w:cs="Times New Roman" w:hint="eastAsia"/>
+          <w:rFonts w:ascii="Apple SD Gothic Neo" w:eastAsia="Apple SD Gothic Neo" w:hAnsi="Apple SD Gothic Neo" w:cs="Times New Roman"/>
           <w:sz w:val="24"/>
         </w:rPr>
       </w:pPr>
@@ -1239,7 +1240,7 @@
               <w:pStyle w:val="ac"/>
               <w:jc w:val="center"/>
               <w:rPr>
-                <w:rFonts w:ascii="Apple SD Gothic Neo" w:eastAsia="Apple SD Gothic Neo" w:hAnsi="Apple SD Gothic Neo" w:hint="eastAsia"/>
+                <w:rFonts w:ascii="Apple SD Gothic Neo" w:eastAsia="Apple SD Gothic Neo" w:hAnsi="Apple SD Gothic Neo"/>
               </w:rPr>
             </w:pPr>
             <w:r>
@@ -1263,7 +1264,7 @@
             <w:pPr>
               <w:pStyle w:val="ac"/>
               <w:rPr>
-                <w:rFonts w:ascii="Apple SD Gothic Neo" w:eastAsia="Apple SD Gothic Neo" w:hAnsi="Apple SD Gothic Neo" w:hint="eastAsia"/>
+                <w:rFonts w:ascii="Apple SD Gothic Neo" w:eastAsia="Apple SD Gothic Neo" w:hAnsi="Apple SD Gothic Neo"/>
               </w:rPr>
             </w:pPr>
             <w:r>
@@ -1325,7 +1326,7 @@
               <w:pStyle w:val="ac"/>
               <w:jc w:val="center"/>
               <w:rPr>
-                <w:rFonts w:ascii="Apple SD Gothic Neo" w:eastAsia="Apple SD Gothic Neo" w:hAnsi="Apple SD Gothic Neo" w:hint="eastAsia"/>
+                <w:rFonts w:ascii="Apple SD Gothic Neo" w:eastAsia="Apple SD Gothic Neo" w:hAnsi="Apple SD Gothic Neo"/>
               </w:rPr>
             </w:pPr>
             <w:r>
@@ -1350,16 +1351,16 @@
             <w:pPr>
               <w:pStyle w:val="ac"/>
               <w:rPr>
-                <w:rFonts w:ascii="Apple SD Gothic Neo" w:eastAsia="Apple SD Gothic Neo" w:hAnsi="Apple SD Gothic Neo" w:hint="eastAsia"/>
-                <w:color w:val="FF0000"/>
+                <w:rFonts w:ascii="Apple SD Gothic Neo" w:eastAsia="Apple SD Gothic Neo" w:hAnsi="Apple SD Gothic Neo"/>
+                <w:color w:val="000000" w:themeColor="text1"/>
               </w:rPr>
             </w:pPr>
             <w:r>
               <w:rPr>
                 <w:rFonts w:ascii="Apple SD Gothic Neo" w:eastAsia="Apple SD Gothic Neo" w:hAnsi="Apple SD Gothic Neo" w:hint="eastAsia"/>
-                <w:color w:val="FF0000"/>
-              </w:rPr>
-              <w:t>홍길동, 이순신, 왕건, 연개소문</w:t>
+                <w:color w:val="000000" w:themeColor="text1"/>
+              </w:rPr>
+              <w:t>최주원, 한정택, 최호경</w:t>
             </w:r>
           </w:p>
         </w:tc>
@@ -1384,7 +1385,7 @@
               <w:pStyle w:val="ac"/>
               <w:jc w:val="center"/>
               <w:rPr>
-                <w:rFonts w:ascii="Apple SD Gothic Neo" w:eastAsia="Apple SD Gothic Neo" w:hAnsi="Apple SD Gothic Neo" w:hint="eastAsia"/>
+                <w:rFonts w:ascii="Apple SD Gothic Neo" w:eastAsia="Apple SD Gothic Neo" w:hAnsi="Apple SD Gothic Neo"/>
               </w:rPr>
             </w:pPr>
             <w:r>
@@ -1410,15 +1411,15 @@
               <w:pStyle w:val="ac"/>
               <w:rPr>
                 <w:rFonts w:ascii="Apple SD Gothic Neo" w:eastAsia="Apple SD Gothic Neo" w:hAnsi="Apple SD Gothic Neo" w:hint="eastAsia"/>
-                <w:color w:val="FF0000"/>
+                <w:color w:val="000000" w:themeColor="text1"/>
               </w:rPr>
             </w:pPr>
             <w:r>
               <w:rPr>
                 <w:rFonts w:ascii="Apple SD Gothic Neo" w:eastAsia="Apple SD Gothic Neo" w:hAnsi="Apple SD Gothic Neo" w:hint="eastAsia"/>
-                <w:color w:val="FF0000"/>
-              </w:rPr>
-              <w:t>홍길동, 이순신, 왕건</w:t>
+                <w:color w:val="000000" w:themeColor="text1"/>
+              </w:rPr>
+              <w:t>최주원, 한정택, 최호경</w:t>
             </w:r>
           </w:p>
         </w:tc>
@@ -1428,7 +1429,7 @@
       <w:pPr>
         <w:jc w:val="center"/>
         <w:rPr>
-          <w:rFonts w:ascii="Apple SD Gothic Neo" w:eastAsia="Apple SD Gothic Neo" w:hAnsi="Apple SD Gothic Neo" w:cs="Times New Roman" w:hint="eastAsia"/>
+          <w:rFonts w:ascii="Apple SD Gothic Neo" w:eastAsia="Apple SD Gothic Neo" w:hAnsi="Apple SD Gothic Neo" w:cs="Times New Roman"/>
           <w:sz w:val="24"/>
         </w:rPr>
       </w:pPr>
@@ -1437,7 +1438,7 @@
       <w:pPr>
         <w:jc w:val="center"/>
         <w:rPr>
-          <w:rFonts w:ascii="Apple SD Gothic Neo" w:eastAsia="Apple SD Gothic Neo" w:hAnsi="Apple SD Gothic Neo" w:cs="Times New Roman" w:hint="eastAsia"/>
+          <w:rFonts w:ascii="Apple SD Gothic Neo" w:eastAsia="Apple SD Gothic Neo" w:hAnsi="Apple SD Gothic Neo" w:cs="Times New Roman"/>
           <w:sz w:val="24"/>
         </w:rPr>
       </w:pPr>
@@ -1461,11 +1462,11 @@
         <w:tblLook w:val="0000" w:firstRow="0" w:lastRow="0" w:firstColumn="0" w:lastColumn="0" w:noHBand="0" w:noVBand="0"/>
       </w:tblPr>
       <w:tblGrid>
-        <w:gridCol w:w="1408"/>
-        <w:gridCol w:w="1166"/>
+        <w:gridCol w:w="1406"/>
+        <w:gridCol w:w="1167"/>
         <w:gridCol w:w="952"/>
         <w:gridCol w:w="1539"/>
-        <w:gridCol w:w="4159"/>
+        <w:gridCol w:w="4160"/>
       </w:tblGrid>
       <w:tr>
         <w:trPr>
@@ -1481,7 +1482,7 @@
             <w:pPr>
               <w:jc w:val="center"/>
               <w:rPr>
-                <w:rFonts w:ascii="Apple SD Gothic Neo" w:eastAsia="Apple SD Gothic Neo" w:hAnsi="Apple SD Gothic Neo" w:cs="Times New Roman" w:hint="eastAsia"/>
+                <w:rFonts w:ascii="Apple SD Gothic Neo" w:eastAsia="Apple SD Gothic Neo" w:hAnsi="Apple SD Gothic Neo" w:cs="Times New Roman"/>
               </w:rPr>
             </w:pPr>
             <w:r>
@@ -1514,7 +1515,7 @@
             <w:pPr>
               <w:jc w:val="center"/>
               <w:rPr>
-                <w:rFonts w:ascii="Apple SD Gothic Neo" w:eastAsia="Apple SD Gothic Neo" w:hAnsi="Apple SD Gothic Neo" w:cs="Times New Roman" w:hint="eastAsia"/>
+                <w:rFonts w:ascii="Apple SD Gothic Neo" w:eastAsia="Apple SD Gothic Neo" w:hAnsi="Apple SD Gothic Neo" w:cs="Times New Roman"/>
               </w:rPr>
             </w:pPr>
             <w:r>
@@ -1528,7 +1529,7 @@
             <w:pPr>
               <w:jc w:val="center"/>
               <w:rPr>
-                <w:rFonts w:ascii="Apple SD Gothic Neo" w:eastAsia="Apple SD Gothic Neo" w:hAnsi="Apple SD Gothic Neo" w:cs="Times New Roman" w:hint="eastAsia"/>
+                <w:rFonts w:ascii="Apple SD Gothic Neo" w:eastAsia="Apple SD Gothic Neo" w:hAnsi="Apple SD Gothic Neo" w:cs="Times New Roman"/>
               </w:rPr>
             </w:pPr>
             <w:r>
@@ -1549,7 +1550,7 @@
             <w:pPr>
               <w:jc w:val="center"/>
               <w:rPr>
-                <w:rFonts w:ascii="Apple SD Gothic Neo" w:eastAsia="Apple SD Gothic Neo" w:hAnsi="Apple SD Gothic Neo" w:cs="Times New Roman" w:hint="eastAsia"/>
+                <w:rFonts w:ascii="Apple SD Gothic Neo" w:eastAsia="Apple SD Gothic Neo" w:hAnsi="Apple SD Gothic Neo" w:cs="Times New Roman"/>
               </w:rPr>
             </w:pPr>
             <w:r>
@@ -1570,7 +1571,7 @@
             <w:pPr>
               <w:jc w:val="center"/>
               <w:rPr>
-                <w:rFonts w:ascii="Apple SD Gothic Neo" w:eastAsia="Apple SD Gothic Neo" w:hAnsi="Apple SD Gothic Neo" w:cs="Times New Roman" w:hint="eastAsia"/>
+                <w:rFonts w:ascii="Apple SD Gothic Neo" w:eastAsia="Apple SD Gothic Neo" w:hAnsi="Apple SD Gothic Neo" w:cs="Times New Roman"/>
               </w:rPr>
             </w:pPr>
             <w:r>
@@ -1584,7 +1585,7 @@
             <w:pPr>
               <w:jc w:val="center"/>
               <w:rPr>
-                <w:rFonts w:ascii="Apple SD Gothic Neo" w:eastAsia="Apple SD Gothic Neo" w:hAnsi="Apple SD Gothic Neo" w:cs="Times New Roman" w:hint="eastAsia"/>
+                <w:rFonts w:ascii="Apple SD Gothic Neo" w:eastAsia="Apple SD Gothic Neo" w:hAnsi="Apple SD Gothic Neo" w:cs="Times New Roman"/>
               </w:rPr>
             </w:pPr>
             <w:r>
@@ -1605,7 +1606,7 @@
             <w:pPr>
               <w:jc w:val="center"/>
               <w:rPr>
-                <w:rFonts w:ascii="Apple SD Gothic Neo" w:eastAsia="Apple SD Gothic Neo" w:hAnsi="Apple SD Gothic Neo" w:cs="Times New Roman" w:hint="eastAsia"/>
+                <w:rFonts w:ascii="Apple SD Gothic Neo" w:eastAsia="Apple SD Gothic Neo" w:hAnsi="Apple SD Gothic Neo" w:cs="Times New Roman"/>
               </w:rPr>
             </w:pPr>
             <w:r>
@@ -1630,7 +1631,7 @@
             <w:pPr>
               <w:jc w:val="center"/>
               <w:rPr>
-                <w:rFonts w:ascii="Apple SD Gothic Neo" w:eastAsia="Apple SD Gothic Neo" w:hAnsi="Apple SD Gothic Neo" w:cs="Times New Roman" w:hint="eastAsia"/>
+                <w:rFonts w:ascii="Apple SD Gothic Neo" w:eastAsia="Apple SD Gothic Neo" w:hAnsi="Apple SD Gothic Neo" w:cs="Times New Roman"/>
                 <w:szCs w:val="18"/>
               </w:rPr>
             </w:pPr>
@@ -1687,7 +1688,7 @@
             <w:pPr>
               <w:jc w:val="center"/>
               <w:rPr>
-                <w:rFonts w:ascii="Apple SD Gothic Neo" w:eastAsia="Apple SD Gothic Neo" w:hAnsi="Apple SD Gothic Neo" w:hint="eastAsia"/>
+                <w:rFonts w:ascii="Apple SD Gothic Neo" w:eastAsia="Apple SD Gothic Neo" w:hAnsi="Apple SD Gothic Neo"/>
               </w:rPr>
             </w:pPr>
             <w:r>
@@ -1719,7 +1720,7 @@
             <w:pPr>
               <w:jc w:val="center"/>
               <w:rPr>
-                <w:rFonts w:ascii="Apple SD Gothic Neo" w:eastAsia="Apple SD Gothic Neo" w:hAnsi="Apple SD Gothic Neo" w:cs="Times New Roman" w:hint="eastAsia"/>
+                <w:rFonts w:ascii="Apple SD Gothic Neo" w:eastAsia="Apple SD Gothic Neo" w:hAnsi="Apple SD Gothic Neo" w:cs="Times New Roman"/>
                 <w:szCs w:val="18"/>
               </w:rPr>
             </w:pPr>
@@ -1741,7 +1742,7 @@
             <w:pPr>
               <w:jc w:val="center"/>
               <w:rPr>
-                <w:rFonts w:ascii="Apple SD Gothic Neo" w:eastAsia="Apple SD Gothic Neo" w:hAnsi="Apple SD Gothic Neo" w:cs="Times New Roman" w:hint="eastAsia"/>
+                <w:rFonts w:ascii="Apple SD Gothic Neo" w:eastAsia="Apple SD Gothic Neo" w:hAnsi="Apple SD Gothic Neo" w:cs="Times New Roman"/>
                 <w:szCs w:val="18"/>
               </w:rPr>
             </w:pPr>
@@ -1766,6 +1767,13 @@
                 <w:szCs w:val="18"/>
               </w:rPr>
             </w:pPr>
+            <w:r>
+              <w:rPr>
+                <w:rFonts w:ascii="Apple SD Gothic Neo" w:eastAsia="Apple SD Gothic Neo" w:hAnsi="Apple SD Gothic Neo" w:cs="Times New Roman" w:hint="eastAsia"/>
+                <w:szCs w:val="18"/>
+              </w:rPr>
+              <w:t>최초 작성</w:t>
+            </w:r>
           </w:p>
         </w:tc>
       </w:tr>
@@ -1782,58 +1790,9 @@
             <w:pPr>
               <w:jc w:val="center"/>
               <w:rPr>
-                <w:rFonts w:ascii="Apple SD Gothic Neo" w:eastAsia="Apple SD Gothic Neo" w:hAnsi="Apple SD Gothic Neo" w:cs="Times New Roman" w:hint="eastAsia"/>
+                <w:rFonts w:ascii="Apple SD Gothic Neo" w:eastAsia="Apple SD Gothic Neo" w:hAnsi="Apple SD Gothic Neo" w:cs="Times New Roman"/>
               </w:rPr>
             </w:pPr>
-            <w:r>
-              <w:rPr>
-                <w:rFonts w:ascii="Apple SD Gothic Neo" w:eastAsia="Apple SD Gothic Neo" w:hAnsi="Apple SD Gothic Neo" w:cs="Times New Roman" w:hint="eastAsia"/>
-                <w:szCs w:val="18"/>
-              </w:rPr>
-              <w:t>200</w:t>
-            </w:r>
-            <w:r>
-              <w:rPr>
-                <w:rFonts w:ascii="Apple SD Gothic Neo" w:eastAsia="Apple SD Gothic Neo" w:hAnsi="Apple SD Gothic Neo" w:hint="eastAsia"/>
-                <w:szCs w:val="18"/>
-              </w:rPr>
-              <w:t>9</w:t>
-            </w:r>
-            <w:r>
-              <w:rPr>
-                <w:rFonts w:ascii="Apple SD Gothic Neo" w:eastAsia="Apple SD Gothic Neo" w:hAnsi="Apple SD Gothic Neo" w:cs="Times New Roman" w:hint="eastAsia"/>
-                <w:szCs w:val="18"/>
-              </w:rPr>
-              <w:t>-0</w:t>
-            </w:r>
-            <w:r>
-              <w:rPr>
-                <w:rFonts w:ascii="Apple SD Gothic Neo" w:eastAsia="Apple SD Gothic Neo" w:hAnsi="Apple SD Gothic Neo" w:cs="Times New Roman" w:hint="eastAsia"/>
-                <w:szCs w:val="18"/>
-              </w:rPr>
-              <w:t>4</w:t>
-            </w:r>
-            <w:r>
-              <w:rPr>
-                <w:rFonts w:ascii="Apple SD Gothic Neo" w:eastAsia="Apple SD Gothic Neo" w:hAnsi="Apple SD Gothic Neo" w:cs="Times New Roman" w:hint="eastAsia"/>
-                <w:szCs w:val="18"/>
-              </w:rPr>
-              <w:t>-</w:t>
-            </w:r>
-            <w:r>
-              <w:rPr>
-                <w:rFonts w:ascii="Apple SD Gothic Neo" w:eastAsia="Apple SD Gothic Neo" w:hAnsi="Apple SD Gothic Neo" w:hint="eastAsia"/>
-                <w:szCs w:val="18"/>
-              </w:rPr>
-              <w:t>2</w:t>
-            </w:r>
-            <w:r>
-              <w:rPr>
-                <w:rFonts w:ascii="Apple SD Gothic Neo" w:eastAsia="Apple SD Gothic Neo" w:hAnsi="Apple SD Gothic Neo" w:hint="eastAsia"/>
-                <w:szCs w:val="18"/>
-              </w:rPr>
-              <w:t>5</w:t>
-            </w:r>
           </w:p>
         </w:tc>
         <w:tc>
@@ -1845,15 +1804,9 @@
             <w:pPr>
               <w:jc w:val="center"/>
               <w:rPr>
-                <w:rFonts w:ascii="Apple SD Gothic Neo" w:eastAsia="Apple SD Gothic Neo" w:hAnsi="Apple SD Gothic Neo" w:cs="Times New Roman" w:hint="eastAsia"/>
+                <w:rFonts w:ascii="Apple SD Gothic Neo" w:eastAsia="Apple SD Gothic Neo" w:hAnsi="Apple SD Gothic Neo" w:cs="Times New Roman"/>
               </w:rPr>
             </w:pPr>
-            <w:r>
-              <w:rPr>
-                <w:rFonts w:ascii="Apple SD Gothic Neo" w:eastAsia="Apple SD Gothic Neo" w:hAnsi="Apple SD Gothic Neo" w:hint="eastAsia"/>
-              </w:rPr>
-              <w:t>홍길동</w:t>
-            </w:r>
           </w:p>
         </w:tc>
         <w:tc>
@@ -1865,15 +1818,9 @@
             <w:pPr>
               <w:jc w:val="center"/>
               <w:rPr>
-                <w:rFonts w:ascii="Apple SD Gothic Neo" w:eastAsia="Apple SD Gothic Neo" w:hAnsi="Apple SD Gothic Neo" w:cs="Times New Roman" w:hint="eastAsia"/>
+                <w:rFonts w:ascii="Apple SD Gothic Neo" w:eastAsia="Apple SD Gothic Neo" w:hAnsi="Apple SD Gothic Neo" w:cs="Times New Roman"/>
               </w:rPr>
             </w:pPr>
-            <w:r>
-              <w:rPr>
-                <w:rFonts w:ascii="Apple SD Gothic Neo" w:eastAsia="Apple SD Gothic Neo" w:hAnsi="Apple SD Gothic Neo" w:cs="Times New Roman" w:hint="eastAsia"/>
-              </w:rPr>
-              <w:t>1.1</w:t>
-            </w:r>
           </w:p>
         </w:tc>
         <w:tc>
@@ -1885,15 +1832,9 @@
             <w:pPr>
               <w:jc w:val="center"/>
               <w:rPr>
-                <w:rFonts w:ascii="Apple SD Gothic Neo" w:eastAsia="Apple SD Gothic Neo" w:hAnsi="Apple SD Gothic Neo" w:cs="Times New Roman" w:hint="eastAsia"/>
+                <w:rFonts w:ascii="Apple SD Gothic Neo" w:eastAsia="Apple SD Gothic Neo" w:hAnsi="Apple SD Gothic Neo" w:cs="Times New Roman"/>
               </w:rPr>
             </w:pPr>
-            <w:r>
-              <w:rPr>
-                <w:rFonts w:ascii="Apple SD Gothic Neo" w:eastAsia="Apple SD Gothic Neo" w:hAnsi="Apple SD Gothic Neo" w:cs="Times New Roman" w:hint="eastAsia"/>
-              </w:rPr>
-              <w:t>내용 수정</w:t>
-            </w:r>
           </w:p>
         </w:tc>
         <w:tc>
@@ -1904,15 +1845,9 @@
           <w:p>
             <w:pPr>
               <w:rPr>
-                <w:rFonts w:ascii="Apple SD Gothic Neo" w:eastAsia="Apple SD Gothic Neo" w:hAnsi="Apple SD Gothic Neo" w:cs="Times New Roman" w:hint="eastAsia"/>
+                <w:rFonts w:ascii="Apple SD Gothic Neo" w:eastAsia="Apple SD Gothic Neo" w:hAnsi="Apple SD Gothic Neo" w:cs="Times New Roman"/>
               </w:rPr>
             </w:pPr>
-            <w:r>
-              <w:rPr>
-                <w:rFonts w:ascii="Apple SD Gothic Neo" w:eastAsia="Apple SD Gothic Neo" w:hAnsi="Apple SD Gothic Neo" w:cs="Times New Roman" w:hint="eastAsia"/>
-              </w:rPr>
-              <w:t>수정된 연구내용 추가</w:t>
-            </w:r>
           </w:p>
         </w:tc>
       </w:tr>
@@ -1930,39 +1865,9 @@
             <w:pPr>
               <w:jc w:val="center"/>
               <w:rPr>
-                <w:rFonts w:ascii="Apple SD Gothic Neo" w:eastAsia="Apple SD Gothic Neo" w:hAnsi="Apple SD Gothic Neo" w:cs="Times New Roman" w:hint="eastAsia"/>
+                <w:rFonts w:ascii="Apple SD Gothic Neo" w:eastAsia="Apple SD Gothic Neo" w:hAnsi="Apple SD Gothic Neo" w:cs="Times New Roman"/>
               </w:rPr>
             </w:pPr>
-            <w:r>
-              <w:rPr>
-                <w:rFonts w:ascii="Apple SD Gothic Neo" w:eastAsia="Apple SD Gothic Neo" w:hAnsi="Apple SD Gothic Neo" w:cs="Times New Roman" w:hint="eastAsia"/>
-              </w:rPr>
-              <w:t>200</w:t>
-            </w:r>
-            <w:r>
-              <w:rPr>
-                <w:rFonts w:ascii="Apple SD Gothic Neo" w:eastAsia="Apple SD Gothic Neo" w:hAnsi="Apple SD Gothic Neo" w:hint="eastAsia"/>
-              </w:rPr>
-              <w:t>9</w:t>
-            </w:r>
-            <w:r>
-              <w:rPr>
-                <w:rFonts w:ascii="Apple SD Gothic Neo" w:eastAsia="Apple SD Gothic Neo" w:hAnsi="Apple SD Gothic Neo" w:cs="Times New Roman" w:hint="eastAsia"/>
-              </w:rPr>
-              <w:t>-04-</w:t>
-            </w:r>
-            <w:r>
-              <w:rPr>
-                <w:rFonts w:ascii="Apple SD Gothic Neo" w:eastAsia="Apple SD Gothic Neo" w:hAnsi="Apple SD Gothic Neo" w:hint="eastAsia"/>
-              </w:rPr>
-              <w:t>3</w:t>
-            </w:r>
-            <w:r>
-              <w:rPr>
-                <w:rFonts w:ascii="Apple SD Gothic Neo" w:eastAsia="Apple SD Gothic Neo" w:hAnsi="Apple SD Gothic Neo" w:hint="eastAsia"/>
-              </w:rPr>
-              <w:t>0</w:t>
-            </w:r>
           </w:p>
         </w:tc>
         <w:tc>
@@ -1974,15 +1879,9 @@
             <w:pPr>
               <w:jc w:val="center"/>
               <w:rPr>
-                <w:rFonts w:ascii="Apple SD Gothic Neo" w:eastAsia="Apple SD Gothic Neo" w:hAnsi="Apple SD Gothic Neo" w:cs="Times New Roman" w:hint="eastAsia"/>
+                <w:rFonts w:ascii="Apple SD Gothic Neo" w:eastAsia="Apple SD Gothic Neo" w:hAnsi="Apple SD Gothic Neo" w:cs="Times New Roman"/>
               </w:rPr>
             </w:pPr>
-            <w:r>
-              <w:rPr>
-                <w:rFonts w:ascii="Apple SD Gothic Neo" w:eastAsia="Apple SD Gothic Neo" w:hAnsi="Apple SD Gothic Neo" w:hint="eastAsia"/>
-              </w:rPr>
-              <w:t>홍길동</w:t>
-            </w:r>
           </w:p>
         </w:tc>
         <w:tc>
@@ -1994,15 +1893,9 @@
             <w:pPr>
               <w:jc w:val="center"/>
               <w:rPr>
-                <w:rFonts w:ascii="Apple SD Gothic Neo" w:eastAsia="Apple SD Gothic Neo" w:hAnsi="Apple SD Gothic Neo" w:cs="Times New Roman" w:hint="eastAsia"/>
+                <w:rFonts w:ascii="Apple SD Gothic Neo" w:eastAsia="Apple SD Gothic Neo" w:hAnsi="Apple SD Gothic Neo" w:cs="Times New Roman"/>
               </w:rPr>
             </w:pPr>
-            <w:r>
-              <w:rPr>
-                <w:rFonts w:ascii="Apple SD Gothic Neo" w:eastAsia="Apple SD Gothic Neo" w:hAnsi="Apple SD Gothic Neo" w:cs="Times New Roman" w:hint="eastAsia"/>
-              </w:rPr>
-              <w:t>1.2</w:t>
-            </w:r>
           </w:p>
         </w:tc>
         <w:tc>
@@ -2014,15 +1907,9 @@
             <w:pPr>
               <w:jc w:val="center"/>
               <w:rPr>
-                <w:rFonts w:ascii="Apple SD Gothic Neo" w:eastAsia="Apple SD Gothic Neo" w:hAnsi="Apple SD Gothic Neo" w:cs="Times New Roman" w:hint="eastAsia"/>
+                <w:rFonts w:ascii="Apple SD Gothic Neo" w:eastAsia="Apple SD Gothic Neo" w:hAnsi="Apple SD Gothic Neo" w:cs="Times New Roman"/>
               </w:rPr>
             </w:pPr>
-            <w:r>
-              <w:rPr>
-                <w:rFonts w:ascii="Apple SD Gothic Neo" w:eastAsia="Apple SD Gothic Neo" w:hAnsi="Apple SD Gothic Neo" w:cs="Times New Roman" w:hint="eastAsia"/>
-              </w:rPr>
-              <w:t>내용 수정</w:t>
-            </w:r>
           </w:p>
         </w:tc>
         <w:tc>
@@ -2033,15 +1920,9 @@
           <w:p>
             <w:pPr>
               <w:rPr>
-                <w:rFonts w:ascii="Apple SD Gothic Neo" w:eastAsia="Apple SD Gothic Neo" w:hAnsi="Apple SD Gothic Neo" w:cs="Times New Roman" w:hint="eastAsia"/>
+                <w:rFonts w:ascii="Apple SD Gothic Neo" w:eastAsia="Apple SD Gothic Neo" w:hAnsi="Apple SD Gothic Neo" w:cs="Times New Roman"/>
               </w:rPr>
             </w:pPr>
-            <w:r>
-              <w:rPr>
-                <w:rFonts w:ascii="Apple SD Gothic Neo" w:eastAsia="Apple SD Gothic Neo" w:hAnsi="Apple SD Gothic Neo" w:cs="Times New Roman" w:hint="eastAsia"/>
-              </w:rPr>
-              <w:t>향후 추진 계획 수정</w:t>
-            </w:r>
           </w:p>
         </w:tc>
       </w:tr>
@@ -2059,7 +1940,7 @@
             <w:pPr>
               <w:jc w:val="center"/>
               <w:rPr>
-                <w:rFonts w:ascii="Apple SD Gothic Neo" w:eastAsia="Apple SD Gothic Neo" w:hAnsi="Apple SD Gothic Neo" w:cs="Times New Roman" w:hint="eastAsia"/>
+                <w:rFonts w:ascii="Apple SD Gothic Neo" w:eastAsia="Apple SD Gothic Neo" w:hAnsi="Apple SD Gothic Neo" w:cs="Times New Roman"/>
               </w:rPr>
             </w:pPr>
           </w:p>
@@ -2073,7 +1954,7 @@
             <w:pPr>
               <w:jc w:val="center"/>
               <w:rPr>
-                <w:rFonts w:ascii="Apple SD Gothic Neo" w:eastAsia="Apple SD Gothic Neo" w:hAnsi="Apple SD Gothic Neo" w:cs="Times New Roman" w:hint="eastAsia"/>
+                <w:rFonts w:ascii="Apple SD Gothic Neo" w:eastAsia="Apple SD Gothic Neo" w:hAnsi="Apple SD Gothic Neo" w:cs="Times New Roman"/>
               </w:rPr>
             </w:pPr>
           </w:p>
@@ -2087,7 +1968,7 @@
             <w:pPr>
               <w:jc w:val="center"/>
               <w:rPr>
-                <w:rFonts w:ascii="Apple SD Gothic Neo" w:eastAsia="Apple SD Gothic Neo" w:hAnsi="Apple SD Gothic Neo" w:cs="Times New Roman" w:hint="eastAsia"/>
+                <w:rFonts w:ascii="Apple SD Gothic Neo" w:eastAsia="Apple SD Gothic Neo" w:hAnsi="Apple SD Gothic Neo" w:cs="Times New Roman"/>
               </w:rPr>
             </w:pPr>
           </w:p>
@@ -2101,7 +1982,7 @@
             <w:pPr>
               <w:jc w:val="center"/>
               <w:rPr>
-                <w:rFonts w:ascii="Apple SD Gothic Neo" w:eastAsia="Apple SD Gothic Neo" w:hAnsi="Apple SD Gothic Neo" w:cs="Times New Roman" w:hint="eastAsia"/>
+                <w:rFonts w:ascii="Apple SD Gothic Neo" w:eastAsia="Apple SD Gothic Neo" w:hAnsi="Apple SD Gothic Neo" w:cs="Times New Roman"/>
               </w:rPr>
             </w:pPr>
           </w:p>
@@ -2114,7 +1995,7 @@
           <w:p>
             <w:pPr>
               <w:rPr>
-                <w:rFonts w:ascii="Apple SD Gothic Neo" w:eastAsia="Apple SD Gothic Neo" w:hAnsi="Apple SD Gothic Neo" w:cs="Times New Roman" w:hint="eastAsia"/>
+                <w:rFonts w:ascii="Apple SD Gothic Neo" w:eastAsia="Apple SD Gothic Neo" w:hAnsi="Apple SD Gothic Neo" w:cs="Times New Roman"/>
               </w:rPr>
             </w:pPr>
           </w:p>
@@ -2134,7 +2015,7 @@
             <w:pPr>
               <w:jc w:val="center"/>
               <w:rPr>
-                <w:rFonts w:ascii="Apple SD Gothic Neo" w:eastAsia="Apple SD Gothic Neo" w:hAnsi="Apple SD Gothic Neo" w:cs="Times New Roman" w:hint="eastAsia"/>
+                <w:rFonts w:ascii="Apple SD Gothic Neo" w:eastAsia="Apple SD Gothic Neo" w:hAnsi="Apple SD Gothic Neo" w:cs="Times New Roman"/>
               </w:rPr>
             </w:pPr>
           </w:p>
@@ -2148,7 +2029,7 @@
             <w:pPr>
               <w:jc w:val="center"/>
               <w:rPr>
-                <w:rFonts w:ascii="Apple SD Gothic Neo" w:eastAsia="Apple SD Gothic Neo" w:hAnsi="Apple SD Gothic Neo" w:cs="Times New Roman" w:hint="eastAsia"/>
+                <w:rFonts w:ascii="Apple SD Gothic Neo" w:eastAsia="Apple SD Gothic Neo" w:hAnsi="Apple SD Gothic Neo" w:cs="Times New Roman"/>
               </w:rPr>
             </w:pPr>
           </w:p>
@@ -2162,7 +2043,7 @@
             <w:pPr>
               <w:jc w:val="center"/>
               <w:rPr>
-                <w:rFonts w:ascii="Apple SD Gothic Neo" w:eastAsia="Apple SD Gothic Neo" w:hAnsi="Apple SD Gothic Neo" w:cs="Times New Roman" w:hint="eastAsia"/>
+                <w:rFonts w:ascii="Apple SD Gothic Neo" w:eastAsia="Apple SD Gothic Neo" w:hAnsi="Apple SD Gothic Neo" w:cs="Times New Roman"/>
               </w:rPr>
             </w:pPr>
           </w:p>
@@ -2176,7 +2057,7 @@
             <w:pPr>
               <w:jc w:val="center"/>
               <w:rPr>
-                <w:rFonts w:ascii="Apple SD Gothic Neo" w:eastAsia="Apple SD Gothic Neo" w:hAnsi="Apple SD Gothic Neo" w:cs="Times New Roman" w:hint="eastAsia"/>
+                <w:rFonts w:ascii="Apple SD Gothic Neo" w:eastAsia="Apple SD Gothic Neo" w:hAnsi="Apple SD Gothic Neo" w:cs="Times New Roman"/>
               </w:rPr>
             </w:pPr>
           </w:p>
@@ -2189,7 +2070,7 @@
           <w:p>
             <w:pPr>
               <w:rPr>
-                <w:rFonts w:ascii="Apple SD Gothic Neo" w:eastAsia="Apple SD Gothic Neo" w:hAnsi="Apple SD Gothic Neo" w:cs="Times New Roman" w:hint="eastAsia"/>
+                <w:rFonts w:ascii="Apple SD Gothic Neo" w:eastAsia="Apple SD Gothic Neo" w:hAnsi="Apple SD Gothic Neo" w:cs="Times New Roman"/>
               </w:rPr>
             </w:pPr>
           </w:p>
@@ -2209,7 +2090,7 @@
             <w:pPr>
               <w:jc w:val="center"/>
               <w:rPr>
-                <w:rFonts w:ascii="Apple SD Gothic Neo" w:eastAsia="Apple SD Gothic Neo" w:hAnsi="Apple SD Gothic Neo" w:cs="Times New Roman" w:hint="eastAsia"/>
+                <w:rFonts w:ascii="Apple SD Gothic Neo" w:eastAsia="Apple SD Gothic Neo" w:hAnsi="Apple SD Gothic Neo" w:cs="Times New Roman"/>
               </w:rPr>
             </w:pPr>
           </w:p>
@@ -2223,7 +2104,7 @@
             <w:pPr>
               <w:jc w:val="center"/>
               <w:rPr>
-                <w:rFonts w:ascii="Apple SD Gothic Neo" w:eastAsia="Apple SD Gothic Neo" w:hAnsi="Apple SD Gothic Neo" w:cs="Times New Roman" w:hint="eastAsia"/>
+                <w:rFonts w:ascii="Apple SD Gothic Neo" w:eastAsia="Apple SD Gothic Neo" w:hAnsi="Apple SD Gothic Neo" w:cs="Times New Roman"/>
               </w:rPr>
             </w:pPr>
           </w:p>
@@ -2237,7 +2118,7 @@
             <w:pPr>
               <w:jc w:val="center"/>
               <w:rPr>
-                <w:rFonts w:ascii="Apple SD Gothic Neo" w:eastAsia="Apple SD Gothic Neo" w:hAnsi="Apple SD Gothic Neo" w:cs="Times New Roman" w:hint="eastAsia"/>
+                <w:rFonts w:ascii="Apple SD Gothic Neo" w:eastAsia="Apple SD Gothic Neo" w:hAnsi="Apple SD Gothic Neo" w:cs="Times New Roman"/>
               </w:rPr>
             </w:pPr>
           </w:p>
@@ -2251,7 +2132,7 @@
             <w:pPr>
               <w:jc w:val="center"/>
               <w:rPr>
-                <w:rFonts w:ascii="Apple SD Gothic Neo" w:eastAsia="Apple SD Gothic Neo" w:hAnsi="Apple SD Gothic Neo" w:cs="Times New Roman" w:hint="eastAsia"/>
+                <w:rFonts w:ascii="Apple SD Gothic Neo" w:eastAsia="Apple SD Gothic Neo" w:hAnsi="Apple SD Gothic Neo" w:cs="Times New Roman"/>
               </w:rPr>
             </w:pPr>
           </w:p>
@@ -2264,7 +2145,7 @@
           <w:p>
             <w:pPr>
               <w:rPr>
-                <w:rFonts w:ascii="Apple SD Gothic Neo" w:eastAsia="Apple SD Gothic Neo" w:hAnsi="Apple SD Gothic Neo" w:cs="Times New Roman" w:hint="eastAsia"/>
+                <w:rFonts w:ascii="Apple SD Gothic Neo" w:eastAsia="Apple SD Gothic Neo" w:hAnsi="Apple SD Gothic Neo" w:cs="Times New Roman"/>
               </w:rPr>
             </w:pPr>
           </w:p>
@@ -2284,7 +2165,7 @@
             <w:pPr>
               <w:jc w:val="center"/>
               <w:rPr>
-                <w:rFonts w:ascii="Apple SD Gothic Neo" w:eastAsia="Apple SD Gothic Neo" w:hAnsi="Apple SD Gothic Neo" w:cs="Times New Roman" w:hint="eastAsia"/>
+                <w:rFonts w:ascii="Apple SD Gothic Neo" w:eastAsia="Apple SD Gothic Neo" w:hAnsi="Apple SD Gothic Neo" w:cs="Times New Roman"/>
               </w:rPr>
             </w:pPr>
           </w:p>
@@ -2298,7 +2179,7 @@
             <w:pPr>
               <w:jc w:val="center"/>
               <w:rPr>
-                <w:rFonts w:ascii="Apple SD Gothic Neo" w:eastAsia="Apple SD Gothic Neo" w:hAnsi="Apple SD Gothic Neo" w:cs="Times New Roman" w:hint="eastAsia"/>
+                <w:rFonts w:ascii="Apple SD Gothic Neo" w:eastAsia="Apple SD Gothic Neo" w:hAnsi="Apple SD Gothic Neo" w:cs="Times New Roman"/>
               </w:rPr>
             </w:pPr>
           </w:p>
@@ -2312,7 +2193,7 @@
             <w:pPr>
               <w:jc w:val="center"/>
               <w:rPr>
-                <w:rFonts w:ascii="Apple SD Gothic Neo" w:eastAsia="Apple SD Gothic Neo" w:hAnsi="Apple SD Gothic Neo" w:cs="Times New Roman" w:hint="eastAsia"/>
+                <w:rFonts w:ascii="Apple SD Gothic Neo" w:eastAsia="Apple SD Gothic Neo" w:hAnsi="Apple SD Gothic Neo" w:cs="Times New Roman"/>
               </w:rPr>
             </w:pPr>
           </w:p>
@@ -2326,7 +2207,7 @@
             <w:pPr>
               <w:jc w:val="center"/>
               <w:rPr>
-                <w:rFonts w:ascii="Apple SD Gothic Neo" w:eastAsia="Apple SD Gothic Neo" w:hAnsi="Apple SD Gothic Neo" w:cs="Times New Roman" w:hint="eastAsia"/>
+                <w:rFonts w:ascii="Apple SD Gothic Neo" w:eastAsia="Apple SD Gothic Neo" w:hAnsi="Apple SD Gothic Neo" w:cs="Times New Roman"/>
               </w:rPr>
             </w:pPr>
           </w:p>
@@ -2339,7 +2220,7 @@
           <w:p>
             <w:pPr>
               <w:rPr>
-                <w:rFonts w:ascii="Apple SD Gothic Neo" w:eastAsia="Apple SD Gothic Neo" w:hAnsi="Apple SD Gothic Neo" w:cs="Times New Roman" w:hint="eastAsia"/>
+                <w:rFonts w:ascii="Apple SD Gothic Neo" w:eastAsia="Apple SD Gothic Neo" w:hAnsi="Apple SD Gothic Neo" w:cs="Times New Roman"/>
               </w:rPr>
             </w:pPr>
           </w:p>
@@ -2348,95 +2229,13 @@
     </w:tbl>
     <w:p>
       <w:pPr>
-        <w:jc w:val="center"/>
-        <w:rPr>
-          <w:rFonts w:ascii="Apple SD Gothic Neo" w:eastAsia="Apple SD Gothic Neo" w:hAnsi="Apple SD Gothic Neo" w:cs="Times New Roman" w:hint="eastAsia"/>
-          <w:sz w:val="24"/>
-        </w:rPr>
-      </w:pPr>
-    </w:p>
-    <w:p>
-      <w:pPr>
-        <w:jc w:val="center"/>
-        <w:rPr>
-          <w:rFonts w:ascii="Apple SD Gothic Neo" w:eastAsia="Apple SD Gothic Neo" w:hAnsi="Apple SD Gothic Neo" w:cs="Times New Roman" w:hint="eastAsia"/>
-          <w:sz w:val="24"/>
-        </w:rPr>
-      </w:pPr>
-    </w:p>
-    <w:p>
-      <w:pPr>
-        <w:rPr>
-          <w:rFonts w:ascii="Apple SD Gothic Neo" w:eastAsia="Apple SD Gothic Neo" w:hAnsi="Apple SD Gothic Neo" w:hint="eastAsia"/>
-          <w:color w:val="CC0000"/>
-        </w:rPr>
-      </w:pPr>
-      <w:r>
-        <w:rPr>
-          <w:rFonts w:ascii="Apple SD Gothic Neo" w:eastAsia="Apple SD Gothic Neo" w:hAnsi="Apple SD Gothic Neo" w:hint="eastAsia"/>
-          <w:color w:val="CC0000"/>
-        </w:rPr>
-        <w:t xml:space="preserve">본 양식은 </w:t>
-      </w:r>
-      <w:r>
-        <w:rPr>
-          <w:rFonts w:ascii="Apple SD Gothic Neo" w:eastAsia="Apple SD Gothic Neo" w:hAnsi="Apple SD Gothic Neo" w:hint="eastAsia"/>
-          <w:color w:val="CC0000"/>
-        </w:rPr>
-        <w:t>소프트웨어학부</w:t>
-      </w:r>
-      <w:r>
-        <w:rPr>
-          <w:rFonts w:ascii="Apple SD Gothic Neo" w:eastAsia="Apple SD Gothic Neo" w:hAnsi="Apple SD Gothic Neo" w:hint="eastAsia"/>
-          <w:color w:val="CC0000"/>
-        </w:rPr>
-        <w:t xml:space="preserve"> </w:t>
-      </w:r>
-      <w:r>
-        <w:rPr>
-          <w:rFonts w:ascii="Apple SD Gothic Neo" w:eastAsia="Apple SD Gothic Neo" w:hAnsi="Apple SD Gothic Neo" w:hint="eastAsia"/>
-          <w:color w:val="CC0000"/>
-        </w:rPr>
-        <w:t>창업연계</w:t>
-      </w:r>
-      <w:r>
-        <w:rPr>
-          <w:rFonts w:ascii="Apple SD Gothic Neo" w:eastAsia="Apple SD Gothic Neo" w:hAnsi="Apple SD Gothic Neo" w:hint="eastAsia"/>
-          <w:color w:val="CC0000"/>
-        </w:rPr>
-        <w:t>공학설계입문</w:t>
-      </w:r>
-      <w:r>
-        <w:rPr>
-          <w:rFonts w:ascii="Apple SD Gothic Neo" w:eastAsia="Apple SD Gothic Neo" w:hAnsi="Apple SD Gothic Neo" w:hint="eastAsia"/>
-          <w:color w:val="CC0000"/>
-        </w:rPr>
-        <w:t xml:space="preserve"> 과목의 프로젝트 </w:t>
-      </w:r>
-      <w:r>
-        <w:rPr>
-          <w:rFonts w:ascii="Apple SD Gothic Neo" w:eastAsia="Apple SD Gothic Neo" w:hAnsi="Apple SD Gothic Neo" w:hint="eastAsia"/>
-          <w:color w:val="CC0000"/>
-        </w:rPr>
-        <w:t xml:space="preserve">중간보고서 </w:t>
-      </w:r>
-      <w:r>
-        <w:rPr>
-          <w:rFonts w:ascii="Apple SD Gothic Neo" w:eastAsia="Apple SD Gothic Neo" w:hAnsi="Apple SD Gothic Neo" w:hint="eastAsia"/>
-          <w:color w:val="CC0000"/>
-        </w:rPr>
-        <w:t>작성을 위한 기본 양식입니다. 문서의 필수 항목을 제시하는 것이니 폰트, 문단 구조 등의 디자인 부분은 자유롭게 설정하기 바랍니다. 양식 내에 붉은 색으로 기술한 부분은 지우고 작성하기 바랍니다.</w:t>
-      </w:r>
-    </w:p>
-    <w:p>
-      <w:pPr>
         <w:widowControl/>
         <w:wordWrap/>
         <w:autoSpaceDE/>
         <w:autoSpaceDN/>
         <w:jc w:val="left"/>
         <w:rPr>
-          <w:rFonts w:ascii="Apple SD Gothic Neo" w:eastAsia="Apple SD Gothic Neo" w:hAnsi="Apple SD Gothic Neo" w:hint="eastAsia"/>
+          <w:rFonts w:ascii="Apple SD Gothic Neo" w:eastAsia="Apple SD Gothic Neo" w:hAnsi="Apple SD Gothic Neo"/>
           <w:color w:val="CC0000"/>
         </w:rPr>
       </w:pPr>
@@ -2474,7 +2273,7 @@
             <w:autoSpaceDN/>
             <w:jc w:val="center"/>
             <w:rPr>
-              <w:rFonts w:ascii="Apple SD Gothic Neo" w:eastAsia="Apple SD Gothic Neo" w:hAnsi="Apple SD Gothic Neo" w:cs="Times New Roman" w:hint="eastAsia"/>
+              <w:rFonts w:ascii="Apple SD Gothic Neo" w:eastAsia="Apple SD Gothic Neo" w:hAnsi="Apple SD Gothic Neo" w:cs="Times New Roman"/>
               <w:sz w:val="32"/>
               <w:szCs w:val="32"/>
             </w:rPr>
@@ -2496,7 +2295,7 @@
             <w:autoSpaceDN/>
             <w:jc w:val="center"/>
             <w:rPr>
-              <w:rFonts w:ascii="Apple SD Gothic Neo" w:eastAsia="Apple SD Gothic Neo" w:hAnsi="Apple SD Gothic Neo" w:cs="Times New Roman" w:hint="eastAsia"/>
+              <w:rFonts w:ascii="Apple SD Gothic Neo" w:eastAsia="Apple SD Gothic Neo" w:hAnsi="Apple SD Gothic Neo" w:cs="Times New Roman"/>
               <w:sz w:val="32"/>
               <w:szCs w:val="32"/>
             </w:rPr>
@@ -2510,7 +2309,7 @@
               <w:tab w:val="right" w:leader="dot" w:pos="9016"/>
             </w:tabs>
             <w:rPr>
-              <w:rFonts w:ascii="Apple SD Gothic Neo" w:eastAsia="Apple SD Gothic Neo" w:hAnsi="Apple SD Gothic Neo" w:hint="eastAsia"/>
+              <w:rFonts w:ascii="Apple SD Gothic Neo" w:eastAsia="Apple SD Gothic Neo" w:hAnsi="Apple SD Gothic Neo"/>
               <w:noProof/>
             </w:rPr>
           </w:pPr>
@@ -2621,7 +2420,7 @@
               <w:tab w:val="right" w:leader="dot" w:pos="9016"/>
             </w:tabs>
             <w:rPr>
-              <w:rFonts w:ascii="Apple SD Gothic Neo" w:eastAsia="Apple SD Gothic Neo" w:hAnsi="Apple SD Gothic Neo" w:hint="eastAsia"/>
+              <w:rFonts w:ascii="Apple SD Gothic Neo" w:eastAsia="Apple SD Gothic Neo" w:hAnsi="Apple SD Gothic Neo"/>
               <w:noProof/>
             </w:rPr>
           </w:pPr>
@@ -2715,7 +2514,7 @@
             </w:tabs>
             <w:ind w:left="400"/>
             <w:rPr>
-              <w:rFonts w:ascii="Apple SD Gothic Neo" w:eastAsia="Apple SD Gothic Neo" w:hAnsi="Apple SD Gothic Neo" w:hint="eastAsia"/>
+              <w:rFonts w:ascii="Apple SD Gothic Neo" w:eastAsia="Apple SD Gothic Neo" w:hAnsi="Apple SD Gothic Neo"/>
               <w:noProof/>
             </w:rPr>
           </w:pPr>
@@ -2809,7 +2608,7 @@
             </w:tabs>
             <w:ind w:left="400"/>
             <w:rPr>
-              <w:rFonts w:ascii="Apple SD Gothic Neo" w:eastAsia="Apple SD Gothic Neo" w:hAnsi="Apple SD Gothic Neo" w:hint="eastAsia"/>
+              <w:rFonts w:ascii="Apple SD Gothic Neo" w:eastAsia="Apple SD Gothic Neo" w:hAnsi="Apple SD Gothic Neo"/>
               <w:noProof/>
             </w:rPr>
           </w:pPr>
@@ -2902,7 +2701,7 @@
               <w:tab w:val="right" w:leader="dot" w:pos="9016"/>
             </w:tabs>
             <w:rPr>
-              <w:rFonts w:ascii="Apple SD Gothic Neo" w:eastAsia="Apple SD Gothic Neo" w:hAnsi="Apple SD Gothic Neo" w:hint="eastAsia"/>
+              <w:rFonts w:ascii="Apple SD Gothic Neo" w:eastAsia="Apple SD Gothic Neo" w:hAnsi="Apple SD Gothic Neo"/>
               <w:noProof/>
             </w:rPr>
           </w:pPr>
@@ -2996,7 +2795,7 @@
             </w:tabs>
             <w:ind w:left="400"/>
             <w:rPr>
-              <w:rFonts w:ascii="Apple SD Gothic Neo" w:eastAsia="Apple SD Gothic Neo" w:hAnsi="Apple SD Gothic Neo" w:hint="eastAsia"/>
+              <w:rFonts w:ascii="Apple SD Gothic Neo" w:eastAsia="Apple SD Gothic Neo" w:hAnsi="Apple SD Gothic Neo"/>
               <w:noProof/>
             </w:rPr>
           </w:pPr>
@@ -3090,7 +2889,7 @@
             </w:tabs>
             <w:ind w:left="400"/>
             <w:rPr>
-              <w:rFonts w:ascii="Apple SD Gothic Neo" w:eastAsia="Apple SD Gothic Neo" w:hAnsi="Apple SD Gothic Neo" w:hint="eastAsia"/>
+              <w:rFonts w:ascii="Apple SD Gothic Neo" w:eastAsia="Apple SD Gothic Neo" w:hAnsi="Apple SD Gothic Neo"/>
               <w:noProof/>
             </w:rPr>
           </w:pPr>
@@ -3184,7 +2983,7 @@
             </w:tabs>
             <w:ind w:left="400"/>
             <w:rPr>
-              <w:rFonts w:ascii="Apple SD Gothic Neo" w:eastAsia="Apple SD Gothic Neo" w:hAnsi="Apple SD Gothic Neo" w:hint="eastAsia"/>
+              <w:rFonts w:ascii="Apple SD Gothic Neo" w:eastAsia="Apple SD Gothic Neo" w:hAnsi="Apple SD Gothic Neo"/>
               <w:noProof/>
             </w:rPr>
           </w:pPr>
@@ -3277,7 +3076,7 @@
               <w:tab w:val="right" w:leader="dot" w:pos="9016"/>
             </w:tabs>
             <w:rPr>
-              <w:rFonts w:ascii="Apple SD Gothic Neo" w:eastAsia="Apple SD Gothic Neo" w:hAnsi="Apple SD Gothic Neo" w:hint="eastAsia"/>
+              <w:rFonts w:ascii="Apple SD Gothic Neo" w:eastAsia="Apple SD Gothic Neo" w:hAnsi="Apple SD Gothic Neo"/>
               <w:noProof/>
             </w:rPr>
           </w:pPr>
@@ -3371,7 +3170,7 @@
             </w:tabs>
             <w:ind w:left="400"/>
             <w:rPr>
-              <w:rFonts w:ascii="Apple SD Gothic Neo" w:eastAsia="Apple SD Gothic Neo" w:hAnsi="Apple SD Gothic Neo" w:hint="eastAsia"/>
+              <w:rFonts w:ascii="Apple SD Gothic Neo" w:eastAsia="Apple SD Gothic Neo" w:hAnsi="Apple SD Gothic Neo"/>
               <w:noProof/>
             </w:rPr>
           </w:pPr>
@@ -3464,7 +3263,7 @@
               <w:tab w:val="right" w:leader="dot" w:pos="9016"/>
             </w:tabs>
             <w:rPr>
-              <w:rFonts w:ascii="Apple SD Gothic Neo" w:eastAsia="Apple SD Gothic Neo" w:hAnsi="Apple SD Gothic Neo" w:hint="eastAsia"/>
+              <w:rFonts w:ascii="Apple SD Gothic Neo" w:eastAsia="Apple SD Gothic Neo" w:hAnsi="Apple SD Gothic Neo"/>
               <w:noProof/>
             </w:rPr>
           </w:pPr>
@@ -3557,7 +3356,7 @@
               <w:tab w:val="right" w:leader="dot" w:pos="9016"/>
             </w:tabs>
             <w:rPr>
-              <w:rFonts w:ascii="Apple SD Gothic Neo" w:eastAsia="Apple SD Gothic Neo" w:hAnsi="Apple SD Gothic Neo" w:hint="eastAsia"/>
+              <w:rFonts w:ascii="Apple SD Gothic Neo" w:eastAsia="Apple SD Gothic Neo" w:hAnsi="Apple SD Gothic Neo"/>
               <w:noProof/>
             </w:rPr>
           </w:pPr>
@@ -3645,7 +3444,7 @@
         <w:p>
           <w:pPr>
             <w:rPr>
-              <w:rFonts w:ascii="Apple SD Gothic Neo" w:eastAsia="Apple SD Gothic Neo" w:hAnsi="Apple SD Gothic Neo" w:hint="eastAsia"/>
+              <w:rFonts w:ascii="Apple SD Gothic Neo" w:eastAsia="Apple SD Gothic Neo" w:hAnsi="Apple SD Gothic Neo"/>
             </w:rPr>
           </w:pPr>
           <w:r>
@@ -3665,7 +3464,7 @@
         <w:autoSpaceDN/>
         <w:jc w:val="left"/>
         <w:rPr>
-          <w:rFonts w:ascii="Apple SD Gothic Neo" w:eastAsia="Apple SD Gothic Neo" w:hAnsi="Apple SD Gothic Neo" w:cs="Times New Roman" w:hint="eastAsia"/>
+          <w:rFonts w:ascii="Apple SD Gothic Neo" w:eastAsia="Apple SD Gothic Neo" w:hAnsi="Apple SD Gothic Neo" w:cs="Times New Roman"/>
           <w:sz w:val="24"/>
         </w:rPr>
       </w:pPr>
@@ -3678,7 +3477,7 @@
         <w:autoSpaceDN/>
         <w:jc w:val="left"/>
         <w:rPr>
-          <w:rFonts w:ascii="Apple SD Gothic Neo" w:eastAsia="Apple SD Gothic Neo" w:hAnsi="Apple SD Gothic Neo" w:cs="Times New Roman" w:hint="eastAsia"/>
+          <w:rFonts w:ascii="Apple SD Gothic Neo" w:eastAsia="Apple SD Gothic Neo" w:hAnsi="Apple SD Gothic Neo" w:cs="Times New Roman"/>
           <w:sz w:val="24"/>
         </w:rPr>
       </w:pPr>
@@ -3691,7 +3490,7 @@
         <w:autoSpaceDN/>
         <w:jc w:val="left"/>
         <w:rPr>
-          <w:rFonts w:ascii="Apple SD Gothic Neo" w:eastAsia="Apple SD Gothic Neo" w:hAnsi="Apple SD Gothic Neo" w:hint="eastAsia"/>
+          <w:rFonts w:ascii="Apple SD Gothic Neo" w:eastAsia="Apple SD Gothic Neo" w:hAnsi="Apple SD Gothic Neo"/>
         </w:rPr>
       </w:pPr>
       <w:r>
@@ -3705,7 +3504,7 @@
       <w:pPr>
         <w:pStyle w:val="1"/>
         <w:rPr>
-          <w:rFonts w:ascii="Apple SD Gothic Neo" w:eastAsia="Apple SD Gothic Neo" w:hAnsi="Apple SD Gothic Neo" w:hint="eastAsia"/>
+          <w:rFonts w:ascii="Apple SD Gothic Neo" w:eastAsia="Apple SD Gothic Neo" w:hAnsi="Apple SD Gothic Neo"/>
         </w:rPr>
       </w:pPr>
       <w:bookmarkStart w:id="0" w:name="_Toc497924334"/>
@@ -3726,7 +3525,7 @@
           <w:numId w:val="6"/>
         </w:numPr>
         <w:rPr>
-          <w:rFonts w:ascii="Apple SD Gothic Neo" w:eastAsia="Apple SD Gothic Neo" w:hAnsi="Apple SD Gothic Neo" w:hint="eastAsia"/>
+          <w:rFonts w:ascii="Apple SD Gothic Neo" w:eastAsia="Apple SD Gothic Neo" w:hAnsi="Apple SD Gothic Neo"/>
           <w:color w:val="000000" w:themeColor="text1"/>
         </w:rPr>
       </w:pPr>
@@ -3746,7 +3545,7 @@
           <w:numId w:val="5"/>
         </w:numPr>
         <w:rPr>
-          <w:rFonts w:ascii="Apple SD Gothic Neo" w:eastAsia="Apple SD Gothic Neo" w:hAnsi="Apple SD Gothic Neo" w:hint="eastAsia"/>
+          <w:rFonts w:ascii="Apple SD Gothic Neo" w:eastAsia="Apple SD Gothic Neo" w:hAnsi="Apple SD Gothic Neo"/>
           <w:color w:val="000000" w:themeColor="text1"/>
         </w:rPr>
       </w:pPr>
@@ -3815,7 +3614,7 @@
           <w:numId w:val="5"/>
         </w:numPr>
         <w:rPr>
-          <w:rFonts w:ascii="Apple SD Gothic Neo" w:eastAsia="Apple SD Gothic Neo" w:hAnsi="Apple SD Gothic Neo" w:hint="eastAsia"/>
+          <w:rFonts w:ascii="Apple SD Gothic Neo" w:eastAsia="Apple SD Gothic Neo" w:hAnsi="Apple SD Gothic Neo"/>
           <w:color w:val="000000" w:themeColor="text1"/>
         </w:rPr>
       </w:pPr>
@@ -3835,7 +3634,7 @@
           <w:numId w:val="5"/>
         </w:numPr>
         <w:rPr>
-          <w:rFonts w:ascii="Apple SD Gothic Neo" w:eastAsia="Apple SD Gothic Neo" w:hAnsi="Apple SD Gothic Neo" w:hint="eastAsia"/>
+          <w:rFonts w:ascii="Apple SD Gothic Neo" w:eastAsia="Apple SD Gothic Neo" w:hAnsi="Apple SD Gothic Neo"/>
           <w:color w:val="000000" w:themeColor="text1"/>
         </w:rPr>
       </w:pPr>
@@ -3883,7 +3682,7 @@
           <w:numId w:val="5"/>
         </w:numPr>
         <w:rPr>
-          <w:rFonts w:ascii="Apple SD Gothic Neo" w:eastAsia="Apple SD Gothic Neo" w:hAnsi="Apple SD Gothic Neo" w:hint="eastAsia"/>
+          <w:rFonts w:ascii="Apple SD Gothic Neo" w:eastAsia="Apple SD Gothic Neo" w:hAnsi="Apple SD Gothic Neo"/>
           <w:color w:val="000000" w:themeColor="text1"/>
         </w:rPr>
       </w:pPr>
@@ -3917,7 +3716,7 @@
           <w:numId w:val="5"/>
         </w:numPr>
         <w:rPr>
-          <w:rFonts w:ascii="Apple SD Gothic Neo" w:eastAsia="Apple SD Gothic Neo" w:hAnsi="Apple SD Gothic Neo" w:hint="eastAsia"/>
+          <w:rFonts w:ascii="Apple SD Gothic Neo" w:eastAsia="Apple SD Gothic Neo" w:hAnsi="Apple SD Gothic Neo"/>
           <w:color w:val="000000" w:themeColor="text1"/>
         </w:rPr>
       </w:pPr>
@@ -3944,7 +3743,7 @@
           <w:numId w:val="5"/>
         </w:numPr>
         <w:rPr>
-          <w:rFonts w:ascii="Apple SD Gothic Neo" w:eastAsia="Apple SD Gothic Neo" w:hAnsi="Apple SD Gothic Neo" w:hint="eastAsia"/>
+          <w:rFonts w:ascii="Apple SD Gothic Neo" w:eastAsia="Apple SD Gothic Neo" w:hAnsi="Apple SD Gothic Neo"/>
           <w:color w:val="000000" w:themeColor="text1"/>
         </w:rPr>
       </w:pPr>
@@ -4025,7 +3824,7 @@
           <w:numId w:val="5"/>
         </w:numPr>
         <w:rPr>
-          <w:rFonts w:ascii="Apple SD Gothic Neo" w:eastAsia="Apple SD Gothic Neo" w:hAnsi="Apple SD Gothic Neo" w:hint="eastAsia"/>
+          <w:rFonts w:ascii="Apple SD Gothic Neo" w:eastAsia="Apple SD Gothic Neo" w:hAnsi="Apple SD Gothic Neo"/>
           <w:color w:val="000000" w:themeColor="text1"/>
         </w:rPr>
       </w:pPr>
@@ -4161,7 +3960,7 @@
           <w:numId w:val="5"/>
         </w:numPr>
         <w:rPr>
-          <w:rFonts w:ascii="Apple SD Gothic Neo" w:eastAsia="Apple SD Gothic Neo" w:hAnsi="Apple SD Gothic Neo" w:hint="eastAsia"/>
+          <w:rFonts w:ascii="Apple SD Gothic Neo" w:eastAsia="Apple SD Gothic Neo" w:hAnsi="Apple SD Gothic Neo"/>
           <w:color w:val="000000" w:themeColor="text1"/>
         </w:rPr>
       </w:pPr>
@@ -4181,7 +3980,7 @@
           <w:numId w:val="5"/>
         </w:numPr>
         <w:rPr>
-          <w:rFonts w:ascii="Apple SD Gothic Neo" w:eastAsia="Apple SD Gothic Neo" w:hAnsi="Apple SD Gothic Neo" w:hint="eastAsia"/>
+          <w:rFonts w:ascii="Apple SD Gothic Neo" w:eastAsia="Apple SD Gothic Neo" w:hAnsi="Apple SD Gothic Neo"/>
           <w:color w:val="000000" w:themeColor="text1"/>
         </w:rPr>
       </w:pPr>
@@ -4201,7 +4000,7 @@
           <w:numId w:val="5"/>
         </w:numPr>
         <w:rPr>
-          <w:rFonts w:ascii="Apple SD Gothic Neo" w:eastAsia="Apple SD Gothic Neo" w:hAnsi="Apple SD Gothic Neo" w:hint="eastAsia"/>
+          <w:rFonts w:ascii="Apple SD Gothic Neo" w:eastAsia="Apple SD Gothic Neo" w:hAnsi="Apple SD Gothic Neo"/>
           <w:color w:val="000000" w:themeColor="text1"/>
         </w:rPr>
       </w:pPr>
@@ -4217,7 +4016,7 @@
       <w:pPr>
         <w:pStyle w:val="ae"/>
         <w:rPr>
-          <w:rFonts w:ascii="Apple SD Gothic Neo" w:eastAsia="Apple SD Gothic Neo" w:hAnsi="Apple SD Gothic Neo" w:hint="eastAsia"/>
+          <w:rFonts w:ascii="Apple SD Gothic Neo" w:eastAsia="Apple SD Gothic Neo" w:hAnsi="Apple SD Gothic Neo"/>
           <w:color w:val="000000" w:themeColor="text1"/>
         </w:rPr>
       </w:pPr>
@@ -4226,7 +4025,7 @@
       <w:pPr>
         <w:pStyle w:val="ae"/>
         <w:rPr>
-          <w:rFonts w:ascii="Apple SD Gothic Neo" w:eastAsia="Apple SD Gothic Neo" w:hAnsi="Apple SD Gothic Neo" w:hint="eastAsia"/>
+          <w:rFonts w:ascii="Apple SD Gothic Neo" w:eastAsia="Apple SD Gothic Neo" w:hAnsi="Apple SD Gothic Neo"/>
           <w:color w:val="000000" w:themeColor="text1"/>
         </w:rPr>
       </w:pPr>
@@ -4239,7 +4038,7 @@
           <w:numId w:val="6"/>
         </w:numPr>
         <w:rPr>
-          <w:rFonts w:ascii="Apple SD Gothic Neo" w:eastAsia="Apple SD Gothic Neo" w:hAnsi="Apple SD Gothic Neo" w:hint="eastAsia"/>
+          <w:rFonts w:ascii="Apple SD Gothic Neo" w:eastAsia="Apple SD Gothic Neo" w:hAnsi="Apple SD Gothic Neo"/>
           <w:color w:val="000000" w:themeColor="text1"/>
         </w:rPr>
       </w:pPr>
@@ -4259,7 +4058,7 @@
           <w:numId w:val="5"/>
         </w:numPr>
         <w:rPr>
-          <w:rFonts w:ascii="Apple SD Gothic Neo" w:eastAsia="Apple SD Gothic Neo" w:hAnsi="Apple SD Gothic Neo" w:hint="eastAsia"/>
+          <w:rFonts w:ascii="Apple SD Gothic Neo" w:eastAsia="Apple SD Gothic Neo" w:hAnsi="Apple SD Gothic Neo"/>
           <w:color w:val="000000" w:themeColor="text1"/>
         </w:rPr>
       </w:pPr>
@@ -4279,7 +4078,7 @@
           <w:numId w:val="5"/>
         </w:numPr>
         <w:rPr>
-          <w:rFonts w:ascii="Apple SD Gothic Neo" w:eastAsia="Apple SD Gothic Neo" w:hAnsi="Apple SD Gothic Neo" w:hint="eastAsia"/>
+          <w:rFonts w:ascii="Apple SD Gothic Neo" w:eastAsia="Apple SD Gothic Neo" w:hAnsi="Apple SD Gothic Neo"/>
           <w:color w:val="000000" w:themeColor="text1"/>
         </w:rPr>
       </w:pPr>
@@ -4299,7 +4098,7 @@
           <w:numId w:val="5"/>
         </w:numPr>
         <w:rPr>
-          <w:rFonts w:ascii="Apple SD Gothic Neo" w:eastAsia="Apple SD Gothic Neo" w:hAnsi="Apple SD Gothic Neo" w:hint="eastAsia"/>
+          <w:rFonts w:ascii="Apple SD Gothic Neo" w:eastAsia="Apple SD Gothic Neo" w:hAnsi="Apple SD Gothic Neo"/>
           <w:color w:val="000000" w:themeColor="text1"/>
         </w:rPr>
       </w:pPr>
@@ -4340,7 +4139,7 @@
           <w:numId w:val="5"/>
         </w:numPr>
         <w:rPr>
-          <w:rFonts w:ascii="Apple SD Gothic Neo" w:eastAsia="Apple SD Gothic Neo" w:hAnsi="Apple SD Gothic Neo" w:hint="eastAsia"/>
+          <w:rFonts w:ascii="Apple SD Gothic Neo" w:eastAsia="Apple SD Gothic Neo" w:hAnsi="Apple SD Gothic Neo"/>
           <w:color w:val="000000" w:themeColor="text1"/>
         </w:rPr>
       </w:pPr>
@@ -4360,7 +4159,7 @@
           <w:numId w:val="5"/>
         </w:numPr>
         <w:rPr>
-          <w:rFonts w:ascii="Apple SD Gothic Neo" w:eastAsia="Apple SD Gothic Neo" w:hAnsi="Apple SD Gothic Neo" w:hint="eastAsia"/>
+          <w:rFonts w:ascii="Apple SD Gothic Neo" w:eastAsia="Apple SD Gothic Neo" w:hAnsi="Apple SD Gothic Neo"/>
           <w:color w:val="000000" w:themeColor="text1"/>
         </w:rPr>
       </w:pPr>
@@ -4376,7 +4175,7 @@
       <w:pPr>
         <w:pStyle w:val="ae"/>
         <w:rPr>
-          <w:rFonts w:ascii="Apple SD Gothic Neo" w:eastAsia="Apple SD Gothic Neo" w:hAnsi="Apple SD Gothic Neo" w:hint="eastAsia"/>
+          <w:rFonts w:ascii="Apple SD Gothic Neo" w:eastAsia="Apple SD Gothic Neo" w:hAnsi="Apple SD Gothic Neo"/>
           <w:color w:val="000000" w:themeColor="text1"/>
         </w:rPr>
       </w:pPr>
@@ -4385,7 +4184,7 @@
       <w:pPr>
         <w:pStyle w:val="ae"/>
         <w:rPr>
-          <w:rFonts w:ascii="Apple SD Gothic Neo" w:eastAsia="Apple SD Gothic Neo" w:hAnsi="Apple SD Gothic Neo" w:hint="eastAsia"/>
+          <w:rFonts w:ascii="Apple SD Gothic Neo" w:eastAsia="Apple SD Gothic Neo" w:hAnsi="Apple SD Gothic Neo"/>
           <w:color w:val="000000" w:themeColor="text1"/>
         </w:rPr>
       </w:pPr>
@@ -4398,7 +4197,7 @@
           <w:numId w:val="6"/>
         </w:numPr>
         <w:rPr>
-          <w:rFonts w:ascii="Apple SD Gothic Neo" w:eastAsia="Apple SD Gothic Neo" w:hAnsi="Apple SD Gothic Neo" w:hint="eastAsia"/>
+          <w:rFonts w:ascii="Apple SD Gothic Neo" w:eastAsia="Apple SD Gothic Neo" w:hAnsi="Apple SD Gothic Neo"/>
           <w:color w:val="000000" w:themeColor="text1"/>
         </w:rPr>
       </w:pPr>
@@ -4418,7 +4217,7 @@
           <w:numId w:val="5"/>
         </w:numPr>
         <w:rPr>
-          <w:rFonts w:ascii="Apple SD Gothic Neo" w:eastAsia="Apple SD Gothic Neo" w:hAnsi="Apple SD Gothic Neo" w:hint="eastAsia"/>
+          <w:rFonts w:ascii="Apple SD Gothic Neo" w:eastAsia="Apple SD Gothic Neo" w:hAnsi="Apple SD Gothic Neo"/>
           <w:color w:val="000000" w:themeColor="text1"/>
         </w:rPr>
       </w:pPr>
@@ -4438,7 +4237,7 @@
           <w:numId w:val="5"/>
         </w:numPr>
         <w:rPr>
-          <w:rFonts w:ascii="Apple SD Gothic Neo" w:eastAsia="Apple SD Gothic Neo" w:hAnsi="Apple SD Gothic Neo" w:hint="eastAsia"/>
+          <w:rFonts w:ascii="Apple SD Gothic Neo" w:eastAsia="Apple SD Gothic Neo" w:hAnsi="Apple SD Gothic Neo"/>
           <w:color w:val="000000" w:themeColor="text1"/>
         </w:rPr>
       </w:pPr>
@@ -4458,7 +4257,7 @@
           <w:numId w:val="5"/>
         </w:numPr>
         <w:rPr>
-          <w:rFonts w:ascii="Apple SD Gothic Neo" w:eastAsia="Apple SD Gothic Neo" w:hAnsi="Apple SD Gothic Neo" w:hint="eastAsia"/>
+          <w:rFonts w:ascii="Apple SD Gothic Neo" w:eastAsia="Apple SD Gothic Neo" w:hAnsi="Apple SD Gothic Neo"/>
           <w:color w:val="000000" w:themeColor="text1"/>
         </w:rPr>
       </w:pPr>
@@ -4478,7 +4277,7 @@
           <w:numId w:val="5"/>
         </w:numPr>
         <w:rPr>
-          <w:rFonts w:ascii="Apple SD Gothic Neo" w:eastAsia="Apple SD Gothic Neo" w:hAnsi="Apple SD Gothic Neo" w:hint="eastAsia"/>
+          <w:rFonts w:ascii="Apple SD Gothic Neo" w:eastAsia="Apple SD Gothic Neo" w:hAnsi="Apple SD Gothic Neo"/>
           <w:color w:val="000000" w:themeColor="text1"/>
         </w:rPr>
       </w:pPr>
@@ -4494,7 +4293,7 @@
       <w:pPr>
         <w:pStyle w:val="ae"/>
         <w:rPr>
-          <w:rFonts w:ascii="Apple SD Gothic Neo" w:eastAsia="Apple SD Gothic Neo" w:hAnsi="Apple SD Gothic Neo" w:hint="eastAsia"/>
+          <w:rFonts w:ascii="Apple SD Gothic Neo" w:eastAsia="Apple SD Gothic Neo" w:hAnsi="Apple SD Gothic Neo"/>
           <w:color w:val="000000" w:themeColor="text1"/>
         </w:rPr>
       </w:pPr>
@@ -4503,7 +4302,7 @@
       <w:pPr>
         <w:pStyle w:val="ae"/>
         <w:rPr>
-          <w:rFonts w:ascii="Apple SD Gothic Neo" w:eastAsia="Apple SD Gothic Neo" w:hAnsi="Apple SD Gothic Neo" w:hint="eastAsia"/>
+          <w:rFonts w:ascii="Apple SD Gothic Neo" w:eastAsia="Apple SD Gothic Neo" w:hAnsi="Apple SD Gothic Neo"/>
           <w:color w:val="000000" w:themeColor="text1"/>
         </w:rPr>
       </w:pPr>
@@ -4512,7 +4311,7 @@
       <w:pPr>
         <w:pStyle w:val="1"/>
         <w:rPr>
-          <w:rFonts w:ascii="Apple SD Gothic Neo" w:eastAsia="Apple SD Gothic Neo" w:hAnsi="Apple SD Gothic Neo" w:hint="eastAsia"/>
+          <w:rFonts w:ascii="Apple SD Gothic Neo" w:eastAsia="Apple SD Gothic Neo" w:hAnsi="Apple SD Gothic Neo"/>
         </w:rPr>
       </w:pPr>
       <w:bookmarkStart w:id="1" w:name="_Toc497924335"/>
@@ -4529,223 +4328,6 @@
           <w:rFonts w:ascii="Apple SD Gothic Neo" w:eastAsia="Apple SD Gothic Neo" w:hAnsi="Apple SD Gothic Neo" w:hint="eastAsia"/>
         </w:rPr>
         <w:t xml:space="preserve"> </w:t>
-      </w:r>
-    </w:p>
-    <w:p>
-      <w:pPr>
-        <w:ind w:leftChars="300" w:left="773" w:hangingChars="100" w:hanging="173"/>
-        <w:rPr>
-          <w:rFonts w:ascii="Apple SD Gothic Neo" w:eastAsia="Apple SD Gothic Neo" w:hAnsi="Apple SD Gothic Neo" w:hint="eastAsia"/>
-          <w:color w:val="FF0000"/>
-        </w:rPr>
-      </w:pPr>
-      <w:r>
-        <w:rPr>
-          <w:rFonts w:ascii="Apple SD Gothic Neo" w:eastAsia="Apple SD Gothic Neo" w:hAnsi="Apple SD Gothic Neo" w:hint="eastAsia"/>
-          <w:color w:val="FF0000"/>
-        </w:rPr>
-        <w:t>목표 달성을 위한, 기본적인 아이디어를 기술한다. (비전공자도 이해할 수 있을 정도로</w:t>
-      </w:r>
-      <w:r>
-        <w:rPr>
-          <w:rFonts w:ascii="Apple SD Gothic Neo" w:eastAsia="Apple SD Gothic Neo" w:hAnsi="Apple SD Gothic Neo" w:hint="eastAsia"/>
-          <w:color w:val="FF0000"/>
-        </w:rPr>
-        <w:t xml:space="preserve"> 쉽</w:t>
-      </w:r>
-      <w:r>
-        <w:rPr>
-          <w:rFonts w:ascii="Apple SD Gothic Neo" w:eastAsia="Apple SD Gothic Neo" w:hAnsi="Apple SD Gothic Neo" w:hint="eastAsia"/>
-          <w:color w:val="FF0000"/>
-        </w:rPr>
-        <w:t>고</w:t>
-      </w:r>
-      <w:r>
-        <w:rPr>
-          <w:rFonts w:ascii="Apple SD Gothic Neo" w:eastAsia="Apple SD Gothic Neo" w:hAnsi="Apple SD Gothic Neo" w:hint="eastAsia"/>
-          <w:color w:val="FF0000"/>
-        </w:rPr>
-        <w:t xml:space="preserve"> </w:t>
-      </w:r>
-      <w:r>
-        <w:rPr>
-          <w:rFonts w:ascii="Apple SD Gothic Neo" w:eastAsia="Apple SD Gothic Neo" w:hAnsi="Apple SD Gothic Neo" w:hint="eastAsia"/>
-          <w:color w:val="FF0000"/>
-        </w:rPr>
-        <w:t>명확히 기술할 것!)</w:t>
-      </w:r>
-    </w:p>
-    <w:p>
-      <w:pPr>
-        <w:ind w:leftChars="300" w:left="773" w:hangingChars="100" w:hanging="173"/>
-        <w:rPr>
-          <w:rFonts w:ascii="Apple SD Gothic Neo" w:eastAsia="Apple SD Gothic Neo" w:hAnsi="Apple SD Gothic Neo" w:hint="eastAsia"/>
-          <w:color w:val="FF0000"/>
-        </w:rPr>
-      </w:pPr>
-    </w:p>
-    <w:p>
-      <w:pPr>
-        <w:ind w:leftChars="300" w:left="773" w:hangingChars="100" w:hanging="173"/>
-        <w:rPr>
-          <w:rFonts w:ascii="Apple SD Gothic Neo" w:eastAsia="Apple SD Gothic Neo" w:hAnsi="Apple SD Gothic Neo" w:hint="eastAsia"/>
-        </w:rPr>
-      </w:pPr>
-      <w:r>
-        <w:rPr>
-          <w:rFonts w:ascii="Apple SD Gothic Neo" w:eastAsia="Apple SD Gothic Neo" w:hAnsi="Apple SD Gothic Neo" w:hint="eastAsia"/>
-          <w:color w:val="000000" w:themeColor="text1"/>
-        </w:rPr>
-        <w:t>세 바퀴 구동체(</w:t>
-      </w:r>
-      <w:r>
-        <w:rPr>
-          <w:rFonts w:ascii="Apple SD Gothic Neo" w:eastAsia="Apple SD Gothic Neo" w:hAnsi="Apple SD Gothic Neo" w:hint="eastAsia"/>
-        </w:rPr>
-        <w:t>H/W) 와 이를 제어하기위해서 이용되는 파이썬(S/W)</w:t>
-      </w:r>
-      <w:r>
-        <w:rPr>
-          <w:rFonts w:ascii="Apple SD Gothic Neo" w:eastAsia="Apple SD Gothic Neo" w:hAnsi="Apple SD Gothic Neo" w:hint="eastAsia"/>
-        </w:rPr>
-        <w:t xml:space="preserve">이 </w:t>
-      </w:r>
-      <w:r>
-        <w:rPr>
-          <w:rFonts w:ascii="Apple SD Gothic Neo" w:eastAsia="Apple SD Gothic Neo" w:hAnsi="Apple SD Gothic Neo" w:hint="eastAsia"/>
-        </w:rPr>
-        <w:t>원활한 소통</w:t>
-      </w:r>
-      <w:r>
-        <w:rPr>
-          <w:rFonts w:ascii="Apple SD Gothic Neo" w:eastAsia="Apple SD Gothic Neo" w:hAnsi="Apple SD Gothic Neo" w:hint="eastAsia"/>
-        </w:rPr>
-        <w:t>을 할</w:t>
-      </w:r>
-      <w:r>
-        <w:rPr>
-          <w:rFonts w:ascii="Apple SD Gothic Neo" w:eastAsia="Apple SD Gothic Neo" w:hAnsi="Apple SD Gothic Neo" w:hint="eastAsia"/>
-        </w:rPr>
-        <w:t xml:space="preserve"> 수 있도록 </w:t>
-      </w:r>
-      <w:r>
-        <w:rPr>
-          <w:rFonts w:ascii="Apple SD Gothic Neo" w:eastAsia="Apple SD Gothic Neo" w:hAnsi="Apple SD Gothic Neo" w:hint="eastAsia"/>
-        </w:rPr>
-        <w:t>GP</w:t>
-      </w:r>
-      <w:r>
-        <w:rPr>
-          <w:rFonts w:ascii="Apple SD Gothic Neo" w:eastAsia="Apple SD Gothic Neo" w:hAnsi="Apple SD Gothic Neo" w:hint="eastAsia"/>
-        </w:rPr>
-        <w:t xml:space="preserve">IO포트의 기준을 </w:t>
-      </w:r>
-      <w:r>
-        <w:rPr>
-          <w:rFonts w:ascii="Apple SD Gothic Neo" w:eastAsia="Apple SD Gothic Neo" w:hAnsi="Apple SD Gothic Neo" w:hint="eastAsia"/>
-        </w:rPr>
-        <w:t>세운다</w:t>
-      </w:r>
-      <w:r>
-        <w:rPr>
-          <w:rFonts w:ascii="Apple SD Gothic Neo" w:eastAsia="Apple SD Gothic Neo" w:hAnsi="Apple SD Gothic Neo" w:hint="eastAsia"/>
-        </w:rPr>
-        <w:t>.</w:t>
-      </w:r>
-    </w:p>
-    <w:p>
-      <w:pPr>
-        <w:ind w:leftChars="300" w:left="773" w:hangingChars="100" w:hanging="173"/>
-        <w:rPr>
-          <w:rFonts w:ascii="Apple SD Gothic Neo" w:eastAsia="Apple SD Gothic Neo" w:hAnsi="Apple SD Gothic Neo" w:hint="eastAsia"/>
-        </w:rPr>
-      </w:pPr>
-    </w:p>
-    <w:p>
-      <w:pPr>
-        <w:ind w:leftChars="300" w:left="773" w:hangingChars="100" w:hanging="173"/>
-        <w:rPr>
-          <w:rFonts w:ascii="Apple SD Gothic Neo" w:eastAsia="Apple SD Gothic Neo" w:hAnsi="Apple SD Gothic Neo" w:hint="eastAsia"/>
-          <w:color w:val="000000" w:themeColor="text1"/>
-        </w:rPr>
-      </w:pPr>
-      <w:r>
-        <w:rPr>
-          <w:rFonts w:ascii="Apple SD Gothic Neo" w:eastAsia="Apple SD Gothic Neo" w:hAnsi="Apple SD Gothic Neo" w:hint="eastAsia"/>
-          <w:color w:val="000000" w:themeColor="text1"/>
-        </w:rPr>
-        <w:t xml:space="preserve">프로젝트를 수행함에 있어서 </w:t>
-      </w:r>
-      <w:r>
-        <w:rPr>
-          <w:rFonts w:ascii="Apple SD Gothic Neo" w:eastAsia="Apple SD Gothic Neo" w:hAnsi="Apple SD Gothic Neo" w:hint="eastAsia"/>
-          <w:color w:val="000000" w:themeColor="text1"/>
-        </w:rPr>
-        <w:t xml:space="preserve">결과에 영향을 줄 수 있는 변수들(예: 배터리의 충전 상태)을 </w:t>
-      </w:r>
-      <w:r>
-        <w:rPr>
-          <w:rFonts w:ascii="Apple SD Gothic Neo" w:eastAsia="Apple SD Gothic Neo" w:hAnsi="Apple SD Gothic Neo" w:hint="eastAsia"/>
-          <w:color w:val="000000" w:themeColor="text1"/>
-        </w:rPr>
-        <w:t>상쇄해가는 방향으로</w:t>
-      </w:r>
-      <w:r>
-        <w:rPr>
-          <w:rFonts w:ascii="Apple SD Gothic Neo" w:eastAsia="Apple SD Gothic Neo" w:hAnsi="Apple SD Gothic Neo" w:hint="eastAsia"/>
-          <w:color w:val="000000" w:themeColor="text1"/>
-        </w:rPr>
-        <w:t xml:space="preserve"> 작업한다.</w:t>
-      </w:r>
-    </w:p>
-    <w:p>
-      <w:pPr>
-        <w:ind w:leftChars="300" w:left="773" w:hangingChars="100" w:hanging="173"/>
-        <w:rPr>
-          <w:rFonts w:ascii="Apple SD Gothic Neo" w:eastAsia="Apple SD Gothic Neo" w:hAnsi="Apple SD Gothic Neo" w:hint="eastAsia"/>
-          <w:color w:val="000000" w:themeColor="text1"/>
-        </w:rPr>
-      </w:pPr>
-    </w:p>
-    <w:p>
-      <w:pPr>
-        <w:rPr>
-          <w:rFonts w:ascii="Apple SD Gothic Neo" w:eastAsia="Apple SD Gothic Neo" w:hAnsi="Apple SD Gothic Neo" w:hint="eastAsia"/>
-          <w:color w:val="000000" w:themeColor="text1"/>
-        </w:rPr>
-      </w:pPr>
-    </w:p>
-    <w:p>
-      <w:pPr>
-        <w:pStyle w:val="2"/>
-        <w:spacing w:after="240"/>
-        <w:rPr>
-          <w:rFonts w:ascii="Apple SD Gothic Neo" w:eastAsia="Apple SD Gothic Neo" w:hAnsi="Apple SD Gothic Neo" w:hint="eastAsia"/>
-        </w:rPr>
-      </w:pPr>
-      <w:bookmarkStart w:id="2" w:name="_Toc497924336"/>
-      <w:r>
-        <w:rPr>
-          <w:rFonts w:ascii="Apple SD Gothic Neo" w:eastAsia="Apple SD Gothic Neo" w:hAnsi="Apple SD Gothic Neo" w:hint="eastAsia"/>
-        </w:rPr>
-        <w:t>H/W 디자인 방향</w:t>
-      </w:r>
-      <w:bookmarkEnd w:id="2"/>
-    </w:p>
-    <w:p>
-      <w:pPr>
-        <w:ind w:leftChars="300" w:left="600"/>
-        <w:rPr>
-          <w:rFonts w:ascii="Apple SD Gothic Neo" w:eastAsia="Apple SD Gothic Neo" w:hAnsi="Apple SD Gothic Neo" w:hint="eastAsia"/>
-          <w:color w:val="FF0000"/>
-        </w:rPr>
-      </w:pPr>
-      <w:r>
-        <w:rPr>
-          <w:rFonts w:ascii="Apple SD Gothic Neo" w:eastAsia="Apple SD Gothic Neo" w:hAnsi="Apple SD Gothic Neo" w:hint="eastAsia"/>
-          <w:color w:val="FF0000"/>
-        </w:rPr>
-        <w:t>목표 달성을 위해, H/W 디자인을 어떻게 하였음을 간략히 기술</w:t>
       </w:r>
     </w:p>
     <w:p>
@@ -4753,172 +4335,80 @@
         <w:pStyle w:val="af1"/>
         <w:numPr>
           <w:ilvl w:val="0"/>
-          <w:numId w:val="5"/>
+          <w:numId w:val="10"/>
         </w:numPr>
         <w:ind w:leftChars="0"/>
-        <w:rPr>
-          <w:rFonts w:ascii="Apple SD Gothic Neo" w:eastAsia="Apple SD Gothic Neo" w:hAnsi="Apple SD Gothic Neo" w:hint="eastAsia"/>
-          <w:color w:val="FF0000"/>
-        </w:rPr>
-      </w:pPr>
-      <w:r>
-        <w:rPr>
-          <w:rFonts w:ascii="Apple SD Gothic Neo" w:eastAsia="Apple SD Gothic Neo" w:hAnsi="Apple SD Gothic Neo" w:hint="eastAsia"/>
-          <w:color w:val="FF0000"/>
-        </w:rPr>
-        <w:t>1~2개 정도의 그림을 곁들여 짧고 명쾌하게 설명할 것</w:t>
-      </w:r>
-    </w:p>
-    <w:p>
-      <w:pPr>
-        <w:ind w:leftChars="300" w:left="600"/>
-        <w:rPr>
-          <w:rFonts w:ascii="Apple SD Gothic Neo" w:eastAsia="Apple SD Gothic Neo" w:hAnsi="Apple SD Gothic Neo" w:hint="eastAsia"/>
-        </w:rPr>
-      </w:pPr>
-    </w:p>
-    <w:p>
-      <w:pPr>
-        <w:ind w:leftChars="300" w:left="600"/>
-        <w:rPr>
-          <w:rFonts w:ascii="Apple SD Gothic Neo" w:eastAsia="Apple SD Gothic Neo" w:hAnsi="Apple SD Gothic Neo" w:hint="eastAsia"/>
-        </w:rPr>
-      </w:pPr>
-      <w:r>
-        <w:rPr>
-          <w:rFonts w:ascii="Apple SD Gothic Neo" w:eastAsia="Apple SD Gothic Neo" w:hAnsi="Apple SD Gothic Neo" w:hint="eastAsia"/>
-        </w:rPr>
-        <w:t>방향에 영향을 주는 볼 캐스터와 DC모터의 위치가 올바르지 않은 위치에 있다면 S/W적으로 보완해야 하는 변수가 더 많아질 수 있다. 따라서 곧게 전/후진 동작을 수행할 수 있도록 위치를 조정해</w:t>
-      </w:r>
-      <w:r>
-        <w:rPr>
-          <w:rFonts w:ascii="Apple SD Gothic Neo" w:eastAsia="Apple SD Gothic Neo" w:hAnsi="Apple SD Gothic Neo" w:hint="eastAsia"/>
-        </w:rPr>
-        <w:t>주었다</w:t>
+        <w:jc w:val="left"/>
+        <w:rPr>
+          <w:rFonts w:ascii="Apple SD Gothic Neo" w:eastAsia="Apple SD Gothic Neo" w:hAnsi="Apple SD Gothic Neo" w:hint="eastAsia"/>
+        </w:rPr>
+      </w:pPr>
+      <w:r>
+        <w:rPr>
+          <w:rFonts w:ascii="Apple SD Gothic Neo" w:eastAsia="Apple SD Gothic Neo" w:hAnsi="Apple SD Gothic Neo" w:hint="eastAsia"/>
+          <w:color w:val="000000" w:themeColor="text1"/>
+        </w:rPr>
+        <w:t>세 바퀴 구동체(</w:t>
+      </w:r>
+      <w:r>
+        <w:rPr>
+          <w:rFonts w:ascii="Apple SD Gothic Neo" w:eastAsia="Apple SD Gothic Neo" w:hAnsi="Apple SD Gothic Neo" w:hint="eastAsia"/>
+        </w:rPr>
+        <w:t>H/W) 와 이를 제어하기위해서 이용되는 파이썬(S/W)</w:t>
+      </w:r>
+      <w:r>
+        <w:rPr>
+          <w:rFonts w:ascii="Apple SD Gothic Neo" w:eastAsia="Apple SD Gothic Neo" w:hAnsi="Apple SD Gothic Neo" w:hint="eastAsia"/>
+        </w:rPr>
+        <w:t xml:space="preserve">이 </w:t>
+      </w:r>
+      <w:r>
+        <w:rPr>
+          <w:rFonts w:ascii="Apple SD Gothic Neo" w:eastAsia="Apple SD Gothic Neo" w:hAnsi="Apple SD Gothic Neo" w:hint="eastAsia"/>
+        </w:rPr>
+        <w:t>원활한 소통</w:t>
+      </w:r>
+      <w:r>
+        <w:rPr>
+          <w:rFonts w:ascii="Apple SD Gothic Neo" w:eastAsia="Apple SD Gothic Neo" w:hAnsi="Apple SD Gothic Neo" w:hint="eastAsia"/>
+        </w:rPr>
+        <w:t>을 할</w:t>
+      </w:r>
+      <w:r>
+        <w:rPr>
+          <w:rFonts w:ascii="Apple SD Gothic Neo" w:eastAsia="Apple SD Gothic Neo" w:hAnsi="Apple SD Gothic Neo" w:hint="eastAsia"/>
+        </w:rPr>
+        <w:t xml:space="preserve"> 수 </w:t>
+      </w:r>
+      <w:r>
+        <w:rPr>
+          <w:rFonts w:ascii="Apple SD Gothic Neo" w:eastAsia="Apple SD Gothic Neo" w:hAnsi="Apple SD Gothic Neo" w:hint="eastAsia"/>
+        </w:rPr>
+        <w:t xml:space="preserve">있도록 </w:t>
+      </w:r>
+      <w:r>
+        <w:rPr>
+          <w:rFonts w:ascii="Apple SD Gothic Neo" w:eastAsia="Apple SD Gothic Neo" w:hAnsi="Apple SD Gothic Neo" w:hint="eastAsia"/>
+        </w:rPr>
+        <w:t>GP</w:t>
+      </w:r>
+      <w:r>
+        <w:rPr>
+          <w:rFonts w:ascii="Apple SD Gothic Neo" w:eastAsia="Apple SD Gothic Neo" w:hAnsi="Apple SD Gothic Neo" w:hint="eastAsia"/>
+        </w:rPr>
+        <w:t xml:space="preserve">IO포트의 기준을 </w:t>
+      </w:r>
+      <w:r>
+        <w:rPr>
+          <w:rFonts w:ascii="Apple SD Gothic Neo" w:eastAsia="Apple SD Gothic Neo" w:hAnsi="Apple SD Gothic Neo" w:hint="eastAsia"/>
+        </w:rPr>
+        <w:t>세운다</w:t>
       </w:r>
       <w:r>
         <w:rPr>
           <w:rFonts w:ascii="Apple SD Gothic Neo" w:eastAsia="Apple SD Gothic Neo" w:hAnsi="Apple SD Gothic Neo" w:hint="eastAsia"/>
         </w:rPr>
         <w:t>.</w:t>
-      </w:r>
-    </w:p>
-    <w:p>
-      <w:pPr>
-        <w:ind w:leftChars="300" w:left="600"/>
-        <w:rPr>
-          <w:rFonts w:ascii="Apple SD Gothic Neo" w:eastAsia="Apple SD Gothic Neo" w:hAnsi="Apple SD Gothic Neo" w:hint="eastAsia"/>
-        </w:rPr>
-      </w:pPr>
-      <w:r>
-        <w:rPr>
-          <w:rFonts w:ascii="Apple SD Gothic Neo" w:eastAsia="Apple SD Gothic Neo" w:hAnsi="Apple SD Gothic Neo" w:hint="eastAsia"/>
-        </w:rPr>
-        <w:t>초음파 센서가 바라보는 방향이 장애물과 정면으로 마주보는 방향과 다르다면 장애물과 구동체 사이의 거리를 계산함에 있어서 오차가 발생할 수 있다. 따라서 장애물과 일직선으로 바라보도록 초음파 센서의 방향을 조정해</w:t>
-      </w:r>
-      <w:r>
-        <w:rPr>
-          <w:rFonts w:ascii="Apple SD Gothic Neo" w:eastAsia="Apple SD Gothic Neo" w:hAnsi="Apple SD Gothic Neo" w:hint="eastAsia"/>
-        </w:rPr>
-        <w:t>주었다</w:t>
-      </w:r>
-      <w:r>
-        <w:rPr>
-          <w:rFonts w:ascii="Apple SD Gothic Neo" w:eastAsia="Apple SD Gothic Neo" w:hAnsi="Apple SD Gothic Neo" w:hint="eastAsia"/>
-        </w:rPr>
-        <w:t>.</w:t>
-      </w:r>
-    </w:p>
-    <w:p>
-      <w:pPr>
-        <w:ind w:leftChars="300" w:left="600"/>
-        <w:rPr>
-          <w:rFonts w:ascii="Apple SD Gothic Neo" w:eastAsia="Apple SD Gothic Neo" w:hAnsi="Apple SD Gothic Neo" w:hint="eastAsia"/>
-        </w:rPr>
-      </w:pPr>
-      <w:r>
-        <w:rPr>
-          <w:rFonts w:ascii="Apple SD Gothic Neo" w:eastAsia="Apple SD Gothic Neo" w:hAnsi="Apple SD Gothic Neo" w:hint="eastAsia"/>
-        </w:rPr>
-        <w:t xml:space="preserve">5방향 트랙킹센서가 바닥에 닿게 된다면 라인을 구분하는데 있어서 문제가 발생할 수 있다. </w:t>
-      </w:r>
-      <w:r>
-        <w:rPr>
-          <w:rFonts w:ascii="Apple SD Gothic Neo" w:eastAsia="Apple SD Gothic Neo" w:hAnsi="Apple SD Gothic Neo" w:hint="eastAsia"/>
-        </w:rPr>
-        <w:t xml:space="preserve">센서가 </w:t>
-      </w:r>
-      <w:r>
-        <w:rPr>
-          <w:rFonts w:ascii="Apple SD Gothic Neo" w:eastAsia="Apple SD Gothic Neo" w:hAnsi="Apple SD Gothic Neo" w:hint="eastAsia"/>
-        </w:rPr>
-        <w:t>바닥에 닿지 않도록 적합한 크기의 Pilar을 사용하여 구동체</w:t>
-      </w:r>
-      <w:r>
-        <w:rPr>
-          <w:rFonts w:ascii="Apple SD Gothic Neo" w:eastAsia="Apple SD Gothic Neo" w:hAnsi="Apple SD Gothic Neo" w:hint="eastAsia"/>
-        </w:rPr>
-        <w:t>를</w:t>
-      </w:r>
-      <w:r>
-        <w:rPr>
-          <w:rFonts w:ascii="Apple SD Gothic Neo" w:eastAsia="Apple SD Gothic Neo" w:hAnsi="Apple SD Gothic Neo" w:hint="eastAsia"/>
-        </w:rPr>
-        <w:t xml:space="preserve"> 조립</w:t>
-      </w:r>
-      <w:r>
-        <w:rPr>
-          <w:rFonts w:ascii="Apple SD Gothic Neo" w:eastAsia="Apple SD Gothic Neo" w:hAnsi="Apple SD Gothic Neo" w:hint="eastAsia"/>
-        </w:rPr>
-        <w:t>했다</w:t>
-      </w:r>
-      <w:r>
-        <w:rPr>
-          <w:rFonts w:ascii="Apple SD Gothic Neo" w:eastAsia="Apple SD Gothic Neo" w:hAnsi="Apple SD Gothic Neo" w:hint="eastAsia"/>
-        </w:rPr>
-        <w:t>.</w:t>
-      </w:r>
-    </w:p>
-    <w:p>
-      <w:pPr>
-        <w:ind w:leftChars="300" w:left="600"/>
-        <w:rPr>
-          <w:rFonts w:ascii="Apple SD Gothic Neo" w:eastAsia="Apple SD Gothic Neo" w:hAnsi="Apple SD Gothic Neo" w:hint="eastAsia"/>
-        </w:rPr>
-      </w:pPr>
-    </w:p>
-    <w:p>
-      <w:pPr>
-        <w:pStyle w:val="2"/>
-        <w:spacing w:after="240"/>
-        <w:rPr>
-          <w:rFonts w:ascii="Apple SD Gothic Neo" w:eastAsia="Apple SD Gothic Neo" w:hAnsi="Apple SD Gothic Neo" w:hint="eastAsia"/>
-        </w:rPr>
-      </w:pPr>
-      <w:bookmarkStart w:id="3" w:name="_Toc497924337"/>
-      <w:r>
-        <w:rPr>
-          <w:rFonts w:ascii="Apple SD Gothic Neo" w:eastAsia="Apple SD Gothic Neo" w:hAnsi="Apple SD Gothic Neo" w:hint="eastAsia"/>
-        </w:rPr>
-        <w:t>S/W 디자인 방향</w:t>
-      </w:r>
-      <w:bookmarkEnd w:id="3"/>
-    </w:p>
-    <w:p>
-      <w:pPr>
-        <w:pStyle w:val="ae"/>
-        <w:ind w:leftChars="342" w:left="684"/>
-        <w:rPr>
-          <w:rFonts w:ascii="Apple SD Gothic Neo" w:eastAsia="Apple SD Gothic Neo" w:hAnsi="Apple SD Gothic Neo" w:hint="eastAsia"/>
-          <w:color w:val="FF0000"/>
-        </w:rPr>
-      </w:pPr>
-      <w:r>
-        <w:rPr>
-          <w:rFonts w:ascii="Apple SD Gothic Neo" w:eastAsia="Apple SD Gothic Neo" w:hAnsi="Apple SD Gothic Neo" w:hint="eastAsia"/>
-          <w:color w:val="FF0000"/>
-        </w:rPr>
-        <w:t>목표 달성을 위해, S/W 디자인을 어떻게 하였음을 간략히 기술</w:t>
       </w:r>
     </w:p>
     <w:p>
@@ -4926,20 +4416,41 @@
         <w:pStyle w:val="af1"/>
         <w:numPr>
           <w:ilvl w:val="0"/>
-          <w:numId w:val="5"/>
+          <w:numId w:val="10"/>
         </w:numPr>
         <w:ind w:leftChars="0"/>
         <w:rPr>
           <w:rFonts w:ascii="Apple SD Gothic Neo" w:eastAsia="Apple SD Gothic Neo" w:hAnsi="Apple SD Gothic Neo" w:hint="eastAsia"/>
-          <w:color w:val="FF0000"/>
-        </w:rPr>
-      </w:pPr>
-      <w:r>
-        <w:rPr>
-          <w:rFonts w:ascii="Apple SD Gothic Neo" w:eastAsia="Apple SD Gothic Neo" w:hAnsi="Apple SD Gothic Neo" w:hint="eastAsia"/>
-          <w:color w:val="FF0000"/>
-        </w:rPr>
-        <w:t>기본적인 S/W 알고리즘 방법 기술</w:t>
+          <w:color w:val="000000" w:themeColor="text1"/>
+        </w:rPr>
+      </w:pPr>
+      <w:r>
+        <w:rPr>
+          <w:rFonts w:ascii="Apple SD Gothic Neo" w:eastAsia="Apple SD Gothic Neo" w:hAnsi="Apple SD Gothic Neo" w:hint="eastAsia"/>
+          <w:color w:val="000000" w:themeColor="text1"/>
+        </w:rPr>
+        <w:t xml:space="preserve">프로젝트를 수행함에 있어서 </w:t>
+      </w:r>
+      <w:r>
+        <w:rPr>
+          <w:rFonts w:ascii="Apple SD Gothic Neo" w:eastAsia="Apple SD Gothic Neo" w:hAnsi="Apple SD Gothic Neo" w:hint="eastAsia"/>
+          <w:color w:val="000000" w:themeColor="text1"/>
+        </w:rPr>
+        <w:t xml:space="preserve">결과에 영향을 줄 수 있는 변수들(예: 배터리의 충전 상태)을 </w:t>
+      </w:r>
+      <w:r>
+        <w:rPr>
+          <w:rFonts w:ascii="Apple SD Gothic Neo" w:eastAsia="Apple SD Gothic Neo" w:hAnsi="Apple SD Gothic Neo" w:hint="eastAsia"/>
+          <w:color w:val="000000" w:themeColor="text1"/>
+        </w:rPr>
+        <w:t>상쇄해가는 방향으로</w:t>
+      </w:r>
+      <w:r>
+        <w:rPr>
+          <w:rFonts w:ascii="Apple SD Gothic Neo" w:eastAsia="Apple SD Gothic Neo" w:hAnsi="Apple SD Gothic Neo" w:hint="eastAsia"/>
+          <w:color w:val="000000" w:themeColor="text1"/>
+        </w:rPr>
+        <w:t xml:space="preserve"> 작업한다.</w:t>
       </w:r>
     </w:p>
     <w:p>
@@ -4947,384 +4458,75 @@
         <w:pStyle w:val="af1"/>
         <w:numPr>
           <w:ilvl w:val="0"/>
-          <w:numId w:val="5"/>
+          <w:numId w:val="10"/>
         </w:numPr>
         <w:ind w:leftChars="0"/>
         <w:rPr>
           <w:rFonts w:ascii="Apple SD Gothic Neo" w:eastAsia="Apple SD Gothic Neo" w:hAnsi="Apple SD Gothic Neo" w:hint="eastAsia"/>
-          <w:color w:val="FF0000"/>
-        </w:rPr>
-      </w:pPr>
-      <w:r>
-        <w:rPr>
-          <w:rFonts w:ascii="Apple SD Gothic Neo" w:eastAsia="Apple SD Gothic Neo" w:hAnsi="Apple SD Gothic Neo" w:hint="eastAsia"/>
-          <w:color w:val="FF0000"/>
-        </w:rPr>
-        <w:t>1~2개 정도의 그림을 곁들여 짧고 명쾌하게 설명할 것</w:t>
-      </w:r>
-    </w:p>
-    <w:p>
-      <w:pPr>
-        <w:ind w:left="684"/>
-        <w:rPr>
-          <w:rFonts w:ascii="Apple SD Gothic Neo" w:eastAsia="Apple SD Gothic Neo" w:hAnsi="Apple SD Gothic Neo" w:hint="eastAsia"/>
-          <w:color w:val="FF0000"/>
-        </w:rPr>
-      </w:pPr>
-    </w:p>
-    <w:p>
-      <w:pPr>
-        <w:ind w:left="684"/>
-        <w:rPr>
-          <w:rFonts w:ascii="Apple SD Gothic Neo" w:eastAsia="Apple SD Gothic Neo" w:hAnsi="Apple SD Gothic Neo" w:hint="eastAsia"/>
-          <w:color w:val="000000" w:themeColor="text1"/>
-        </w:rPr>
-      </w:pPr>
-      <w:r>
-        <w:rPr>
-          <w:rFonts w:ascii="Apple SD Gothic Neo" w:eastAsia="Apple SD Gothic Neo" w:hAnsi="Apple SD Gothic Neo" w:hint="eastAsia"/>
-          <w:color w:val="000000" w:themeColor="text1"/>
-        </w:rPr>
-        <w:t>구동체는 크게 직진 코스와 곡선 코스 그리고 장애물을 마주</w:t>
-      </w:r>
-      <w:r>
-        <w:rPr>
-          <w:rFonts w:ascii="Apple SD Gothic Neo" w:eastAsia="Apple SD Gothic Neo" w:hAnsi="Apple SD Gothic Neo" w:hint="eastAsia"/>
-          <w:color w:val="000000" w:themeColor="text1"/>
-        </w:rPr>
-        <w:t>하게</w:t>
-      </w:r>
-      <w:r>
-        <w:rPr>
-          <w:rFonts w:ascii="Apple SD Gothic Neo" w:eastAsia="Apple SD Gothic Neo" w:hAnsi="Apple SD Gothic Neo" w:hint="eastAsia"/>
-          <w:color w:val="000000" w:themeColor="text1"/>
-        </w:rPr>
-        <w:t xml:space="preserve"> 된다. 5 방향 트랙킹 센서가 감지하는 경우에 따라 양쪽 모터에 적절한 Duty Cycle값을 넣어 방향을 조정하게 되는데 센서의 좌우 끝부분이 감지된다면 모터에 값의 차이를 크게 주어 방향을 크게 조정하고 중앙의 좌우가 감지된다면 모터에 값의 차이를 작게 주어 방향을 약하게 조정해주게 된다. </w:t>
-      </w:r>
-      <w:r>
-        <w:rPr>
-          <w:rFonts w:ascii="Apple SD Gothic Neo" w:eastAsia="Apple SD Gothic Neo" w:hAnsi="Apple SD Gothic Neo" w:hint="eastAsia"/>
-          <w:color w:val="000000" w:themeColor="text1"/>
-        </w:rPr>
-        <w:t>만약 구동체가 장애물을 감지하게 된다면 구동체를 “</w:t>
-      </w:r>
-      <w:r>
-        <w:rPr>
-          <w:rFonts w:ascii="Apple SD Gothic Neo" w:eastAsia="Apple SD Gothic Neo" w:hAnsi="Apple SD Gothic Neo" w:hint="eastAsia"/>
-          <w:color w:val="000000" w:themeColor="text1"/>
-        </w:rPr>
-        <w:t>-</w:t>
-      </w:r>
-      <w:r>
-        <w:rPr>
-          <w:rFonts w:ascii="Apple SD Gothic Neo" w:eastAsia="Apple SD Gothic Neo" w:hAnsi="Apple SD Gothic Neo" w:hint="eastAsia"/>
-          <w:color w:val="000000" w:themeColor="text1"/>
-        </w:rPr>
-        <w:t>]” 모양으로 회전시켜 장애물을 회피한다.</w:t>
-      </w:r>
-    </w:p>
-    <w:p>
-      <w:pPr>
-        <w:ind w:left="684"/>
-        <w:rPr>
-          <w:rFonts w:ascii="Apple SD Gothic Neo" w:eastAsia="Apple SD Gothic Neo" w:hAnsi="Apple SD Gothic Neo" w:hint="eastAsia"/>
-          <w:color w:val="000000" w:themeColor="text1"/>
-        </w:rPr>
-      </w:pPr>
-    </w:p>
-    <w:p>
-      <w:pPr>
-        <w:pStyle w:val="1"/>
-        <w:rPr>
-          <w:rFonts w:ascii="Apple SD Gothic Neo" w:eastAsia="Apple SD Gothic Neo" w:hAnsi="Apple SD Gothic Neo" w:hint="eastAsia"/>
-        </w:rPr>
-      </w:pPr>
-      <w:bookmarkStart w:id="4" w:name="_Toc497924338"/>
-      <w:r>
-        <w:rPr>
-          <w:rFonts w:ascii="Apple SD Gothic Neo" w:eastAsia="Apple SD Gothic Neo" w:hAnsi="Apple SD Gothic Neo" w:hint="eastAsia"/>
-        </w:rPr>
-        <w:lastRenderedPageBreak/>
-        <w:t>수행 내용</w:t>
-      </w:r>
-      <w:bookmarkEnd w:id="4"/>
-      <w:r>
-        <w:rPr>
-          <w:rFonts w:ascii="Apple SD Gothic Neo" w:eastAsia="Apple SD Gothic Neo" w:hAnsi="Apple SD Gothic Neo" w:hint="eastAsia"/>
-        </w:rPr>
-        <w:t xml:space="preserve"> </w:t>
-      </w:r>
-    </w:p>
-    <w:p>
-      <w:pPr>
-        <w:rPr>
-          <w:rFonts w:ascii="Apple SD Gothic Neo" w:eastAsia="Apple SD Gothic Neo" w:hAnsi="Apple SD Gothic Neo" w:hint="eastAsia"/>
-          <w:color w:val="FF0000"/>
-        </w:rPr>
-      </w:pPr>
-      <w:r>
-        <w:rPr>
-          <w:rFonts w:ascii="Apple SD Gothic Neo" w:eastAsia="Apple SD Gothic Neo" w:hAnsi="Apple SD Gothic Neo" w:hint="eastAsia"/>
-          <w:color w:val="FF0000"/>
-        </w:rPr>
-        <w:t>문제해결과정을 기술하며 이 때 현실적 제한</w:t>
-      </w:r>
-      <w:r>
-        <w:rPr>
-          <w:rFonts w:ascii="Apple SD Gothic Neo" w:eastAsia="Apple SD Gothic Neo" w:hAnsi="Apple SD Gothic Neo" w:hint="eastAsia"/>
-          <w:color w:val="FF0000"/>
-        </w:rPr>
-        <w:t xml:space="preserve"> </w:t>
-      </w:r>
-      <w:r>
-        <w:rPr>
-          <w:rFonts w:ascii="Apple SD Gothic Neo" w:eastAsia="Apple SD Gothic Neo" w:hAnsi="Apple SD Gothic Neo" w:hint="eastAsia"/>
-          <w:color w:val="FF0000"/>
-        </w:rPr>
-        <w:t>요소를 어떤 식으로 반영했는지 기술</w:t>
-      </w:r>
-    </w:p>
-    <w:p>
-      <w:pPr>
-        <w:rPr>
-          <w:rFonts w:ascii="Apple SD Gothic Neo" w:eastAsia="Apple SD Gothic Neo" w:hAnsi="Apple SD Gothic Neo" w:hint="eastAsia"/>
-        </w:rPr>
-      </w:pPr>
-      <w:r>
-        <w:rPr>
-          <w:rFonts w:ascii="Apple SD Gothic Neo" w:eastAsia="Apple SD Gothic Neo" w:hAnsi="Apple SD Gothic Neo" w:hint="eastAsia"/>
-          <w:color w:val="000000" w:themeColor="text1"/>
-        </w:rPr>
-        <w:t xml:space="preserve">라인트레이싱 트랙을 돌고 장애물을 회피하기위해서 구동체가 수행해야 하는 동작은 직진과 회전으로 구분할 수 있다. 우선 </w:t>
-      </w:r>
-      <w:r>
-        <w:rPr>
-          <w:rFonts w:ascii="Apple SD Gothic Neo" w:eastAsia="Apple SD Gothic Neo" w:hAnsi="Apple SD Gothic Neo" w:hint="eastAsia"/>
-        </w:rPr>
-        <w:t>세 바퀴 구동체가 전/후진 동작을 수행하도록 코딩했</w:t>
-      </w:r>
-      <w:r>
-        <w:rPr>
-          <w:rFonts w:ascii="Apple SD Gothic Neo" w:eastAsia="Apple SD Gothic Neo" w:hAnsi="Apple SD Gothic Neo" w:hint="eastAsia"/>
-        </w:rPr>
-        <w:t>는데,</w:t>
-      </w:r>
-      <w:r>
-        <w:rPr>
-          <w:rFonts w:ascii="Apple SD Gothic Neo" w:eastAsia="Apple SD Gothic Neo" w:hAnsi="Apple SD Gothic Neo" w:hint="eastAsia"/>
-        </w:rPr>
-        <w:t xml:space="preserve"> </w:t>
-      </w:r>
-      <w:r>
-        <w:rPr>
-          <w:rFonts w:ascii="Apple SD Gothic Neo" w:eastAsia="Apple SD Gothic Neo" w:hAnsi="Apple SD Gothic Neo" w:hint="eastAsia"/>
-        </w:rPr>
-        <w:t>시험 환경</w:t>
-      </w:r>
-      <w:r>
-        <w:rPr>
-          <w:rFonts w:ascii="Apple SD Gothic Neo" w:eastAsia="Apple SD Gothic Neo" w:hAnsi="Apple SD Gothic Neo" w:hint="eastAsia"/>
-        </w:rPr>
-        <w:t xml:space="preserve">에서 모터의 Duty Cycle과 </w:t>
-      </w:r>
-      <w:r>
-        <w:rPr>
-          <w:rFonts w:ascii="Apple SD Gothic Neo" w:eastAsia="Apple SD Gothic Neo" w:hAnsi="Apple SD Gothic Neo" w:hint="eastAsia"/>
-        </w:rPr>
-        <w:t xml:space="preserve">진행 </w:t>
-      </w:r>
-      <w:r>
-        <w:rPr>
-          <w:rFonts w:ascii="Apple SD Gothic Neo" w:eastAsia="Apple SD Gothic Neo" w:hAnsi="Apple SD Gothic Neo" w:hint="eastAsia"/>
-        </w:rPr>
-        <w:t xml:space="preserve">시간에 대응하는 구동체의 속도를 </w:t>
-      </w:r>
-      <w:r>
-        <w:rPr>
-          <w:rFonts w:ascii="Apple SD Gothic Neo" w:eastAsia="Apple SD Gothic Neo" w:hAnsi="Apple SD Gothic Neo" w:hint="eastAsia"/>
-        </w:rPr>
-        <w:t>측정하여 마찰력이라는 변수를 상쇄</w:t>
-      </w:r>
-      <w:r>
-        <w:rPr>
-          <w:rFonts w:ascii="Apple SD Gothic Neo" w:eastAsia="Apple SD Gothic Neo" w:hAnsi="Apple SD Gothic Neo" w:hint="eastAsia"/>
-        </w:rPr>
-        <w:t>할 수 있었</w:t>
-      </w:r>
-      <w:r>
-        <w:rPr>
-          <w:rFonts w:ascii="Apple SD Gothic Neo" w:eastAsia="Apple SD Gothic Neo" w:hAnsi="Apple SD Gothic Neo" w:hint="eastAsia"/>
-        </w:rPr>
-        <w:t>다</w:t>
-      </w:r>
-      <w:r>
-        <w:rPr>
-          <w:rFonts w:ascii="Apple SD Gothic Neo" w:eastAsia="Apple SD Gothic Neo" w:hAnsi="Apple SD Gothic Neo" w:hint="eastAsia"/>
-        </w:rPr>
-        <w:t xml:space="preserve">. </w:t>
-      </w:r>
-      <w:r>
-        <w:rPr>
-          <w:rFonts w:ascii="Apple SD Gothic Neo" w:eastAsia="Apple SD Gothic Neo" w:hAnsi="Apple SD Gothic Neo" w:hint="eastAsia"/>
-          <w:color w:val="000000" w:themeColor="text1"/>
-        </w:rPr>
-        <w:t>다음으로</w:t>
-      </w:r>
-      <w:r>
-        <w:rPr>
-          <w:rFonts w:ascii="Apple SD Gothic Neo" w:eastAsia="Apple SD Gothic Neo" w:hAnsi="Apple SD Gothic Neo" w:hint="eastAsia"/>
-          <w:color w:val="000000" w:themeColor="text1"/>
-        </w:rPr>
-        <w:t xml:space="preserve"> </w:t>
-      </w:r>
-      <w:r>
-        <w:rPr>
-          <w:rFonts w:ascii="Apple SD Gothic Neo" w:eastAsia="Apple SD Gothic Neo" w:hAnsi="Apple SD Gothic Neo" w:hint="eastAsia"/>
-        </w:rPr>
-        <w:t>장애물을 회피하기 위해</w:t>
-      </w:r>
-      <w:r>
-        <w:rPr>
-          <w:rFonts w:ascii="Apple SD Gothic Neo" w:eastAsia="Apple SD Gothic Neo" w:hAnsi="Apple SD Gothic Neo" w:hint="eastAsia"/>
-        </w:rPr>
-        <w:t xml:space="preserve"> 사용되는 회전 알고리즘으로 포인트 턴을 사용했다.</w:t>
-      </w:r>
-      <w:r>
-        <w:rPr>
-          <w:rFonts w:ascii="Apple SD Gothic Neo" w:eastAsia="Apple SD Gothic Neo" w:hAnsi="Apple SD Gothic Neo" w:hint="eastAsia"/>
-        </w:rPr>
-        <w:t xml:space="preserve"> </w:t>
-      </w:r>
-      <w:r>
-        <w:rPr>
-          <w:rFonts w:ascii="Apple SD Gothic Neo" w:eastAsia="Apple SD Gothic Neo" w:hAnsi="Apple SD Gothic Neo" w:hint="eastAsia"/>
-        </w:rPr>
-        <w:t xml:space="preserve">포인트 턴은 </w:t>
-      </w:r>
-      <w:r>
-        <w:rPr>
-          <w:rFonts w:ascii="Apple SD Gothic Neo" w:eastAsia="Apple SD Gothic Neo" w:hAnsi="Apple SD Gothic Neo" w:hint="eastAsia"/>
-        </w:rPr>
-        <w:t>두 바퀴가 다른 방향, 같은 속도로 회전할 때 구동체가 회전하는 동작이다</w:t>
-      </w:r>
-      <w:r>
-        <w:rPr>
-          <w:rFonts w:ascii="Apple SD Gothic Neo" w:eastAsia="Apple SD Gothic Neo" w:hAnsi="Apple SD Gothic Neo" w:hint="eastAsia"/>
-        </w:rPr>
-        <w:t xml:space="preserve">. 알고리즘을 테스트 </w:t>
-      </w:r>
-      <w:r>
-        <w:rPr>
-          <w:rFonts w:ascii="Apple SD Gothic Neo" w:eastAsia="Apple SD Gothic Neo" w:hAnsi="Apple SD Gothic Neo" w:hint="eastAsia"/>
-        </w:rPr>
-        <w:t>할 때</w:t>
-      </w:r>
-      <w:r>
-        <w:rPr>
-          <w:rFonts w:ascii="Apple SD Gothic Neo" w:eastAsia="Apple SD Gothic Neo" w:hAnsi="Apple SD Gothic Neo" w:hint="eastAsia"/>
-        </w:rPr>
-        <w:t xml:space="preserve"> 실제 시험 환경에서 </w:t>
-      </w:r>
-      <w:r>
-        <w:rPr>
-          <w:rFonts w:ascii="Apple SD Gothic Neo" w:eastAsia="Apple SD Gothic Neo" w:hAnsi="Apple SD Gothic Neo" w:hint="eastAsia"/>
-        </w:rPr>
-        <w:t>구동체가 라인을 돌면서 자연스럽게 소모되는 배터리 때문에 의도한 회전 각이 나오지 않는 문제점이 발생했다. 우리 팀은 이 문제점을 해결될 때</w:t>
-      </w:r>
-      <w:r>
-        <w:rPr>
-          <w:rFonts w:ascii="Apple SD Gothic Neo" w:eastAsia="Apple SD Gothic Neo" w:hAnsi="Apple SD Gothic Neo" w:hint="eastAsia"/>
-        </w:rPr>
-        <w:t xml:space="preserve"> </w:t>
-      </w:r>
-      <w:r>
-        <w:rPr>
-          <w:rFonts w:ascii="Apple SD Gothic Neo" w:eastAsia="Apple SD Gothic Neo" w:hAnsi="Apple SD Gothic Neo" w:hint="eastAsia"/>
-        </w:rPr>
-        <w:t>까지 의도적으로 값을 수정하는 방식으로 해결했다.</w:t>
-      </w:r>
-    </w:p>
-    <w:p>
-      <w:pPr>
-        <w:rPr>
-          <w:rFonts w:ascii="Apple SD Gothic Neo" w:eastAsia="Apple SD Gothic Neo" w:hAnsi="Apple SD Gothic Neo" w:hint="eastAsia"/>
-          <w:color w:val="000000" w:themeColor="text1"/>
-        </w:rPr>
-      </w:pPr>
-    </w:p>
-    <w:p>
-      <w:pPr>
-        <w:pStyle w:val="2"/>
-        <w:spacing w:after="240"/>
-        <w:rPr>
-          <w:rFonts w:ascii="Apple SD Gothic Neo" w:eastAsia="Apple SD Gothic Neo" w:hAnsi="Apple SD Gothic Neo" w:hint="eastAsia"/>
-        </w:rPr>
-      </w:pPr>
-      <w:bookmarkStart w:id="5" w:name="_Toc497924339"/>
-      <w:r>
-        <w:rPr>
-          <w:rFonts w:ascii="Apple SD Gothic Neo" w:eastAsia="Apple SD Gothic Neo" w:hAnsi="Apple SD Gothic Neo" w:hint="eastAsia"/>
-        </w:rPr>
-        <w:t>직교형 장애물 인식을 이용한 직각 코스 주행</w:t>
-      </w:r>
-      <w:bookmarkEnd w:id="5"/>
+          <w:color w:val="000000" w:themeColor="text1"/>
+        </w:rPr>
+      </w:pPr>
+      <w:r>
+        <w:rPr>
+          <w:rFonts w:ascii="Apple SD Gothic Neo" w:eastAsia="Apple SD Gothic Neo" w:hAnsi="Apple SD Gothic Neo" w:hint="eastAsia"/>
+          <w:color w:val="000000" w:themeColor="text1"/>
+        </w:rPr>
+        <w:t xml:space="preserve">장애물을 피하는 동작을 수행할 때 배운 </w:t>
+      </w:r>
+      <w:r>
+        <w:rPr>
+          <w:rFonts w:ascii="Apple SD Gothic Neo" w:eastAsia="Apple SD Gothic Neo" w:hAnsi="Apple SD Gothic Neo" w:hint="eastAsia"/>
+          <w:color w:val="000000" w:themeColor="text1"/>
+        </w:rPr>
+        <w:t xml:space="preserve">포인트 </w:t>
+      </w:r>
+      <w:r>
+        <w:rPr>
+          <w:rFonts w:ascii="Apple SD Gothic Neo" w:eastAsia="Apple SD Gothic Neo" w:hAnsi="Apple SD Gothic Neo" w:hint="eastAsia"/>
+          <w:color w:val="000000" w:themeColor="text1"/>
+        </w:rPr>
+        <w:t>턴의 개념을 이용한다.</w:t>
+      </w:r>
     </w:p>
     <w:p>
       <w:pPr>
         <w:pStyle w:val="af1"/>
         <w:numPr>
           <w:ilvl w:val="0"/>
-          <w:numId w:val="5"/>
+          <w:numId w:val="10"/>
         </w:numPr>
         <w:ind w:leftChars="0"/>
         <w:rPr>
           <w:rFonts w:ascii="Apple SD Gothic Neo" w:eastAsia="Apple SD Gothic Neo" w:hAnsi="Apple SD Gothic Neo" w:hint="eastAsia"/>
-          <w:color w:val="FF0000"/>
-        </w:rPr>
-      </w:pPr>
-      <w:r>
-        <w:rPr>
-          <w:rFonts w:ascii="Apple SD Gothic Neo" w:eastAsia="Apple SD Gothic Neo" w:hAnsi="Apple SD Gothic Neo" w:hint="eastAsia"/>
-          <w:color w:val="FF0000"/>
-        </w:rPr>
-        <w:t>직각코스 주행시 직교형 장애물 인식 결과를 어떻게 사용하였는지를 기술</w:t>
-      </w:r>
-    </w:p>
-    <w:p>
-      <w:pPr>
-        <w:pStyle w:val="af1"/>
-        <w:numPr>
-          <w:ilvl w:val="1"/>
-          <w:numId w:val="5"/>
-        </w:numPr>
-        <w:ind w:leftChars="0"/>
-        <w:rPr>
-          <w:rFonts w:ascii="Apple SD Gothic Neo" w:eastAsia="Apple SD Gothic Neo" w:hAnsi="Apple SD Gothic Neo" w:hint="eastAsia"/>
-          <w:color w:val="FF0000"/>
-        </w:rPr>
-      </w:pPr>
-      <w:r>
-        <w:rPr>
-          <w:rFonts w:ascii="Apple SD Gothic Neo" w:eastAsia="Apple SD Gothic Neo" w:hAnsi="Apple SD Gothic Neo" w:hint="eastAsia"/>
-          <w:color w:val="FF0000"/>
-        </w:rPr>
-        <w:t>만일 사용하지 않았으면, 어떠한 방식으로 직각코스를 주행하는 알고리즘을 고안하였는지를 기술</w:t>
-      </w:r>
-    </w:p>
-    <w:p>
-      <w:pPr>
-        <w:ind w:leftChars="300" w:left="600"/>
-        <w:rPr>
-          <w:rFonts w:ascii="Apple SD Gothic Neo" w:eastAsia="Apple SD Gothic Neo" w:hAnsi="Apple SD Gothic Neo" w:hint="eastAsia"/>
-          <w:color w:val="000000" w:themeColor="text1"/>
-        </w:rPr>
-      </w:pPr>
-    </w:p>
-    <w:p>
-      <w:pPr>
-        <w:ind w:leftChars="300" w:left="600"/>
-        <w:rPr>
-          <w:rFonts w:ascii="Apple SD Gothic Neo" w:eastAsia="Apple SD Gothic Neo" w:hAnsi="Apple SD Gothic Neo" w:hint="eastAsia"/>
+          <w:color w:val="000000" w:themeColor="text1"/>
+        </w:rPr>
+      </w:pPr>
+      <w:r>
+        <w:rPr>
+          <w:rFonts w:ascii="Apple SD Gothic Neo" w:eastAsia="Apple SD Gothic Neo" w:hAnsi="Apple SD Gothic Neo" w:hint="eastAsia"/>
+          <w:color w:val="000000" w:themeColor="text1"/>
+        </w:rPr>
+        <w:t xml:space="preserve">라인트레이싱을 할 때, 5방향 트랙킹 센서가 감지할 수 있는 경우를 생각해보고 각 경우에 대하여 구동체가 대응할 수 있는 모터의 </w:t>
+      </w:r>
+      <w:r>
+        <w:rPr>
+          <w:rFonts w:ascii="Apple SD Gothic Neo" w:eastAsia="Apple SD Gothic Neo" w:hAnsi="Apple SD Gothic Neo"/>
+          <w:color w:val="000000" w:themeColor="text1"/>
+        </w:rPr>
+        <w:t>Duty Cycle</w:t>
+      </w:r>
+      <w:r>
+        <w:rPr>
+          <w:rFonts w:ascii="Apple SD Gothic Neo" w:eastAsia="Apple SD Gothic Neo" w:hAnsi="Apple SD Gothic Neo" w:hint="eastAsia"/>
+          <w:color w:val="000000" w:themeColor="text1"/>
+        </w:rPr>
+        <w:t>을 찾아본다.</w:t>
+      </w:r>
+    </w:p>
+    <w:p>
+      <w:pPr>
+        <w:rPr>
+          <w:rFonts w:ascii="Apple SD Gothic Neo" w:eastAsia="Apple SD Gothic Neo" w:hAnsi="Apple SD Gothic Neo"/>
           <w:color w:val="000000" w:themeColor="text1"/>
         </w:rPr>
       </w:pPr>
@@ -5337,41 +4539,774 @@
           <w:rFonts w:ascii="Apple SD Gothic Neo" w:eastAsia="Apple SD Gothic Neo" w:hAnsi="Apple SD Gothic Neo" w:hint="eastAsia"/>
         </w:rPr>
       </w:pPr>
-      <w:bookmarkStart w:id="6" w:name="_Toc497924340"/>
+      <w:bookmarkStart w:id="2" w:name="_Toc497924336"/>
+      <w:r>
+        <w:rPr>
+          <w:rFonts w:ascii="Apple SD Gothic Neo" w:eastAsia="Apple SD Gothic Neo" w:hAnsi="Apple SD Gothic Neo" w:hint="eastAsia"/>
+        </w:rPr>
+        <w:t>H/W 디자인 방향</w:t>
+      </w:r>
+      <w:bookmarkEnd w:id="2"/>
+    </w:p>
+    <w:p>
+      <w:pPr>
+        <w:rPr>
+          <w:rFonts w:hint="eastAsia"/>
+        </w:rPr>
+      </w:pPr>
+    </w:p>
+    <w:p>
+      <w:pPr>
+        <w:rPr>
+          <w:rFonts w:hint="eastAsia"/>
+        </w:rPr>
+      </w:pPr>
+      <w:r>
+        <w:rPr>
+          <w:rFonts w:hint="eastAsia"/>
+        </w:rPr>
+        <w:t xml:space="preserve">      </w:t>
+      </w:r>
+      <w:r>
+        <w:rPr>
+          <w:rFonts w:hint="eastAsia"/>
+          <w:noProof/>
+        </w:rPr>
+        <w:drawing>
+          <wp:inline distT="0" distB="0" distL="0" distR="0" wp14:anchorId="00B9BB50" wp14:editId="44493FDA">
+            <wp:extent cx="2880245" cy="2159144"/>
+            <wp:effectExtent l="0" t="0" r="0" b="0"/>
+            <wp:docPr id="3" name="그림 3" descr="../IMG_0064.jpg"/>
+            <wp:cNvGraphicFramePr>
+              <a:graphicFrameLocks xmlns:a="http://schemas.openxmlformats.org/drawingml/2006/main" noChangeAspect="1"/>
+            </wp:cNvGraphicFramePr>
+            <a:graphic xmlns:a="http://schemas.openxmlformats.org/drawingml/2006/main">
+              <a:graphicData uri="http://schemas.openxmlformats.org/drawingml/2006/picture">
+                <pic:pic xmlns:pic="http://schemas.openxmlformats.org/drawingml/2006/picture">
+                  <pic:nvPicPr>
+                    <pic:cNvPr id="0" name="Picture 3" descr="../IMG_0064.jpg"/>
+                    <pic:cNvPicPr>
+                      <a:picLocks noChangeAspect="1" noChangeArrowheads="1"/>
+                    </pic:cNvPicPr>
+                  </pic:nvPicPr>
+                  <pic:blipFill>
+                    <a:blip r:embed="rId8" cstate="print">
+                      <a:extLst>
+                        <a:ext uri="{28A0092B-C50C-407E-A947-70E740481C1C}">
+                          <a14:useLocalDpi xmlns:a14="http://schemas.microsoft.com/office/drawing/2010/main" val="0"/>
+                        </a:ext>
+                      </a:extLst>
+                    </a:blip>
+                    <a:srcRect/>
+                    <a:stretch>
+                      <a:fillRect/>
+                    </a:stretch>
+                  </pic:blipFill>
+                  <pic:spPr bwMode="auto">
+                    <a:xfrm>
+                      <a:off x="0" y="0"/>
+                      <a:ext cx="2880245" cy="2159144"/>
+                    </a:xfrm>
+                    <a:prstGeom prst="rect">
+                      <a:avLst/>
+                    </a:prstGeom>
+                    <a:noFill/>
+                    <a:ln>
+                      <a:noFill/>
+                    </a:ln>
+                  </pic:spPr>
+                </pic:pic>
+              </a:graphicData>
+            </a:graphic>
+          </wp:inline>
+        </w:drawing>
+      </w:r>
+      <w:r>
+        <w:rPr>
+          <w:rFonts w:hint="eastAsia"/>
+        </w:rPr>
+        <w:t xml:space="preserve">            </w:t>
+      </w:r>
+      <w:r>
+        <w:rPr>
+          <w:rFonts w:hint="eastAsia"/>
+          <w:noProof/>
+        </w:rPr>
+        <w:drawing>
+          <wp:inline distT="0" distB="0" distL="0" distR="0" wp14:anchorId="168D7F32" wp14:editId="1EF363E1">
+            <wp:extent cx="1619402" cy="2159144"/>
+            <wp:effectExtent l="0" t="0" r="0" b="0"/>
+            <wp:docPr id="4" name="그림 4" descr="../IMG_0065.jpg"/>
+            <wp:cNvGraphicFramePr>
+              <a:graphicFrameLocks xmlns:a="http://schemas.openxmlformats.org/drawingml/2006/main" noChangeAspect="1"/>
+            </wp:cNvGraphicFramePr>
+            <a:graphic xmlns:a="http://schemas.openxmlformats.org/drawingml/2006/main">
+              <a:graphicData uri="http://schemas.openxmlformats.org/drawingml/2006/picture">
+                <pic:pic xmlns:pic="http://schemas.openxmlformats.org/drawingml/2006/picture">
+                  <pic:nvPicPr>
+                    <pic:cNvPr id="0" name="Picture 4" descr="../IMG_0065.jpg"/>
+                    <pic:cNvPicPr>
+                      <a:picLocks noChangeAspect="1" noChangeArrowheads="1"/>
+                    </pic:cNvPicPr>
+                  </pic:nvPicPr>
+                  <pic:blipFill>
+                    <a:blip r:embed="rId9" cstate="print">
+                      <a:extLst>
+                        <a:ext uri="{28A0092B-C50C-407E-A947-70E740481C1C}">
+                          <a14:useLocalDpi xmlns:a14="http://schemas.microsoft.com/office/drawing/2010/main" val="0"/>
+                        </a:ext>
+                      </a:extLst>
+                    </a:blip>
+                    <a:srcRect/>
+                    <a:stretch>
+                      <a:fillRect/>
+                    </a:stretch>
+                  </pic:blipFill>
+                  <pic:spPr bwMode="auto">
+                    <a:xfrm>
+                      <a:off x="0" y="0"/>
+                      <a:ext cx="1627815" cy="2170361"/>
+                    </a:xfrm>
+                    <a:prstGeom prst="rect">
+                      <a:avLst/>
+                    </a:prstGeom>
+                    <a:noFill/>
+                    <a:ln>
+                      <a:noFill/>
+                    </a:ln>
+                  </pic:spPr>
+                </pic:pic>
+              </a:graphicData>
+            </a:graphic>
+          </wp:inline>
+        </w:drawing>
+      </w:r>
+    </w:p>
+    <w:p>
+      <w:pPr>
+        <w:rPr>
+          <w:rFonts w:hint="eastAsia"/>
+        </w:rPr>
+      </w:pPr>
+      <w:r>
+        <w:rPr>
+          <w:rFonts w:hint="eastAsia"/>
+        </w:rPr>
+        <w:tab/>
+      </w:r>
+      <w:r>
+        <w:rPr>
+          <w:rFonts w:hint="eastAsia"/>
+        </w:rPr>
+        <w:tab/>
+        <w:t xml:space="preserve">  [구동체의 전체적 모습]</w:t>
+      </w:r>
+      <w:r>
+        <w:rPr>
+          <w:rFonts w:hint="eastAsia"/>
+        </w:rPr>
+        <w:tab/>
+      </w:r>
+      <w:r>
+        <w:rPr>
+          <w:rFonts w:hint="eastAsia"/>
+        </w:rPr>
+        <w:tab/>
+      </w:r>
+      <w:r>
+        <w:rPr>
+          <w:rFonts w:hint="eastAsia"/>
+        </w:rPr>
+        <w:tab/>
+        <w:t xml:space="preserve">          [사진: 구동체의 하판]</w:t>
+      </w:r>
+    </w:p>
+    <w:p>
+      <w:pPr>
+        <w:rPr>
+          <w:rFonts w:hint="eastAsia"/>
+        </w:rPr>
+      </w:pPr>
+      <w:r>
+        <w:rPr>
+          <w:rFonts w:hint="eastAsia"/>
+        </w:rPr>
+        <w:t xml:space="preserve">      </w:t>
+      </w:r>
+    </w:p>
+    <w:p>
+      <w:pPr>
+        <w:rPr>
+          <w:rFonts w:hint="eastAsia"/>
+        </w:rPr>
+      </w:pPr>
+      <w:r>
+        <w:rPr>
+          <w:rFonts w:hint="eastAsia"/>
+        </w:rPr>
+        <w:t xml:space="preserve">      </w:t>
+      </w:r>
+    </w:p>
+    <w:p>
+      <w:pPr>
+        <w:ind w:left="600"/>
+        <w:rPr>
+          <w:rFonts w:ascii="Apple SD Gothic Neo" w:eastAsia="Apple SD Gothic Neo" w:hAnsi="Apple SD Gothic Neo" w:hint="eastAsia"/>
+        </w:rPr>
+      </w:pPr>
+      <w:r>
+        <w:rPr>
+          <w:rFonts w:ascii="Apple SD Gothic Neo" w:eastAsia="Apple SD Gothic Neo" w:hAnsi="Apple SD Gothic Neo" w:hint="eastAsia"/>
+        </w:rPr>
+        <w:t>방향에 영향을 주는 볼 캐스터와 DC모터의 위치가 올바르지 않은 위치에 있다면 S/W적으로 보완해야 하는 변수가 더 많아질 수 있다. 따라서 곧게 전/후진 동작을 수행할 수 있도록 위치를 조정해</w:t>
+      </w:r>
+      <w:r>
+        <w:rPr>
+          <w:rFonts w:ascii="Apple SD Gothic Neo" w:eastAsia="Apple SD Gothic Neo" w:hAnsi="Apple SD Gothic Neo" w:hint="eastAsia"/>
+        </w:rPr>
+        <w:t>주었다</w:t>
+      </w:r>
+      <w:r>
+        <w:rPr>
+          <w:rFonts w:ascii="Apple SD Gothic Neo" w:eastAsia="Apple SD Gothic Neo" w:hAnsi="Apple SD Gothic Neo" w:hint="eastAsia"/>
+        </w:rPr>
+        <w:t>.</w:t>
+      </w:r>
+    </w:p>
+    <w:p>
+      <w:pPr>
+        <w:ind w:left="600"/>
+        <w:rPr>
+          <w:rFonts w:ascii="Apple SD Gothic Neo" w:eastAsia="Apple SD Gothic Neo" w:hAnsi="Apple SD Gothic Neo"/>
+        </w:rPr>
+      </w:pPr>
+    </w:p>
+    <w:p>
+      <w:pPr>
+        <w:ind w:leftChars="300" w:left="600"/>
+        <w:rPr>
+          <w:rFonts w:ascii="Apple SD Gothic Neo" w:eastAsia="Apple SD Gothic Neo" w:hAnsi="Apple SD Gothic Neo" w:hint="eastAsia"/>
+        </w:rPr>
+      </w:pPr>
+      <w:r>
+        <w:rPr>
+          <w:rFonts w:ascii="Apple SD Gothic Neo" w:eastAsia="Apple SD Gothic Neo" w:hAnsi="Apple SD Gothic Neo" w:hint="eastAsia"/>
+        </w:rPr>
+        <w:t>초음파 센서가 바라보는 방향이 장애물과 정면으로 마주보는 방향과 다르다면 장애물과 구동체 사이의 거리를 계산함에 있어서 오차가 발생할 수 있다. 따라서 장애물과 일직선으로 바라보도록 초음파 센서의 방향을 조정해</w:t>
+      </w:r>
+      <w:r>
+        <w:rPr>
+          <w:rFonts w:ascii="Apple SD Gothic Neo" w:eastAsia="Apple SD Gothic Neo" w:hAnsi="Apple SD Gothic Neo" w:hint="eastAsia"/>
+        </w:rPr>
+        <w:t>주었다</w:t>
+      </w:r>
+      <w:r>
+        <w:rPr>
+          <w:rFonts w:ascii="Apple SD Gothic Neo" w:eastAsia="Apple SD Gothic Neo" w:hAnsi="Apple SD Gothic Neo" w:hint="eastAsia"/>
+        </w:rPr>
+        <w:t>.</w:t>
+      </w:r>
+    </w:p>
+    <w:p>
+      <w:pPr>
+        <w:ind w:leftChars="300" w:left="600"/>
+        <w:rPr>
+          <w:rFonts w:ascii="Apple SD Gothic Neo" w:eastAsia="Apple SD Gothic Neo" w:hAnsi="Apple SD Gothic Neo"/>
+        </w:rPr>
+      </w:pPr>
+    </w:p>
+    <w:p>
+      <w:pPr>
+        <w:ind w:leftChars="300" w:left="600"/>
+        <w:rPr>
+          <w:rFonts w:ascii="Apple SD Gothic Neo" w:eastAsia="Apple SD Gothic Neo" w:hAnsi="Apple SD Gothic Neo"/>
+        </w:rPr>
+      </w:pPr>
+      <w:r>
+        <w:rPr>
+          <w:rFonts w:ascii="Apple SD Gothic Neo" w:eastAsia="Apple SD Gothic Neo" w:hAnsi="Apple SD Gothic Neo" w:hint="eastAsia"/>
+        </w:rPr>
+        <w:t xml:space="preserve">5방향 트랙킹센서가 바닥에 닿게 된다면 라인을 구분하는데 있어서 문제가 발생할 수 있다. </w:t>
+      </w:r>
+      <w:r>
+        <w:rPr>
+          <w:rFonts w:ascii="Apple SD Gothic Neo" w:eastAsia="Apple SD Gothic Neo" w:hAnsi="Apple SD Gothic Neo" w:hint="eastAsia"/>
+        </w:rPr>
+        <w:t xml:space="preserve">센서가 </w:t>
+      </w:r>
+      <w:r>
+        <w:rPr>
+          <w:rFonts w:ascii="Apple SD Gothic Neo" w:eastAsia="Apple SD Gothic Neo" w:hAnsi="Apple SD Gothic Neo" w:hint="eastAsia"/>
+        </w:rPr>
+        <w:t>바닥에 닿지 않도록 적합한 크기의 Pilar을 사용하여 구동체</w:t>
+      </w:r>
+      <w:r>
+        <w:rPr>
+          <w:rFonts w:ascii="Apple SD Gothic Neo" w:eastAsia="Apple SD Gothic Neo" w:hAnsi="Apple SD Gothic Neo" w:hint="eastAsia"/>
+        </w:rPr>
+        <w:t>를</w:t>
+      </w:r>
+      <w:r>
+        <w:rPr>
+          <w:rFonts w:ascii="Apple SD Gothic Neo" w:eastAsia="Apple SD Gothic Neo" w:hAnsi="Apple SD Gothic Neo" w:hint="eastAsia"/>
+        </w:rPr>
+        <w:t xml:space="preserve"> 조립</w:t>
+      </w:r>
+      <w:r>
+        <w:rPr>
+          <w:rFonts w:ascii="Apple SD Gothic Neo" w:eastAsia="Apple SD Gothic Neo" w:hAnsi="Apple SD Gothic Neo" w:hint="eastAsia"/>
+        </w:rPr>
+        <w:t>했다</w:t>
+      </w:r>
+      <w:r>
+        <w:rPr>
+          <w:rFonts w:ascii="Apple SD Gothic Neo" w:eastAsia="Apple SD Gothic Neo" w:hAnsi="Apple SD Gothic Neo" w:hint="eastAsia"/>
+        </w:rPr>
+        <w:t>.</w:t>
+      </w:r>
+    </w:p>
+    <w:p>
+      <w:pPr>
+        <w:ind w:leftChars="300" w:left="600"/>
+        <w:rPr>
+          <w:rFonts w:ascii="Apple SD Gothic Neo" w:eastAsia="Apple SD Gothic Neo" w:hAnsi="Apple SD Gothic Neo"/>
+        </w:rPr>
+      </w:pPr>
+    </w:p>
+    <w:p>
+      <w:pPr>
+        <w:pStyle w:val="2"/>
+        <w:spacing w:after="240"/>
+        <w:rPr>
+          <w:rFonts w:ascii="Apple SD Gothic Neo" w:eastAsia="Apple SD Gothic Neo" w:hAnsi="Apple SD Gothic Neo"/>
+        </w:rPr>
+      </w:pPr>
+      <w:bookmarkStart w:id="3" w:name="_Toc497924337"/>
+      <w:r>
+        <w:rPr>
+          <w:rFonts w:ascii="Apple SD Gothic Neo" w:eastAsia="Apple SD Gothic Neo" w:hAnsi="Apple SD Gothic Neo" w:hint="eastAsia"/>
+        </w:rPr>
+        <w:lastRenderedPageBreak/>
+        <w:t>S/W 디자인 방향</w:t>
+      </w:r>
+      <w:bookmarkEnd w:id="3"/>
+    </w:p>
+    <w:p>
+      <w:pPr>
+        <w:ind w:left="684"/>
+        <w:rPr>
+          <w:rFonts w:ascii="Apple SD Gothic Neo" w:eastAsia="Apple SD Gothic Neo" w:hAnsi="Apple SD Gothic Neo"/>
+          <w:color w:val="FF0000"/>
+        </w:rPr>
+      </w:pPr>
+    </w:p>
+    <w:p>
+      <w:pPr>
+        <w:ind w:left="684"/>
+        <w:rPr>
+          <w:rFonts w:ascii="Apple SD Gothic Neo" w:eastAsia="Apple SD Gothic Neo" w:hAnsi="Apple SD Gothic Neo"/>
+          <w:color w:val="FF0000"/>
+        </w:rPr>
+      </w:pPr>
+      <w:r>
+        <w:rPr>
+          <w:rFonts w:ascii="Apple SD Gothic Neo" w:eastAsia="Apple SD Gothic Neo" w:hAnsi="Apple SD Gothic Neo"/>
+          <w:noProof/>
+          <w:color w:val="FF0000"/>
+        </w:rPr>
+        <w:drawing>
+          <wp:inline distT="0" distB="0" distL="0" distR="0" wp14:anchorId="2CDF4DDD" wp14:editId="41FB5C8B">
+            <wp:extent cx="2285591" cy="1737351"/>
+            <wp:effectExtent l="0" t="0" r="0" b="0"/>
+            <wp:docPr id="1" name="그림 1" descr="../KakaoTalk_Photo_2017-11-21-12-37-26.jpeg"/>
+            <wp:cNvGraphicFramePr>
+              <a:graphicFrameLocks xmlns:a="http://schemas.openxmlformats.org/drawingml/2006/main" noChangeAspect="1"/>
+            </wp:cNvGraphicFramePr>
+            <a:graphic xmlns:a="http://schemas.openxmlformats.org/drawingml/2006/main">
+              <a:graphicData uri="http://schemas.openxmlformats.org/drawingml/2006/picture">
+                <pic:pic xmlns:pic="http://schemas.openxmlformats.org/drawingml/2006/picture">
+                  <pic:nvPicPr>
+                    <pic:cNvPr id="0" name="Picture 3" descr="../KakaoTalk_Photo_2017-11-21-12-37-26.jpeg"/>
+                    <pic:cNvPicPr>
+                      <a:picLocks noChangeAspect="1" noChangeArrowheads="1"/>
+                    </pic:cNvPicPr>
+                  </pic:nvPicPr>
+                  <pic:blipFill>
+                    <a:blip r:embed="rId10" cstate="print">
+                      <a:extLst>
+                        <a:ext uri="{28A0092B-C50C-407E-A947-70E740481C1C}">
+                          <a14:useLocalDpi xmlns:a14="http://schemas.microsoft.com/office/drawing/2010/main" val="0"/>
+                        </a:ext>
+                      </a:extLst>
+                    </a:blip>
+                    <a:srcRect/>
+                    <a:stretch>
+                      <a:fillRect/>
+                    </a:stretch>
+                  </pic:blipFill>
+                  <pic:spPr bwMode="auto">
+                    <a:xfrm>
+                      <a:off x="0" y="0"/>
+                      <a:ext cx="2369039" cy="1800783"/>
+                    </a:xfrm>
+                    <a:prstGeom prst="rect">
+                      <a:avLst/>
+                    </a:prstGeom>
+                    <a:noFill/>
+                    <a:ln>
+                      <a:noFill/>
+                    </a:ln>
+                  </pic:spPr>
+                </pic:pic>
+              </a:graphicData>
+            </a:graphic>
+          </wp:inline>
+        </w:drawing>
+      </w:r>
+      <w:r>
+        <w:rPr>
+          <w:rFonts w:ascii="Apple SD Gothic Neo" w:eastAsia="Apple SD Gothic Neo" w:hAnsi="Apple SD Gothic Neo"/>
+          <w:color w:val="FF0000"/>
+        </w:rPr>
+        <w:t xml:space="preserve">          </w:t>
+      </w:r>
+      <w:r>
+        <w:rPr>
+          <w:rFonts w:ascii="Apple SD Gothic Neo" w:eastAsia="Apple SD Gothic Neo" w:hAnsi="Apple SD Gothic Neo"/>
+          <w:noProof/>
+          <w:color w:val="FF0000"/>
+        </w:rPr>
+        <w:drawing>
+          <wp:inline distT="0" distB="0" distL="0" distR="0" wp14:anchorId="02F9163F" wp14:editId="7C91828F">
+            <wp:extent cx="2460399" cy="1739743"/>
+            <wp:effectExtent l="0" t="0" r="0" b="0"/>
+            <wp:docPr id="2" name="그림 2" descr="../KakaoTalk_Photo_2017-11-21-12-37-15.jpeg"/>
+            <wp:cNvGraphicFramePr>
+              <a:graphicFrameLocks xmlns:a="http://schemas.openxmlformats.org/drawingml/2006/main" noChangeAspect="1"/>
+            </wp:cNvGraphicFramePr>
+            <a:graphic xmlns:a="http://schemas.openxmlformats.org/drawingml/2006/main">
+              <a:graphicData uri="http://schemas.openxmlformats.org/drawingml/2006/picture">
+                <pic:pic xmlns:pic="http://schemas.openxmlformats.org/drawingml/2006/picture">
+                  <pic:nvPicPr>
+                    <pic:cNvPr id="0" name="Picture 4" descr="../KakaoTalk_Photo_2017-11-21-12-37-15.jpeg"/>
+                    <pic:cNvPicPr>
+                      <a:picLocks noChangeAspect="1" noChangeArrowheads="1"/>
+                    </pic:cNvPicPr>
+                  </pic:nvPicPr>
+                  <pic:blipFill>
+                    <a:blip r:embed="rId11" cstate="print">
+                      <a:extLst>
+                        <a:ext uri="{28A0092B-C50C-407E-A947-70E740481C1C}">
+                          <a14:useLocalDpi xmlns:a14="http://schemas.microsoft.com/office/drawing/2010/main" val="0"/>
+                        </a:ext>
+                      </a:extLst>
+                    </a:blip>
+                    <a:srcRect/>
+                    <a:stretch>
+                      <a:fillRect/>
+                    </a:stretch>
+                  </pic:blipFill>
+                  <pic:spPr bwMode="auto">
+                    <a:xfrm>
+                      <a:off x="0" y="0"/>
+                      <a:ext cx="2538892" cy="1795245"/>
+                    </a:xfrm>
+                    <a:prstGeom prst="rect">
+                      <a:avLst/>
+                    </a:prstGeom>
+                    <a:noFill/>
+                    <a:ln>
+                      <a:noFill/>
+                    </a:ln>
+                  </pic:spPr>
+                </pic:pic>
+              </a:graphicData>
+            </a:graphic>
+          </wp:inline>
+        </w:drawing>
+      </w:r>
+    </w:p>
+    <w:p>
+      <w:pPr>
+        <w:ind w:left="684"/>
+        <w:rPr>
+          <w:rFonts w:ascii="Apple SD Gothic Neo" w:eastAsia="Apple SD Gothic Neo" w:hAnsi="Apple SD Gothic Neo"/>
+          <w:color w:val="FF0000"/>
+        </w:rPr>
+      </w:pPr>
+    </w:p>
+    <w:p>
+      <w:pPr>
+        <w:ind w:left="684"/>
+        <w:rPr>
+          <w:rFonts w:ascii="Apple SD Gothic Neo" w:eastAsia="Apple SD Gothic Neo" w:hAnsi="Apple SD Gothic Neo"/>
+          <w:color w:val="000000" w:themeColor="text1"/>
+        </w:rPr>
+      </w:pPr>
+      <w:r>
+        <w:rPr>
+          <w:rFonts w:ascii="Apple SD Gothic Neo" w:eastAsia="Apple SD Gothic Neo" w:hAnsi="Apple SD Gothic Neo" w:hint="eastAsia"/>
+          <w:color w:val="000000" w:themeColor="text1"/>
+        </w:rPr>
+        <w:t>구동체는 크게 직진 코스와 곡선 코스 그리고 장애물을 마주</w:t>
+      </w:r>
+      <w:r>
+        <w:rPr>
+          <w:rFonts w:ascii="Apple SD Gothic Neo" w:eastAsia="Apple SD Gothic Neo" w:hAnsi="Apple SD Gothic Neo" w:hint="eastAsia"/>
+          <w:color w:val="000000" w:themeColor="text1"/>
+        </w:rPr>
+        <w:t>하게</w:t>
+      </w:r>
+      <w:r>
+        <w:rPr>
+          <w:rFonts w:ascii="Apple SD Gothic Neo" w:eastAsia="Apple SD Gothic Neo" w:hAnsi="Apple SD Gothic Neo" w:hint="eastAsia"/>
+          <w:color w:val="000000" w:themeColor="text1"/>
+        </w:rPr>
+        <w:t xml:space="preserve"> 된다. 5 방향 트랙킹 센서가 감지하는 경우에 따라 양쪽 모터에 적절한 Duty Cycle값을 넣어 방향을 조정하게 되는데 센서의 좌우 끝부분이 감지된다면 모터에 값의 차이를 크게 주어 방향을 크게 조정하고 중앙의 좌우가 감지된다면 모터에 값의 차이를 작게 주어 방향을 약하게 조정해주게 된다. </w:t>
+      </w:r>
+      <w:r>
+        <w:rPr>
+          <w:rFonts w:ascii="Apple SD Gothic Neo" w:eastAsia="Apple SD Gothic Neo" w:hAnsi="Apple SD Gothic Neo" w:hint="eastAsia"/>
+          <w:color w:val="000000" w:themeColor="text1"/>
+        </w:rPr>
+        <w:t>만약 구동체가 장애물을 감지하게 된다면 구동체를 “</w:t>
+      </w:r>
+      <w:r>
+        <w:rPr>
+          <w:rFonts w:ascii="Apple SD Gothic Neo" w:eastAsia="Apple SD Gothic Neo" w:hAnsi="Apple SD Gothic Neo" w:hint="eastAsia"/>
+          <w:color w:val="000000" w:themeColor="text1"/>
+        </w:rPr>
+        <w:t>-</w:t>
+      </w:r>
+      <w:r>
+        <w:rPr>
+          <w:rFonts w:ascii="Apple SD Gothic Neo" w:eastAsia="Apple SD Gothic Neo" w:hAnsi="Apple SD Gothic Neo" w:hint="eastAsia"/>
+          <w:color w:val="000000" w:themeColor="text1"/>
+        </w:rPr>
+        <w:t>]” 모양으로 회전시켜 장애물을 회피한다.</w:t>
+      </w:r>
+    </w:p>
+    <w:p>
+      <w:pPr>
+        <w:ind w:left="684"/>
+        <w:rPr>
+          <w:rFonts w:ascii="Apple SD Gothic Neo" w:eastAsia="Apple SD Gothic Neo" w:hAnsi="Apple SD Gothic Neo"/>
+          <w:color w:val="000000" w:themeColor="text1"/>
+        </w:rPr>
+      </w:pPr>
+    </w:p>
+    <w:p>
+      <w:pPr>
+        <w:pStyle w:val="1"/>
+        <w:rPr>
+          <w:rFonts w:ascii="Apple SD Gothic Neo" w:eastAsia="Apple SD Gothic Neo" w:hAnsi="Apple SD Gothic Neo"/>
+        </w:rPr>
+      </w:pPr>
+      <w:bookmarkStart w:id="4" w:name="_Toc497924338"/>
+      <w:r>
+        <w:rPr>
+          <w:rFonts w:ascii="Apple SD Gothic Neo" w:eastAsia="Apple SD Gothic Neo" w:hAnsi="Apple SD Gothic Neo" w:hint="eastAsia"/>
+        </w:rPr>
+        <w:t>수행 내용</w:t>
+      </w:r>
+      <w:bookmarkEnd w:id="4"/>
+      <w:r>
+        <w:rPr>
+          <w:rFonts w:ascii="Apple SD Gothic Neo" w:eastAsia="Apple SD Gothic Neo" w:hAnsi="Apple SD Gothic Neo" w:hint="eastAsia"/>
+        </w:rPr>
+        <w:t xml:space="preserve"> </w:t>
+      </w:r>
+    </w:p>
+    <w:p>
+      <w:pPr>
+        <w:rPr>
+          <w:rFonts w:ascii="Apple SD Gothic Neo" w:eastAsia="Apple SD Gothic Neo" w:hAnsi="Apple SD Gothic Neo"/>
+        </w:rPr>
+      </w:pPr>
+      <w:r>
+        <w:rPr>
+          <w:rFonts w:ascii="Apple SD Gothic Neo" w:eastAsia="Apple SD Gothic Neo" w:hAnsi="Apple SD Gothic Neo" w:hint="eastAsia"/>
+          <w:color w:val="000000" w:themeColor="text1"/>
+        </w:rPr>
+        <w:t xml:space="preserve">라인트레이싱 트랙을 돌고 장애물을 회피하기위해서 구동체가 수행해야 하는 동작은 직진과 회전으로 구분할 수 있다. 우선 </w:t>
+      </w:r>
+      <w:r>
+        <w:rPr>
+          <w:rFonts w:ascii="Apple SD Gothic Neo" w:eastAsia="Apple SD Gothic Neo" w:hAnsi="Apple SD Gothic Neo" w:hint="eastAsia"/>
+        </w:rPr>
+        <w:t>세 바퀴 구동체가 전/후진 동작을 수행하도록 코딩했</w:t>
+      </w:r>
+      <w:r>
+        <w:rPr>
+          <w:rFonts w:ascii="Apple SD Gothic Neo" w:eastAsia="Apple SD Gothic Neo" w:hAnsi="Apple SD Gothic Neo" w:hint="eastAsia"/>
+        </w:rPr>
+        <w:t>는데,</w:t>
+      </w:r>
+      <w:r>
+        <w:rPr>
+          <w:rFonts w:ascii="Apple SD Gothic Neo" w:eastAsia="Apple SD Gothic Neo" w:hAnsi="Apple SD Gothic Neo" w:hint="eastAsia"/>
+        </w:rPr>
+        <w:t xml:space="preserve"> </w:t>
+      </w:r>
+      <w:r>
+        <w:rPr>
+          <w:rFonts w:ascii="Apple SD Gothic Neo" w:eastAsia="Apple SD Gothic Neo" w:hAnsi="Apple SD Gothic Neo" w:hint="eastAsia"/>
+        </w:rPr>
+        <w:t>시험 환경</w:t>
+      </w:r>
+      <w:r>
+        <w:rPr>
+          <w:rFonts w:ascii="Apple SD Gothic Neo" w:eastAsia="Apple SD Gothic Neo" w:hAnsi="Apple SD Gothic Neo" w:hint="eastAsia"/>
+        </w:rPr>
+        <w:t xml:space="preserve">에서 모터의 Duty Cycle과 </w:t>
+      </w:r>
+      <w:r>
+        <w:rPr>
+          <w:rFonts w:ascii="Apple SD Gothic Neo" w:eastAsia="Apple SD Gothic Neo" w:hAnsi="Apple SD Gothic Neo" w:hint="eastAsia"/>
+        </w:rPr>
+        <w:t xml:space="preserve">진행 </w:t>
+      </w:r>
+      <w:r>
+        <w:rPr>
+          <w:rFonts w:ascii="Apple SD Gothic Neo" w:eastAsia="Apple SD Gothic Neo" w:hAnsi="Apple SD Gothic Neo" w:hint="eastAsia"/>
+        </w:rPr>
+        <w:t xml:space="preserve">시간에 대응하는 구동체의 속도를 </w:t>
+      </w:r>
+      <w:r>
+        <w:rPr>
+          <w:rFonts w:ascii="Apple SD Gothic Neo" w:eastAsia="Apple SD Gothic Neo" w:hAnsi="Apple SD Gothic Neo" w:hint="eastAsia"/>
+        </w:rPr>
+        <w:t>측정하여 마찰력이라는 변수를 상쇄</w:t>
+      </w:r>
+      <w:r>
+        <w:rPr>
+          <w:rFonts w:ascii="Apple SD Gothic Neo" w:eastAsia="Apple SD Gothic Neo" w:hAnsi="Apple SD Gothic Neo" w:hint="eastAsia"/>
+        </w:rPr>
+        <w:t>할 수 있었</w:t>
+      </w:r>
+      <w:r>
+        <w:rPr>
+          <w:rFonts w:ascii="Apple SD Gothic Neo" w:eastAsia="Apple SD Gothic Neo" w:hAnsi="Apple SD Gothic Neo" w:hint="eastAsia"/>
+        </w:rPr>
+        <w:t>다</w:t>
+      </w:r>
+      <w:r>
+        <w:rPr>
+          <w:rFonts w:ascii="Apple SD Gothic Neo" w:eastAsia="Apple SD Gothic Neo" w:hAnsi="Apple SD Gothic Neo" w:hint="eastAsia"/>
+        </w:rPr>
+        <w:t xml:space="preserve">. </w:t>
+      </w:r>
+      <w:r>
+        <w:rPr>
+          <w:rFonts w:ascii="Apple SD Gothic Neo" w:eastAsia="Apple SD Gothic Neo" w:hAnsi="Apple SD Gothic Neo" w:hint="eastAsia"/>
+          <w:color w:val="000000" w:themeColor="text1"/>
+        </w:rPr>
+        <w:t>다음으로</w:t>
+      </w:r>
+      <w:r>
+        <w:rPr>
+          <w:rFonts w:ascii="Apple SD Gothic Neo" w:eastAsia="Apple SD Gothic Neo" w:hAnsi="Apple SD Gothic Neo" w:hint="eastAsia"/>
+          <w:color w:val="000000" w:themeColor="text1"/>
+        </w:rPr>
+        <w:t xml:space="preserve"> </w:t>
+      </w:r>
+      <w:r>
+        <w:rPr>
+          <w:rFonts w:ascii="Apple SD Gothic Neo" w:eastAsia="Apple SD Gothic Neo" w:hAnsi="Apple SD Gothic Neo" w:hint="eastAsia"/>
+        </w:rPr>
+        <w:t>장애물을 회피하기 위해</w:t>
+      </w:r>
+      <w:r>
+        <w:rPr>
+          <w:rFonts w:ascii="Apple SD Gothic Neo" w:eastAsia="Apple SD Gothic Neo" w:hAnsi="Apple SD Gothic Neo" w:hint="eastAsia"/>
+        </w:rPr>
+        <w:t xml:space="preserve"> 사용되는 회전 알고리즘으로 포인트 턴을 사용했다.</w:t>
+      </w:r>
+      <w:r>
+        <w:rPr>
+          <w:rFonts w:ascii="Apple SD Gothic Neo" w:eastAsia="Apple SD Gothic Neo" w:hAnsi="Apple SD Gothic Neo" w:hint="eastAsia"/>
+        </w:rPr>
+        <w:t xml:space="preserve"> </w:t>
+      </w:r>
+      <w:r>
+        <w:rPr>
+          <w:rFonts w:ascii="Apple SD Gothic Neo" w:eastAsia="Apple SD Gothic Neo" w:hAnsi="Apple SD Gothic Neo" w:hint="eastAsia"/>
+        </w:rPr>
+        <w:t xml:space="preserve">포인트 턴은 </w:t>
+      </w:r>
+      <w:r>
+        <w:rPr>
+          <w:rFonts w:ascii="Apple SD Gothic Neo" w:eastAsia="Apple SD Gothic Neo" w:hAnsi="Apple SD Gothic Neo" w:hint="eastAsia"/>
+        </w:rPr>
+        <w:t>두 바퀴가 다른 방향, 같은 속도로 회전할 때 구동체가 회전하는 동작이다</w:t>
+      </w:r>
+      <w:r>
+        <w:rPr>
+          <w:rFonts w:ascii="Apple SD Gothic Neo" w:eastAsia="Apple SD Gothic Neo" w:hAnsi="Apple SD Gothic Neo" w:hint="eastAsia"/>
+        </w:rPr>
+        <w:t xml:space="preserve">. 알고리즘을 테스트 </w:t>
+      </w:r>
+      <w:r>
+        <w:rPr>
+          <w:rFonts w:ascii="Apple SD Gothic Neo" w:eastAsia="Apple SD Gothic Neo" w:hAnsi="Apple SD Gothic Neo" w:hint="eastAsia"/>
+        </w:rPr>
+        <w:t>할 때</w:t>
+      </w:r>
+      <w:r>
+        <w:rPr>
+          <w:rFonts w:ascii="Apple SD Gothic Neo" w:eastAsia="Apple SD Gothic Neo" w:hAnsi="Apple SD Gothic Neo" w:hint="eastAsia"/>
+        </w:rPr>
+        <w:t xml:space="preserve"> 실제 시험 환경에서 </w:t>
+      </w:r>
+      <w:r>
+        <w:rPr>
+          <w:rFonts w:ascii="Apple SD Gothic Neo" w:eastAsia="Apple SD Gothic Neo" w:hAnsi="Apple SD Gothic Neo" w:hint="eastAsia"/>
+        </w:rPr>
+        <w:t>구동체가 라인을 돌면서 자연스럽게 소모되는 배터리 때문에 의도한 회전 각이 나오지 않는 문제점이 발생했다. 우리 팀은 이 문제점을 해결될 때</w:t>
+      </w:r>
+      <w:r>
+        <w:rPr>
+          <w:rFonts w:ascii="Apple SD Gothic Neo" w:eastAsia="Apple SD Gothic Neo" w:hAnsi="Apple SD Gothic Neo" w:hint="eastAsia"/>
+        </w:rPr>
+        <w:t xml:space="preserve"> </w:t>
+      </w:r>
+      <w:r>
+        <w:rPr>
+          <w:rFonts w:ascii="Apple SD Gothic Neo" w:eastAsia="Apple SD Gothic Neo" w:hAnsi="Apple SD Gothic Neo" w:hint="eastAsia"/>
+        </w:rPr>
+        <w:t>까지 의도적으로 값을 수정하는 방식으로 해결했다.</w:t>
+      </w:r>
+    </w:p>
+    <w:p>
+      <w:pPr>
+        <w:rPr>
+          <w:rFonts w:ascii="Apple SD Gothic Neo" w:eastAsia="Apple SD Gothic Neo" w:hAnsi="Apple SD Gothic Neo"/>
+          <w:color w:val="000000" w:themeColor="text1"/>
+        </w:rPr>
+      </w:pPr>
+    </w:p>
+    <w:p>
+      <w:pPr>
+        <w:pStyle w:val="2"/>
+        <w:spacing w:after="240"/>
+        <w:rPr>
+          <w:rFonts w:ascii="Apple SD Gothic Neo" w:eastAsia="Apple SD Gothic Neo" w:hAnsi="Apple SD Gothic Neo"/>
+        </w:rPr>
+      </w:pPr>
+      <w:bookmarkStart w:id="5" w:name="_Toc497924340"/>
       <w:r>
         <w:rPr>
           <w:rFonts w:ascii="Apple SD Gothic Neo" w:eastAsia="Apple SD Gothic Neo" w:hAnsi="Apple SD Gothic Neo" w:hint="eastAsia"/>
         </w:rPr>
         <w:t>장애물 인식 및 회피</w:t>
       </w:r>
-      <w:bookmarkEnd w:id="6"/>
-    </w:p>
-    <w:p>
-      <w:pPr>
-        <w:pStyle w:val="af1"/>
-        <w:numPr>
-          <w:ilvl w:val="0"/>
-          <w:numId w:val="5"/>
-        </w:numPr>
-        <w:ind w:leftChars="0"/>
-        <w:rPr>
-          <w:rFonts w:ascii="Apple SD Gothic Neo" w:eastAsia="Apple SD Gothic Neo" w:hAnsi="Apple SD Gothic Neo" w:hint="eastAsia"/>
-          <w:color w:val="FF0000"/>
-        </w:rPr>
-      </w:pPr>
-      <w:r>
-        <w:rPr>
-          <w:rFonts w:ascii="Apple SD Gothic Neo" w:eastAsia="Apple SD Gothic Neo" w:hAnsi="Apple SD Gothic Neo" w:hint="eastAsia"/>
-          <w:color w:val="FF0000"/>
-        </w:rPr>
-        <w:t>트랙 코스 중 장애물을 어떻게 인식하고 회피하였는지 정리하여 기술</w:t>
-      </w:r>
+      <w:bookmarkEnd w:id="5"/>
     </w:p>
     <w:p>
       <w:pPr>
         <w:ind w:leftChars="300" w:left="600"/>
         <w:rPr>
-          <w:rFonts w:ascii="Apple SD Gothic Neo" w:eastAsia="Apple SD Gothic Neo" w:hAnsi="Apple SD Gothic Neo" w:hint="eastAsia"/>
+          <w:rFonts w:ascii="Apple SD Gothic Neo" w:eastAsia="Apple SD Gothic Neo" w:hAnsi="Apple SD Gothic Neo"/>
           <w:color w:val="000000" w:themeColor="text1"/>
         </w:rPr>
       </w:pPr>
@@ -5472,7 +5407,7 @@
       <w:pPr>
         <w:ind w:leftChars="300" w:left="600"/>
         <w:rPr>
-          <w:rFonts w:ascii="Apple SD Gothic Neo" w:eastAsia="Apple SD Gothic Neo" w:hAnsi="Apple SD Gothic Neo" w:hint="eastAsia"/>
+          <w:rFonts w:ascii="Apple SD Gothic Neo" w:eastAsia="Apple SD Gothic Neo" w:hAnsi="Apple SD Gothic Neo"/>
           <w:color w:val="000000" w:themeColor="text1"/>
         </w:rPr>
       </w:pPr>
@@ -5481,7 +5416,7 @@
       <w:pPr>
         <w:ind w:leftChars="300" w:left="600"/>
         <w:rPr>
-          <w:rFonts w:ascii="Apple SD Gothic Neo" w:eastAsia="Apple SD Gothic Neo" w:hAnsi="Apple SD Gothic Neo" w:hint="eastAsia"/>
+          <w:rFonts w:ascii="Apple SD Gothic Neo" w:eastAsia="Apple SD Gothic Neo" w:hAnsi="Apple SD Gothic Neo"/>
           <w:color w:val="000000" w:themeColor="text1"/>
         </w:rPr>
       </w:pPr>
@@ -5504,14 +5439,31 @@
           <w:rFonts w:ascii="Apple SD Gothic Neo" w:eastAsia="Apple SD Gothic Neo" w:hAnsi="Apple SD Gothic Neo" w:hint="eastAsia"/>
           <w:color w:val="000000" w:themeColor="text1"/>
         </w:rPr>
-        <w:t xml:space="preserve"> 이 기준을 만족했을 때 구동체는 오른쪽 방향으로 포인트 턴을 하여 장애물의 옆 방향을 보게 된다. 이후 장애물이 구동체의 옆에 위치하게 될 때 까지 직진을 수행한 후 왼쪽 방향으로 포인트 턴을 약하게 수행하여 구동체가 라인과 평행하게 위치하도록 조정해준다. 이후 구동체의 뒷 바퀴까지 장애물을 지나칠 정도로 직진을 수행한 후 라인이 존재하는 방향인 왼쪽으로 포인트 턴을 수행하여 5방향 트랙킹 센서가 검정 라인을 감지할 때까지 구동체는 전진을 수행하게 된다.</w:t>
+        <w:t xml:space="preserve"> 이 기준을 만족했을 때 구동체는 오른쪽 방향으로 포인트 턴을 하여 장애물의 옆 </w:t>
+      </w:r>
+      <w:r>
+        <w:rPr>
+          <w:rFonts w:ascii="Apple SD Gothic Neo" w:eastAsia="Apple SD Gothic Neo" w:hAnsi="Apple SD Gothic Neo" w:hint="eastAsia"/>
+          <w:color w:val="000000" w:themeColor="text1"/>
+        </w:rPr>
+        <w:lastRenderedPageBreak/>
+        <w:t>방향을 보게 된다. 이후 장애물이 구동체의 옆에 위치하게 될 때 까지 직진을 수행한 후 왼쪽 방향으로 포인트 턴을 약하게 수행하여 구동체가 라인과 평행하게 위치하도록 조정해준다. 이후 구동체의 뒷바퀴까지 장애물을 지나칠 정도로 직진을 수행한 후 라인이 존재하는 방향인 왼쪽으로 포인트 턴을 수행하여 5방향 트랙킹 센서가 검정 라인을 감지할 때까지 구동체는 전진을 수행하게 된다.</w:t>
       </w:r>
     </w:p>
     <w:p>
       <w:pPr>
         <w:ind w:leftChars="300" w:left="600"/>
         <w:rPr>
-          <w:rFonts w:ascii="Apple SD Gothic Neo" w:eastAsia="Apple SD Gothic Neo" w:hAnsi="Apple SD Gothic Neo" w:hint="eastAsia"/>
+          <w:rFonts w:ascii="Apple SD Gothic Neo" w:eastAsia="Apple SD Gothic Neo" w:hAnsi="Apple SD Gothic Neo"/>
+          <w:color w:val="000000" w:themeColor="text1"/>
+        </w:rPr>
+      </w:pPr>
+    </w:p>
+    <w:p>
+      <w:pPr>
+        <w:ind w:leftChars="300" w:left="600"/>
+        <w:rPr>
+          <w:rFonts w:ascii="Apple SD Gothic Neo" w:eastAsia="Apple SD Gothic Neo" w:hAnsi="Apple SD Gothic Neo"/>
           <w:color w:val="000000" w:themeColor="text1"/>
         </w:rPr>
       </w:pPr>
@@ -5521,92 +5473,63 @@
         <w:pStyle w:val="2"/>
         <w:spacing w:after="240"/>
         <w:rPr>
-          <w:rFonts w:ascii="Apple SD Gothic Neo" w:eastAsia="Apple SD Gothic Neo" w:hAnsi="Apple SD Gothic Neo" w:hint="eastAsia"/>
-        </w:rPr>
-      </w:pPr>
-      <w:bookmarkStart w:id="7" w:name="_Toc497924341"/>
+          <w:rFonts w:ascii="Apple SD Gothic Neo" w:eastAsia="Apple SD Gothic Neo" w:hAnsi="Apple SD Gothic Neo"/>
+        </w:rPr>
+      </w:pPr>
+      <w:bookmarkStart w:id="6" w:name="_Toc497924341"/>
       <w:r>
         <w:rPr>
           <w:rFonts w:ascii="Apple SD Gothic Neo" w:eastAsia="Apple SD Gothic Neo" w:hAnsi="Apple SD Gothic Neo" w:hint="eastAsia"/>
         </w:rPr>
         <w:t>곡률 코스 처리</w:t>
       </w:r>
-      <w:bookmarkEnd w:id="7"/>
-    </w:p>
-    <w:p>
-      <w:pPr>
-        <w:pStyle w:val="af1"/>
-        <w:numPr>
-          <w:ilvl w:val="0"/>
-          <w:numId w:val="5"/>
-        </w:numPr>
-        <w:ind w:leftChars="0"/>
-        <w:rPr>
-          <w:rFonts w:ascii="Apple SD Gothic Neo" w:eastAsia="Apple SD Gothic Neo" w:hAnsi="Apple SD Gothic Neo" w:hint="eastAsia"/>
-          <w:color w:val="FF0000"/>
-        </w:rPr>
-      </w:pPr>
-      <w:r>
-        <w:rPr>
-          <w:rFonts w:ascii="Apple SD Gothic Neo" w:eastAsia="Apple SD Gothic Neo" w:hAnsi="Apple SD Gothic Neo" w:hint="eastAsia"/>
-          <w:color w:val="FF0000"/>
-        </w:rPr>
-        <w:t>트랙코스 중 곡률이 있는 곳은 어떠한 방식으로 처리하였는지를 기술</w:t>
-      </w:r>
+      <w:bookmarkEnd w:id="6"/>
     </w:p>
     <w:p>
       <w:pPr>
         <w:ind w:leftChars="300" w:left="600"/>
         <w:rPr>
-          <w:rFonts w:ascii="Apple SD Gothic Neo" w:eastAsia="Apple SD Gothic Neo" w:hAnsi="Apple SD Gothic Neo" w:hint="eastAsia"/>
-          <w:color w:val="FF0000"/>
-        </w:rPr>
-      </w:pPr>
+          <w:rFonts w:ascii="Apple SD Gothic Neo" w:eastAsia="Apple SD Gothic Neo" w:hAnsi="Apple SD Gothic Neo"/>
+          <w:color w:val="000000" w:themeColor="text1"/>
+        </w:rPr>
+      </w:pPr>
+      <w:r>
+        <w:rPr>
+          <w:rFonts w:ascii="Apple SD Gothic Neo" w:eastAsia="Apple SD Gothic Neo" w:hAnsi="Apple SD Gothic Neo" w:hint="eastAsia"/>
+          <w:color w:val="000000" w:themeColor="text1"/>
+        </w:rPr>
+        <w:t xml:space="preserve">5방향 트랙킹 센서가 감지하는 방향에 대해서 </w:t>
+      </w:r>
+      <w:r>
+        <w:rPr>
+          <w:rFonts w:ascii="Apple SD Gothic Neo" w:eastAsia="Apple SD Gothic Neo" w:hAnsi="Apple SD Gothic Neo" w:hint="eastAsia"/>
+          <w:color w:val="000000" w:themeColor="text1"/>
+        </w:rPr>
+        <w:t xml:space="preserve">본 보고서는 </w:t>
+      </w:r>
+      <w:r>
+        <w:rPr>
+          <w:rFonts w:ascii="Apple SD Gothic Neo" w:eastAsia="Apple SD Gothic Neo" w:hAnsi="Apple SD Gothic Neo" w:hint="eastAsia"/>
+          <w:color w:val="000000" w:themeColor="text1"/>
+        </w:rPr>
+        <w:t>[</w:t>
+      </w:r>
+      <w:r>
+        <w:rPr>
+          <w:rFonts w:ascii="Apple SD Gothic Neo" w:eastAsia="Apple SD Gothic Neo" w:hAnsi="Apple SD Gothic Neo" w:hint="eastAsia"/>
+          <w:color w:val="000000" w:themeColor="text1"/>
+        </w:rPr>
+        <w:t>00000]꼴의 기호를 사용하게 되고 왼쪽부터 [left most, left less, center, right less, right most]의 방향을 의미한다. 0은 5방향 트랙킹 센서가 검정색을 감지한 즉, 검정선 위에 있는 상황을 의미하며 1은 흰색 즉 검정선이 아닌 곳에 위치한 상황을 의미한다.</w:t>
+      </w:r>
     </w:p>
     <w:p>
       <w:pPr>
         <w:ind w:leftChars="300" w:left="600"/>
         <w:rPr>
-          <w:rFonts w:ascii="Apple SD Gothic Neo" w:eastAsia="Apple SD Gothic Neo" w:hAnsi="Apple SD Gothic Neo" w:hint="eastAsia"/>
-          <w:color w:val="000000" w:themeColor="text1"/>
-        </w:rPr>
-      </w:pPr>
-      <w:r>
-        <w:rPr>
-          <w:rFonts w:ascii="Apple SD Gothic Neo" w:eastAsia="Apple SD Gothic Neo" w:hAnsi="Apple SD Gothic Neo" w:hint="eastAsia"/>
-          <w:color w:val="000000" w:themeColor="text1"/>
-        </w:rPr>
-        <w:t xml:space="preserve">5방향 트랙킹 센서가 감지하는 방향에 대해서 </w:t>
-      </w:r>
-      <w:r>
-        <w:rPr>
-          <w:rFonts w:ascii="Apple SD Gothic Neo" w:eastAsia="Apple SD Gothic Neo" w:hAnsi="Apple SD Gothic Neo" w:hint="eastAsia"/>
-          <w:color w:val="000000" w:themeColor="text1"/>
-        </w:rPr>
-        <w:t xml:space="preserve">본 보고서는 </w:t>
-      </w:r>
-      <w:r>
-        <w:rPr>
-          <w:rFonts w:ascii="Apple SD Gothic Neo" w:eastAsia="Apple SD Gothic Neo" w:hAnsi="Apple SD Gothic Neo" w:hint="eastAsia"/>
-          <w:color w:val="000000" w:themeColor="text1"/>
-        </w:rPr>
-        <w:t>[</w:t>
-      </w:r>
-      <w:r>
-        <w:rPr>
-          <w:rFonts w:ascii="Apple SD Gothic Neo" w:eastAsia="Apple SD Gothic Neo" w:hAnsi="Apple SD Gothic Neo" w:hint="eastAsia"/>
-          <w:color w:val="000000" w:themeColor="text1"/>
-        </w:rPr>
-        <w:t>00000]꼴의 기호를 사용하게 되고 왼쪽부</w:t>
-      </w:r>
-      <w:r>
-        <w:rPr>
-          <w:rFonts w:ascii="Apple SD Gothic Neo" w:eastAsia="Apple SD Gothic Neo" w:hAnsi="Apple SD Gothic Neo" w:hint="eastAsia"/>
-          <w:color w:val="000000" w:themeColor="text1"/>
-        </w:rPr>
-        <w:lastRenderedPageBreak/>
-        <w:t>터 [left most, left less, center, right less, right most]의 방향을 의미한다. 0은 5방향 트랙킹 센서가 검정색을 감지한 즉, 검정선 위에 있는 상황을 의미하며 1은 흰색 즉 검정선이 아닌 곳에 위치한 상황을 의미한다.</w:t>
-      </w:r>
+          <w:rFonts w:ascii="Apple SD Gothic Neo" w:eastAsia="Apple SD Gothic Neo" w:hAnsi="Apple SD Gothic Neo"/>
+          <w:color w:val="000000" w:themeColor="text1"/>
+        </w:rPr>
+      </w:pPr>
     </w:p>
     <w:p>
       <w:pPr>
@@ -5616,6 +5539,34 @@
           <w:color w:val="000000" w:themeColor="text1"/>
         </w:rPr>
       </w:pPr>
+      <w:r>
+        <w:rPr>
+          <w:rFonts w:ascii="Apple SD Gothic Neo" w:eastAsia="Apple SD Gothic Neo" w:hAnsi="Apple SD Gothic Neo" w:hint="eastAsia"/>
+          <w:color w:val="000000" w:themeColor="text1"/>
+        </w:rPr>
+        <w:t xml:space="preserve">구동체가 곡선 구간을 만나면서 </w:t>
+      </w:r>
+      <w:r>
+        <w:rPr>
+          <w:rFonts w:ascii="Apple SD Gothic Neo" w:eastAsia="Apple SD Gothic Neo" w:hAnsi="Apple SD Gothic Neo" w:hint="eastAsia"/>
+          <w:color w:val="000000" w:themeColor="text1"/>
+        </w:rPr>
+        <w:t>수행해야 하는 동작은 5방향 트랙킹 센서의 왼쪽 부분이 감지되어 구동체가 왼쪽 방향으로 주행해야하는 상황 혹은 오른쪽 방향이 감지되어 구동체가 오른쪽으로 주행해야 하는 상황으로 구분 할 수 있다. 이에 대하여 우리가 찾은 경우를 아래의 표</w:t>
+      </w:r>
+      <w:r>
+        <w:rPr>
+          <w:rFonts w:ascii="Apple SD Gothic Neo" w:eastAsia="Apple SD Gothic Neo" w:hAnsi="Apple SD Gothic Neo" w:hint="eastAsia"/>
+          <w:color w:val="000000" w:themeColor="text1"/>
+        </w:rPr>
+        <w:t>[3.3-1]</w:t>
+      </w:r>
+      <w:r>
+        <w:rPr>
+          <w:rFonts w:ascii="Apple SD Gothic Neo" w:eastAsia="Apple SD Gothic Neo" w:hAnsi="Apple SD Gothic Neo" w:hint="eastAsia"/>
+          <w:color w:val="000000" w:themeColor="text1"/>
+        </w:rPr>
+        <w:t>에 정리해 보았다.</w:t>
+      </w:r>
     </w:p>
     <w:p>
       <w:pPr>
@@ -5625,40 +5576,12 @@
           <w:color w:val="000000" w:themeColor="text1"/>
         </w:rPr>
       </w:pPr>
-      <w:r>
-        <w:rPr>
-          <w:rFonts w:ascii="Apple SD Gothic Neo" w:eastAsia="Apple SD Gothic Neo" w:hAnsi="Apple SD Gothic Neo" w:hint="eastAsia"/>
-          <w:color w:val="000000" w:themeColor="text1"/>
-        </w:rPr>
-        <w:t xml:space="preserve">구동체가 곡선 구간을 만나면서 </w:t>
-      </w:r>
-      <w:r>
-        <w:rPr>
-          <w:rFonts w:ascii="Apple SD Gothic Neo" w:eastAsia="Apple SD Gothic Neo" w:hAnsi="Apple SD Gothic Neo" w:hint="eastAsia"/>
-          <w:color w:val="000000" w:themeColor="text1"/>
-        </w:rPr>
-        <w:t>수행해야 하는 동작은 5방향 트랙킹 센서의 왼쪽 부분이 감지되어 구동체가 왼쪽 방향으로 주행해야하는 상황 혹은 오른쪽 방향이 감지되어 구동체가 오른쪽으로 주행해야 하는 상황으로 구분 할 수 있다. 이에 대하여 우리가 찾은 경우를 아래의 표</w:t>
-      </w:r>
-      <w:r>
-        <w:rPr>
-          <w:rFonts w:ascii="Apple SD Gothic Neo" w:eastAsia="Apple SD Gothic Neo" w:hAnsi="Apple SD Gothic Neo" w:hint="eastAsia"/>
-          <w:color w:val="000000" w:themeColor="text1"/>
-        </w:rPr>
-        <w:t>[3.3-1]</w:t>
-      </w:r>
-      <w:r>
-        <w:rPr>
-          <w:rFonts w:ascii="Apple SD Gothic Neo" w:eastAsia="Apple SD Gothic Neo" w:hAnsi="Apple SD Gothic Neo" w:hint="eastAsia"/>
-          <w:color w:val="000000" w:themeColor="text1"/>
-        </w:rPr>
-        <w:t>에 정리해 보았다.</w:t>
-      </w:r>
     </w:p>
     <w:p>
       <w:pPr>
         <w:ind w:leftChars="300" w:left="600"/>
         <w:rPr>
-          <w:rFonts w:ascii="Apple SD Gothic Neo" w:eastAsia="Apple SD Gothic Neo" w:hAnsi="Apple SD Gothic Neo" w:hint="eastAsia"/>
+          <w:rFonts w:ascii="Apple SD Gothic Neo" w:eastAsia="Apple SD Gothic Neo" w:hAnsi="Apple SD Gothic Neo"/>
           <w:color w:val="000000" w:themeColor="text1"/>
         </w:rPr>
       </w:pPr>
@@ -5667,16 +5590,7 @@
       <w:pPr>
         <w:ind w:leftChars="300" w:left="600"/>
         <w:rPr>
-          <w:rFonts w:ascii="Apple SD Gothic Neo" w:eastAsia="Apple SD Gothic Neo" w:hAnsi="Apple SD Gothic Neo" w:hint="eastAsia"/>
-          <w:color w:val="000000" w:themeColor="text1"/>
-        </w:rPr>
-      </w:pPr>
-    </w:p>
-    <w:p>
-      <w:pPr>
-        <w:ind w:leftChars="300" w:left="600"/>
-        <w:rPr>
-          <w:rFonts w:ascii="Apple SD Gothic Neo" w:eastAsia="Apple SD Gothic Neo" w:hAnsi="Apple SD Gothic Neo" w:hint="eastAsia"/>
+          <w:rFonts w:ascii="Apple SD Gothic Neo" w:eastAsia="Apple SD Gothic Neo" w:hAnsi="Apple SD Gothic Neo"/>
           <w:color w:val="000000" w:themeColor="text1"/>
         </w:rPr>
       </w:pPr>
@@ -5691,23 +5605,23 @@
     <w:tbl>
       <w:tblPr>
         <w:tblStyle w:val="ab"/>
-        <w:tblW w:w="8563" w:type="dxa"/>
-        <w:tblInd w:w="600" w:type="dxa"/>
+        <w:tblW w:w="8374" w:type="dxa"/>
+        <w:tblInd w:w="777" w:type="dxa"/>
         <w:tblLook w:val="04A0" w:firstRow="1" w:lastRow="0" w:firstColumn="1" w:lastColumn="0" w:noHBand="0" w:noVBand="1"/>
       </w:tblPr>
       <w:tblGrid>
-        <w:gridCol w:w="2140"/>
-        <w:gridCol w:w="2142"/>
-        <w:gridCol w:w="2139"/>
-        <w:gridCol w:w="2142"/>
+        <w:gridCol w:w="2093"/>
+        <w:gridCol w:w="2094"/>
+        <w:gridCol w:w="2092"/>
+        <w:gridCol w:w="2095"/>
       </w:tblGrid>
       <w:tr>
         <w:trPr>
-          <w:trHeight w:val="516"/>
+          <w:trHeight w:val="540"/>
         </w:trPr>
         <w:tc>
           <w:tcPr>
-            <w:tcW w:w="8563" w:type="dxa"/>
+            <w:tcW w:w="8374" w:type="dxa"/>
             <w:gridSpan w:val="4"/>
             <w:vAlign w:val="center"/>
           </w:tcPr>
@@ -5715,7 +5629,7 @@
             <w:pPr>
               <w:jc w:val="center"/>
               <w:rPr>
-                <w:rFonts w:ascii="Apple SD Gothic Neo" w:eastAsia="Apple SD Gothic Neo" w:hAnsi="Apple SD Gothic Neo" w:hint="eastAsia"/>
+                <w:rFonts w:ascii="Apple SD Gothic Neo" w:eastAsia="Apple SD Gothic Neo" w:hAnsi="Apple SD Gothic Neo"/>
                 <w:color w:val="000000" w:themeColor="text1"/>
               </w:rPr>
             </w:pPr>
@@ -5725,343 +5639,6 @@
                 <w:color w:val="000000" w:themeColor="text1"/>
               </w:rPr>
               <w:t>Go Forward : [11011] or [10001]</w:t>
-            </w:r>
-          </w:p>
-        </w:tc>
-      </w:tr>
-      <w:tr>
-        <w:trPr>
-          <w:trHeight w:val="420"/>
-        </w:trPr>
-        <w:tc>
-          <w:tcPr>
-            <w:tcW w:w="4282" w:type="dxa"/>
-            <w:gridSpan w:val="2"/>
-            <w:vAlign w:val="center"/>
-          </w:tcPr>
-          <w:p>
-            <w:pPr>
-              <w:jc w:val="center"/>
-              <w:rPr>
-                <w:rFonts w:ascii="Apple SD Gothic Neo" w:eastAsia="Apple SD Gothic Neo" w:hAnsi="Apple SD Gothic Neo" w:hint="eastAsia"/>
-                <w:color w:val="000000" w:themeColor="text1"/>
-              </w:rPr>
-            </w:pPr>
-            <w:r>
-              <w:rPr>
-                <w:rFonts w:ascii="Apple SD Gothic Neo" w:eastAsia="Apple SD Gothic Neo" w:hAnsi="Apple SD Gothic Neo" w:hint="eastAsia"/>
-                <w:color w:val="000000" w:themeColor="text1"/>
-              </w:rPr>
-              <w:t>Left</w:t>
-            </w:r>
-            <w:r>
-              <w:rPr>
-                <w:rFonts w:ascii="Apple SD Gothic Neo" w:eastAsia="Apple SD Gothic Neo" w:hAnsi="Apple SD Gothic Neo" w:hint="eastAsia"/>
-                <w:color w:val="000000" w:themeColor="text1"/>
-              </w:rPr>
-              <w:t xml:space="preserve"> Turn</w:t>
-            </w:r>
-          </w:p>
-        </w:tc>
-        <w:tc>
-          <w:tcPr>
-            <w:tcW w:w="4281" w:type="dxa"/>
-            <w:gridSpan w:val="2"/>
-            <w:vAlign w:val="center"/>
-          </w:tcPr>
-          <w:p>
-            <w:pPr>
-              <w:jc w:val="center"/>
-              <w:rPr>
-                <w:rFonts w:ascii="Apple SD Gothic Neo" w:eastAsia="Apple SD Gothic Neo" w:hAnsi="Apple SD Gothic Neo" w:hint="eastAsia"/>
-                <w:color w:val="000000" w:themeColor="text1"/>
-              </w:rPr>
-            </w:pPr>
-            <w:r>
-              <w:rPr>
-                <w:rFonts w:ascii="Apple SD Gothic Neo" w:eastAsia="Apple SD Gothic Neo" w:hAnsi="Apple SD Gothic Neo" w:hint="eastAsia"/>
-                <w:color w:val="000000" w:themeColor="text1"/>
-              </w:rPr>
-              <w:t>Right</w:t>
-            </w:r>
-            <w:r>
-              <w:rPr>
-                <w:rFonts w:ascii="Apple SD Gothic Neo" w:eastAsia="Apple SD Gothic Neo" w:hAnsi="Apple SD Gothic Neo" w:hint="eastAsia"/>
-                <w:color w:val="000000" w:themeColor="text1"/>
-              </w:rPr>
-              <w:t xml:space="preserve"> Turn</w:t>
-            </w:r>
-          </w:p>
-        </w:tc>
-      </w:tr>
-      <w:tr>
-        <w:trPr>
-          <w:trHeight w:val="420"/>
-        </w:trPr>
-        <w:tc>
-          <w:tcPr>
-            <w:tcW w:w="2140" w:type="dxa"/>
-            <w:vAlign w:val="center"/>
-          </w:tcPr>
-          <w:p>
-            <w:pPr>
-              <w:jc w:val="center"/>
-              <w:rPr>
-                <w:rFonts w:ascii="Apple SD Gothic Neo" w:eastAsia="Apple SD Gothic Neo" w:hAnsi="Apple SD Gothic Neo" w:hint="eastAsia"/>
-                <w:color w:val="000000" w:themeColor="text1"/>
-              </w:rPr>
-            </w:pPr>
-            <w:r>
-              <w:rPr>
-                <w:rFonts w:ascii="Apple SD Gothic Neo" w:eastAsia="Apple SD Gothic Neo" w:hAnsi="Apple SD Gothic Neo" w:hint="eastAsia"/>
-                <w:color w:val="000000" w:themeColor="text1"/>
-              </w:rPr>
-              <w:t>Strong</w:t>
-            </w:r>
-          </w:p>
-        </w:tc>
-        <w:tc>
-          <w:tcPr>
-            <w:tcW w:w="2142" w:type="dxa"/>
-            <w:vAlign w:val="center"/>
-          </w:tcPr>
-          <w:p>
-            <w:pPr>
-              <w:jc w:val="center"/>
-              <w:rPr>
-                <w:rFonts w:ascii="Apple SD Gothic Neo" w:eastAsia="Apple SD Gothic Neo" w:hAnsi="Apple SD Gothic Neo" w:hint="eastAsia"/>
-                <w:color w:val="000000" w:themeColor="text1"/>
-              </w:rPr>
-            </w:pPr>
-            <w:r>
-              <w:rPr>
-                <w:rFonts w:ascii="Apple SD Gothic Neo" w:eastAsia="Apple SD Gothic Neo" w:hAnsi="Apple SD Gothic Neo" w:hint="eastAsia"/>
-                <w:color w:val="000000" w:themeColor="text1"/>
-              </w:rPr>
-              <w:t>Week</w:t>
-            </w:r>
-          </w:p>
-        </w:tc>
-        <w:tc>
-          <w:tcPr>
-            <w:tcW w:w="2139" w:type="dxa"/>
-            <w:vAlign w:val="center"/>
-          </w:tcPr>
-          <w:p>
-            <w:pPr>
-              <w:jc w:val="center"/>
-              <w:rPr>
-                <w:rFonts w:ascii="Apple SD Gothic Neo" w:eastAsia="Apple SD Gothic Neo" w:hAnsi="Apple SD Gothic Neo" w:hint="eastAsia"/>
-                <w:color w:val="000000" w:themeColor="text1"/>
-              </w:rPr>
-            </w:pPr>
-            <w:r>
-              <w:rPr>
-                <w:rFonts w:ascii="Apple SD Gothic Neo" w:eastAsia="Apple SD Gothic Neo" w:hAnsi="Apple SD Gothic Neo" w:hint="eastAsia"/>
-                <w:color w:val="000000" w:themeColor="text1"/>
-              </w:rPr>
-              <w:t>Strong</w:t>
-            </w:r>
-          </w:p>
-        </w:tc>
-        <w:tc>
-          <w:tcPr>
-            <w:tcW w:w="2142" w:type="dxa"/>
-            <w:vAlign w:val="center"/>
-          </w:tcPr>
-          <w:p>
-            <w:pPr>
-              <w:jc w:val="center"/>
-              <w:rPr>
-                <w:rFonts w:ascii="Apple SD Gothic Neo" w:eastAsia="Apple SD Gothic Neo" w:hAnsi="Apple SD Gothic Neo" w:hint="eastAsia"/>
-                <w:color w:val="000000" w:themeColor="text1"/>
-              </w:rPr>
-            </w:pPr>
-            <w:r>
-              <w:rPr>
-                <w:rFonts w:ascii="Apple SD Gothic Neo" w:eastAsia="Apple SD Gothic Neo" w:hAnsi="Apple SD Gothic Neo" w:hint="eastAsia"/>
-                <w:color w:val="000000" w:themeColor="text1"/>
-              </w:rPr>
-              <w:t>Week</w:t>
-            </w:r>
-          </w:p>
-        </w:tc>
-      </w:tr>
-      <w:tr>
-        <w:trPr>
-          <w:trHeight w:val="420"/>
-        </w:trPr>
-        <w:tc>
-          <w:tcPr>
-            <w:tcW w:w="2140" w:type="dxa"/>
-            <w:vAlign w:val="center"/>
-          </w:tcPr>
-          <w:p>
-            <w:pPr>
-              <w:jc w:val="center"/>
-              <w:rPr>
-                <w:rFonts w:ascii="Apple SD Gothic Neo" w:eastAsia="Apple SD Gothic Neo" w:hAnsi="Apple SD Gothic Neo" w:hint="eastAsia"/>
-                <w:color w:val="000000" w:themeColor="text1"/>
-              </w:rPr>
-            </w:pPr>
-            <w:r>
-              <w:rPr>
-                <w:rFonts w:ascii="Apple SD Gothic Neo" w:eastAsia="Apple SD Gothic Neo" w:hAnsi="Apple SD Gothic Neo" w:hint="eastAsia"/>
-                <w:color w:val="000000" w:themeColor="text1"/>
-              </w:rPr>
-              <w:t>[01111]</w:t>
-            </w:r>
-          </w:p>
-        </w:tc>
-        <w:tc>
-          <w:tcPr>
-            <w:tcW w:w="2142" w:type="dxa"/>
-            <w:vAlign w:val="center"/>
-          </w:tcPr>
-          <w:p>
-            <w:pPr>
-              <w:jc w:val="center"/>
-              <w:rPr>
-                <w:rFonts w:ascii="Apple SD Gothic Neo" w:eastAsia="Apple SD Gothic Neo" w:hAnsi="Apple SD Gothic Neo" w:hint="eastAsia"/>
-                <w:color w:val="000000" w:themeColor="text1"/>
-              </w:rPr>
-            </w:pPr>
-            <w:r>
-              <w:rPr>
-                <w:rFonts w:ascii="Apple SD Gothic Neo" w:eastAsia="Apple SD Gothic Neo" w:hAnsi="Apple SD Gothic Neo" w:hint="eastAsia"/>
-                <w:color w:val="000000" w:themeColor="text1"/>
-              </w:rPr>
-              <w:t>[10011]</w:t>
-            </w:r>
-          </w:p>
-        </w:tc>
-        <w:tc>
-          <w:tcPr>
-            <w:tcW w:w="2139" w:type="dxa"/>
-            <w:vAlign w:val="center"/>
-          </w:tcPr>
-          <w:p>
-            <w:pPr>
-              <w:jc w:val="center"/>
-              <w:rPr>
-                <w:rFonts w:ascii="Apple SD Gothic Neo" w:eastAsia="Apple SD Gothic Neo" w:hAnsi="Apple SD Gothic Neo" w:hint="eastAsia"/>
-                <w:color w:val="000000" w:themeColor="text1"/>
-              </w:rPr>
-            </w:pPr>
-            <w:r>
-              <w:rPr>
-                <w:rFonts w:ascii="Apple SD Gothic Neo" w:eastAsia="Apple SD Gothic Neo" w:hAnsi="Apple SD Gothic Neo" w:hint="eastAsia"/>
-                <w:color w:val="000000" w:themeColor="text1"/>
-              </w:rPr>
-              <w:t>[11110]</w:t>
-            </w:r>
-          </w:p>
-        </w:tc>
-        <w:tc>
-          <w:tcPr>
-            <w:tcW w:w="2142" w:type="dxa"/>
-            <w:vAlign w:val="center"/>
-          </w:tcPr>
-          <w:p>
-            <w:pPr>
-              <w:jc w:val="center"/>
-              <w:rPr>
-                <w:rFonts w:ascii="Apple SD Gothic Neo" w:eastAsia="Apple SD Gothic Neo" w:hAnsi="Apple SD Gothic Neo" w:hint="eastAsia"/>
-                <w:color w:val="000000" w:themeColor="text1"/>
-              </w:rPr>
-            </w:pPr>
-            <w:r>
-              <w:rPr>
-                <w:rFonts w:ascii="Apple SD Gothic Neo" w:eastAsia="Apple SD Gothic Neo" w:hAnsi="Apple SD Gothic Neo" w:hint="eastAsia"/>
-                <w:color w:val="000000" w:themeColor="text1"/>
-              </w:rPr>
-              <w:t>[11001]</w:t>
-            </w:r>
-          </w:p>
-        </w:tc>
-      </w:tr>
-      <w:tr>
-        <w:trPr>
-          <w:trHeight w:val="420"/>
-        </w:trPr>
-        <w:tc>
-          <w:tcPr>
-            <w:tcW w:w="2140" w:type="dxa"/>
-            <w:vAlign w:val="center"/>
-          </w:tcPr>
-          <w:p>
-            <w:pPr>
-              <w:jc w:val="center"/>
-              <w:rPr>
-                <w:rFonts w:ascii="Apple SD Gothic Neo" w:eastAsia="Apple SD Gothic Neo" w:hAnsi="Apple SD Gothic Neo" w:hint="eastAsia"/>
-                <w:color w:val="000000" w:themeColor="text1"/>
-              </w:rPr>
-            </w:pPr>
-          </w:p>
-        </w:tc>
-        <w:tc>
-          <w:tcPr>
-            <w:tcW w:w="2142" w:type="dxa"/>
-            <w:vAlign w:val="center"/>
-          </w:tcPr>
-          <w:p>
-            <w:pPr>
-              <w:jc w:val="center"/>
-              <w:rPr>
-                <w:rFonts w:ascii="Apple SD Gothic Neo" w:eastAsia="Apple SD Gothic Neo" w:hAnsi="Apple SD Gothic Neo" w:hint="eastAsia"/>
-                <w:color w:val="000000" w:themeColor="text1"/>
-              </w:rPr>
-            </w:pPr>
-            <w:r>
-              <w:rPr>
-                <w:rFonts w:ascii="Apple SD Gothic Neo" w:eastAsia="Apple SD Gothic Neo" w:hAnsi="Apple SD Gothic Neo" w:hint="eastAsia"/>
-                <w:color w:val="000000" w:themeColor="text1"/>
-              </w:rPr>
-              <w:t>[10111]</w:t>
-            </w:r>
-          </w:p>
-        </w:tc>
-        <w:tc>
-          <w:tcPr>
-            <w:tcW w:w="2139" w:type="dxa"/>
-            <w:vAlign w:val="center"/>
-          </w:tcPr>
-          <w:p>
-            <w:pPr>
-              <w:jc w:val="center"/>
-              <w:rPr>
-                <w:rFonts w:ascii="Apple SD Gothic Neo" w:eastAsia="Apple SD Gothic Neo" w:hAnsi="Apple SD Gothic Neo" w:hint="eastAsia"/>
-                <w:color w:val="000000" w:themeColor="text1"/>
-              </w:rPr>
-            </w:pPr>
-            <w:r>
-              <w:rPr>
-                <w:rFonts w:ascii="Apple SD Gothic Neo" w:eastAsia="Apple SD Gothic Neo" w:hAnsi="Apple SD Gothic Neo" w:hint="eastAsia"/>
-                <w:color w:val="000000" w:themeColor="text1"/>
-              </w:rPr>
-              <w:t>[11000]</w:t>
-            </w:r>
-          </w:p>
-        </w:tc>
-        <w:tc>
-          <w:tcPr>
-            <w:tcW w:w="2142" w:type="dxa"/>
-            <w:vAlign w:val="center"/>
-          </w:tcPr>
-          <w:p>
-            <w:pPr>
-              <w:jc w:val="center"/>
-              <w:rPr>
-                <w:rFonts w:ascii="Apple SD Gothic Neo" w:eastAsia="Apple SD Gothic Neo" w:hAnsi="Apple SD Gothic Neo" w:hint="eastAsia"/>
-                <w:color w:val="000000" w:themeColor="text1"/>
-              </w:rPr>
-            </w:pPr>
-            <w:r>
-              <w:rPr>
-                <w:rFonts w:ascii="Apple SD Gothic Neo" w:eastAsia="Apple SD Gothic Neo" w:hAnsi="Apple SD Gothic Neo" w:hint="eastAsia"/>
-                <w:color w:val="000000" w:themeColor="text1"/>
-              </w:rPr>
-              <w:t>[11101]</w:t>
             </w:r>
           </w:p>
         </w:tc>
@@ -6072,14 +5649,265 @@
         </w:trPr>
         <w:tc>
           <w:tcPr>
-            <w:tcW w:w="2140" w:type="dxa"/>
+            <w:tcW w:w="4187" w:type="dxa"/>
+            <w:gridSpan w:val="2"/>
             <w:vAlign w:val="center"/>
           </w:tcPr>
           <w:p>
             <w:pPr>
               <w:jc w:val="center"/>
               <w:rPr>
-                <w:rFonts w:ascii="Apple SD Gothic Neo" w:eastAsia="Apple SD Gothic Neo" w:hAnsi="Apple SD Gothic Neo" w:hint="eastAsia"/>
+                <w:rFonts w:ascii="Apple SD Gothic Neo" w:eastAsia="Apple SD Gothic Neo" w:hAnsi="Apple SD Gothic Neo"/>
+                <w:color w:val="000000" w:themeColor="text1"/>
+              </w:rPr>
+            </w:pPr>
+            <w:r>
+              <w:rPr>
+                <w:rFonts w:ascii="Apple SD Gothic Neo" w:eastAsia="Apple SD Gothic Neo" w:hAnsi="Apple SD Gothic Neo" w:hint="eastAsia"/>
+                <w:color w:val="000000" w:themeColor="text1"/>
+              </w:rPr>
+              <w:t>Left</w:t>
+            </w:r>
+            <w:r>
+              <w:rPr>
+                <w:rFonts w:ascii="Apple SD Gothic Neo" w:eastAsia="Apple SD Gothic Neo" w:hAnsi="Apple SD Gothic Neo" w:hint="eastAsia"/>
+                <w:color w:val="000000" w:themeColor="text1"/>
+              </w:rPr>
+              <w:t xml:space="preserve"> Turn</w:t>
+            </w:r>
+          </w:p>
+        </w:tc>
+        <w:tc>
+          <w:tcPr>
+            <w:tcW w:w="4187" w:type="dxa"/>
+            <w:gridSpan w:val="2"/>
+            <w:vAlign w:val="center"/>
+          </w:tcPr>
+          <w:p>
+            <w:pPr>
+              <w:jc w:val="center"/>
+              <w:rPr>
+                <w:rFonts w:ascii="Apple SD Gothic Neo" w:eastAsia="Apple SD Gothic Neo" w:hAnsi="Apple SD Gothic Neo"/>
+                <w:color w:val="000000" w:themeColor="text1"/>
+              </w:rPr>
+            </w:pPr>
+            <w:r>
+              <w:rPr>
+                <w:rFonts w:ascii="Apple SD Gothic Neo" w:eastAsia="Apple SD Gothic Neo" w:hAnsi="Apple SD Gothic Neo" w:hint="eastAsia"/>
+                <w:color w:val="000000" w:themeColor="text1"/>
+              </w:rPr>
+              <w:t>Right</w:t>
+            </w:r>
+            <w:r>
+              <w:rPr>
+                <w:rFonts w:ascii="Apple SD Gothic Neo" w:eastAsia="Apple SD Gothic Neo" w:hAnsi="Apple SD Gothic Neo" w:hint="eastAsia"/>
+                <w:color w:val="000000" w:themeColor="text1"/>
+              </w:rPr>
+              <w:t xml:space="preserve"> Turn</w:t>
+            </w:r>
+          </w:p>
+        </w:tc>
+      </w:tr>
+      <w:tr>
+        <w:trPr>
+          <w:trHeight w:val="439"/>
+        </w:trPr>
+        <w:tc>
+          <w:tcPr>
+            <w:tcW w:w="2093" w:type="dxa"/>
+            <w:vAlign w:val="center"/>
+          </w:tcPr>
+          <w:p>
+            <w:pPr>
+              <w:jc w:val="center"/>
+              <w:rPr>
+                <w:rFonts w:ascii="Apple SD Gothic Neo" w:eastAsia="Apple SD Gothic Neo" w:hAnsi="Apple SD Gothic Neo"/>
+                <w:color w:val="000000" w:themeColor="text1"/>
+              </w:rPr>
+            </w:pPr>
+            <w:r>
+              <w:rPr>
+                <w:rFonts w:ascii="Apple SD Gothic Neo" w:eastAsia="Apple SD Gothic Neo" w:hAnsi="Apple SD Gothic Neo" w:hint="eastAsia"/>
+                <w:color w:val="000000" w:themeColor="text1"/>
+              </w:rPr>
+              <w:t>Strong</w:t>
+            </w:r>
+          </w:p>
+        </w:tc>
+        <w:tc>
+          <w:tcPr>
+            <w:tcW w:w="2094" w:type="dxa"/>
+            <w:vAlign w:val="center"/>
+          </w:tcPr>
+          <w:p>
+            <w:pPr>
+              <w:jc w:val="center"/>
+              <w:rPr>
+                <w:rFonts w:ascii="Apple SD Gothic Neo" w:eastAsia="Apple SD Gothic Neo" w:hAnsi="Apple SD Gothic Neo"/>
+                <w:color w:val="000000" w:themeColor="text1"/>
+              </w:rPr>
+            </w:pPr>
+            <w:r>
+              <w:rPr>
+                <w:rFonts w:ascii="Apple SD Gothic Neo" w:eastAsia="Apple SD Gothic Neo" w:hAnsi="Apple SD Gothic Neo" w:hint="eastAsia"/>
+                <w:color w:val="000000" w:themeColor="text1"/>
+              </w:rPr>
+              <w:t>Week</w:t>
+            </w:r>
+          </w:p>
+        </w:tc>
+        <w:tc>
+          <w:tcPr>
+            <w:tcW w:w="2092" w:type="dxa"/>
+            <w:vAlign w:val="center"/>
+          </w:tcPr>
+          <w:p>
+            <w:pPr>
+              <w:jc w:val="center"/>
+              <w:rPr>
+                <w:rFonts w:ascii="Apple SD Gothic Neo" w:eastAsia="Apple SD Gothic Neo" w:hAnsi="Apple SD Gothic Neo"/>
+                <w:color w:val="000000" w:themeColor="text1"/>
+              </w:rPr>
+            </w:pPr>
+            <w:r>
+              <w:rPr>
+                <w:rFonts w:ascii="Apple SD Gothic Neo" w:eastAsia="Apple SD Gothic Neo" w:hAnsi="Apple SD Gothic Neo" w:hint="eastAsia"/>
+                <w:color w:val="000000" w:themeColor="text1"/>
+              </w:rPr>
+              <w:t>Strong</w:t>
+            </w:r>
+          </w:p>
+        </w:tc>
+        <w:tc>
+          <w:tcPr>
+            <w:tcW w:w="2095" w:type="dxa"/>
+            <w:vAlign w:val="center"/>
+          </w:tcPr>
+          <w:p>
+            <w:pPr>
+              <w:jc w:val="center"/>
+              <w:rPr>
+                <w:rFonts w:ascii="Apple SD Gothic Neo" w:eastAsia="Apple SD Gothic Neo" w:hAnsi="Apple SD Gothic Neo"/>
+                <w:color w:val="000000" w:themeColor="text1"/>
+              </w:rPr>
+            </w:pPr>
+            <w:r>
+              <w:rPr>
+                <w:rFonts w:ascii="Apple SD Gothic Neo" w:eastAsia="Apple SD Gothic Neo" w:hAnsi="Apple SD Gothic Neo" w:hint="eastAsia"/>
+                <w:color w:val="000000" w:themeColor="text1"/>
+              </w:rPr>
+              <w:t>Week</w:t>
+            </w:r>
+          </w:p>
+        </w:tc>
+      </w:tr>
+      <w:tr>
+        <w:trPr>
+          <w:trHeight w:val="439"/>
+        </w:trPr>
+        <w:tc>
+          <w:tcPr>
+            <w:tcW w:w="2093" w:type="dxa"/>
+            <w:vAlign w:val="center"/>
+          </w:tcPr>
+          <w:p>
+            <w:pPr>
+              <w:jc w:val="center"/>
+              <w:rPr>
+                <w:rFonts w:ascii="Apple SD Gothic Neo" w:eastAsia="Apple SD Gothic Neo" w:hAnsi="Apple SD Gothic Neo"/>
+                <w:color w:val="000000" w:themeColor="text1"/>
+              </w:rPr>
+            </w:pPr>
+            <w:r>
+              <w:rPr>
+                <w:rFonts w:ascii="Apple SD Gothic Neo" w:eastAsia="Apple SD Gothic Neo" w:hAnsi="Apple SD Gothic Neo" w:hint="eastAsia"/>
+                <w:color w:val="000000" w:themeColor="text1"/>
+              </w:rPr>
+              <w:t>[01111]</w:t>
+            </w:r>
+          </w:p>
+        </w:tc>
+        <w:tc>
+          <w:tcPr>
+            <w:tcW w:w="2094" w:type="dxa"/>
+            <w:vAlign w:val="center"/>
+          </w:tcPr>
+          <w:p>
+            <w:pPr>
+              <w:jc w:val="center"/>
+              <w:rPr>
+                <w:rFonts w:ascii="Apple SD Gothic Neo" w:eastAsia="Apple SD Gothic Neo" w:hAnsi="Apple SD Gothic Neo"/>
+                <w:color w:val="000000" w:themeColor="text1"/>
+              </w:rPr>
+            </w:pPr>
+            <w:r>
+              <w:rPr>
+                <w:rFonts w:ascii="Apple SD Gothic Neo" w:eastAsia="Apple SD Gothic Neo" w:hAnsi="Apple SD Gothic Neo" w:hint="eastAsia"/>
+                <w:color w:val="000000" w:themeColor="text1"/>
+              </w:rPr>
+              <w:t>[10011]</w:t>
+            </w:r>
+          </w:p>
+        </w:tc>
+        <w:tc>
+          <w:tcPr>
+            <w:tcW w:w="2092" w:type="dxa"/>
+            <w:vAlign w:val="center"/>
+          </w:tcPr>
+          <w:p>
+            <w:pPr>
+              <w:jc w:val="center"/>
+              <w:rPr>
+                <w:rFonts w:ascii="Apple SD Gothic Neo" w:eastAsia="Apple SD Gothic Neo" w:hAnsi="Apple SD Gothic Neo"/>
+                <w:color w:val="000000" w:themeColor="text1"/>
+              </w:rPr>
+            </w:pPr>
+            <w:r>
+              <w:rPr>
+                <w:rFonts w:ascii="Apple SD Gothic Neo" w:eastAsia="Apple SD Gothic Neo" w:hAnsi="Apple SD Gothic Neo" w:hint="eastAsia"/>
+                <w:color w:val="000000" w:themeColor="text1"/>
+              </w:rPr>
+              <w:t>[11110]</w:t>
+            </w:r>
+          </w:p>
+        </w:tc>
+        <w:tc>
+          <w:tcPr>
+            <w:tcW w:w="2095" w:type="dxa"/>
+            <w:vAlign w:val="center"/>
+          </w:tcPr>
+          <w:p>
+            <w:pPr>
+              <w:jc w:val="center"/>
+              <w:rPr>
+                <w:rFonts w:ascii="Apple SD Gothic Neo" w:eastAsia="Apple SD Gothic Neo" w:hAnsi="Apple SD Gothic Neo"/>
+                <w:color w:val="000000" w:themeColor="text1"/>
+              </w:rPr>
+            </w:pPr>
+            <w:r>
+              <w:rPr>
+                <w:rFonts w:ascii="Apple SD Gothic Neo" w:eastAsia="Apple SD Gothic Neo" w:hAnsi="Apple SD Gothic Neo" w:hint="eastAsia"/>
+                <w:color w:val="000000" w:themeColor="text1"/>
+              </w:rPr>
+              <w:t>[11001]</w:t>
+            </w:r>
+          </w:p>
+        </w:tc>
+      </w:tr>
+      <w:tr>
+        <w:trPr>
+          <w:trHeight w:val="439"/>
+        </w:trPr>
+        <w:tc>
+          <w:tcPr>
+            <w:tcW w:w="2093" w:type="dxa"/>
+            <w:vAlign w:val="center"/>
+          </w:tcPr>
+          <w:p>
+            <w:pPr>
+              <w:jc w:val="center"/>
+              <w:rPr>
+                <w:rFonts w:ascii="Apple SD Gothic Neo" w:eastAsia="Apple SD Gothic Neo" w:hAnsi="Apple SD Gothic Neo"/>
                 <w:color w:val="000000" w:themeColor="text1"/>
               </w:rPr>
             </w:pPr>
@@ -6087,14 +5915,14 @@
         </w:tc>
         <w:tc>
           <w:tcPr>
-            <w:tcW w:w="2142" w:type="dxa"/>
+            <w:tcW w:w="2094" w:type="dxa"/>
             <w:vAlign w:val="center"/>
           </w:tcPr>
           <w:p>
             <w:pPr>
               <w:jc w:val="center"/>
               <w:rPr>
-                <w:rFonts w:ascii="Apple SD Gothic Neo" w:eastAsia="Apple SD Gothic Neo" w:hAnsi="Apple SD Gothic Neo" w:hint="eastAsia"/>
+                <w:rFonts w:ascii="Apple SD Gothic Neo" w:eastAsia="Apple SD Gothic Neo" w:hAnsi="Apple SD Gothic Neo"/>
                 <w:color w:val="000000" w:themeColor="text1"/>
               </w:rPr>
             </w:pPr>
@@ -6103,20 +5931,69 @@
                 <w:rFonts w:ascii="Apple SD Gothic Neo" w:eastAsia="Apple SD Gothic Neo" w:hAnsi="Apple SD Gothic Neo" w:hint="eastAsia"/>
                 <w:color w:val="000000" w:themeColor="text1"/>
               </w:rPr>
-              <w:t>[00111]</w:t>
+              <w:t>[10111]</w:t>
             </w:r>
           </w:p>
         </w:tc>
         <w:tc>
           <w:tcPr>
-            <w:tcW w:w="2139" w:type="dxa"/>
+            <w:tcW w:w="2092" w:type="dxa"/>
             <w:vAlign w:val="center"/>
           </w:tcPr>
           <w:p>
             <w:pPr>
               <w:jc w:val="center"/>
               <w:rPr>
-                <w:rFonts w:ascii="Apple SD Gothic Neo" w:eastAsia="Apple SD Gothic Neo" w:hAnsi="Apple SD Gothic Neo" w:hint="eastAsia"/>
+                <w:rFonts w:ascii="Apple SD Gothic Neo" w:eastAsia="Apple SD Gothic Neo" w:hAnsi="Apple SD Gothic Neo"/>
+                <w:color w:val="000000" w:themeColor="text1"/>
+              </w:rPr>
+            </w:pPr>
+            <w:r>
+              <w:rPr>
+                <w:rFonts w:ascii="Apple SD Gothic Neo" w:eastAsia="Apple SD Gothic Neo" w:hAnsi="Apple SD Gothic Neo" w:hint="eastAsia"/>
+                <w:color w:val="000000" w:themeColor="text1"/>
+              </w:rPr>
+              <w:t>[11000]</w:t>
+            </w:r>
+          </w:p>
+        </w:tc>
+        <w:tc>
+          <w:tcPr>
+            <w:tcW w:w="2095" w:type="dxa"/>
+            <w:vAlign w:val="center"/>
+          </w:tcPr>
+          <w:p>
+            <w:pPr>
+              <w:jc w:val="center"/>
+              <w:rPr>
+                <w:rFonts w:ascii="Apple SD Gothic Neo" w:eastAsia="Apple SD Gothic Neo" w:hAnsi="Apple SD Gothic Neo"/>
+                <w:color w:val="000000" w:themeColor="text1"/>
+              </w:rPr>
+            </w:pPr>
+            <w:r>
+              <w:rPr>
+                <w:rFonts w:ascii="Apple SD Gothic Neo" w:eastAsia="Apple SD Gothic Neo" w:hAnsi="Apple SD Gothic Neo" w:hint="eastAsia"/>
+                <w:color w:val="000000" w:themeColor="text1"/>
+              </w:rPr>
+              <w:t>[11101]</w:t>
+            </w:r>
+          </w:p>
+        </w:tc>
+      </w:tr>
+      <w:tr>
+        <w:trPr>
+          <w:trHeight w:val="459"/>
+        </w:trPr>
+        <w:tc>
+          <w:tcPr>
+            <w:tcW w:w="2093" w:type="dxa"/>
+            <w:vAlign w:val="center"/>
+          </w:tcPr>
+          <w:p>
+            <w:pPr>
+              <w:jc w:val="center"/>
+              <w:rPr>
+                <w:rFonts w:ascii="Apple SD Gothic Neo" w:eastAsia="Apple SD Gothic Neo" w:hAnsi="Apple SD Gothic Neo"/>
                 <w:color w:val="000000" w:themeColor="text1"/>
               </w:rPr>
             </w:pPr>
@@ -6124,14 +6001,51 @@
         </w:tc>
         <w:tc>
           <w:tcPr>
-            <w:tcW w:w="2142" w:type="dxa"/>
+            <w:tcW w:w="2094" w:type="dxa"/>
             <w:vAlign w:val="center"/>
           </w:tcPr>
           <w:p>
             <w:pPr>
               <w:jc w:val="center"/>
               <w:rPr>
-                <w:rFonts w:ascii="Apple SD Gothic Neo" w:eastAsia="Apple SD Gothic Neo" w:hAnsi="Apple SD Gothic Neo" w:hint="eastAsia"/>
+                <w:rFonts w:ascii="Apple SD Gothic Neo" w:eastAsia="Apple SD Gothic Neo" w:hAnsi="Apple SD Gothic Neo"/>
+                <w:color w:val="000000" w:themeColor="text1"/>
+              </w:rPr>
+            </w:pPr>
+            <w:r>
+              <w:rPr>
+                <w:rFonts w:ascii="Apple SD Gothic Neo" w:eastAsia="Apple SD Gothic Neo" w:hAnsi="Apple SD Gothic Neo" w:hint="eastAsia"/>
+                <w:color w:val="000000" w:themeColor="text1"/>
+              </w:rPr>
+              <w:t>[00111]</w:t>
+            </w:r>
+          </w:p>
+        </w:tc>
+        <w:tc>
+          <w:tcPr>
+            <w:tcW w:w="2092" w:type="dxa"/>
+            <w:vAlign w:val="center"/>
+          </w:tcPr>
+          <w:p>
+            <w:pPr>
+              <w:jc w:val="center"/>
+              <w:rPr>
+                <w:rFonts w:ascii="Apple SD Gothic Neo" w:eastAsia="Apple SD Gothic Neo" w:hAnsi="Apple SD Gothic Neo"/>
+                <w:color w:val="000000" w:themeColor="text1"/>
+              </w:rPr>
+            </w:pPr>
+          </w:p>
+        </w:tc>
+        <w:tc>
+          <w:tcPr>
+            <w:tcW w:w="2095" w:type="dxa"/>
+            <w:vAlign w:val="center"/>
+          </w:tcPr>
+          <w:p>
+            <w:pPr>
+              <w:jc w:val="center"/>
+              <w:rPr>
+                <w:rFonts w:ascii="Apple SD Gothic Neo" w:eastAsia="Apple SD Gothic Neo" w:hAnsi="Apple SD Gothic Neo"/>
                 <w:color w:val="000000" w:themeColor="text1"/>
               </w:rPr>
             </w:pPr>
@@ -6150,7 +6064,7 @@
       <w:pPr>
         <w:ind w:leftChars="300" w:left="600"/>
         <w:rPr>
-          <w:rFonts w:ascii="Apple SD Gothic Neo" w:eastAsia="Apple SD Gothic Neo" w:hAnsi="Apple SD Gothic Neo" w:hint="eastAsia"/>
+          <w:rFonts w:ascii="Apple SD Gothic Neo" w:eastAsia="Apple SD Gothic Neo" w:hAnsi="Apple SD Gothic Neo"/>
           <w:color w:val="000000" w:themeColor="text1"/>
         </w:rPr>
       </w:pPr>
@@ -6159,7 +6073,7 @@
       <w:pPr>
         <w:ind w:leftChars="300" w:left="600"/>
         <w:rPr>
-          <w:rFonts w:ascii="Apple SD Gothic Neo" w:eastAsia="Apple SD Gothic Neo" w:hAnsi="Apple SD Gothic Neo" w:hint="eastAsia"/>
+          <w:rFonts w:ascii="Apple SD Gothic Neo" w:eastAsia="Apple SD Gothic Neo" w:hAnsi="Apple SD Gothic Neo"/>
           <w:color w:val="000000" w:themeColor="text1"/>
         </w:rPr>
       </w:pPr>
@@ -6168,7 +6082,7 @@
       <w:pPr>
         <w:ind w:leftChars="300" w:left="600"/>
         <w:rPr>
-          <w:rFonts w:ascii="Apple SD Gothic Neo" w:eastAsia="Apple SD Gothic Neo" w:hAnsi="Apple SD Gothic Neo" w:hint="eastAsia"/>
+          <w:rFonts w:ascii="Apple SD Gothic Neo" w:eastAsia="Apple SD Gothic Neo" w:hAnsi="Apple SD Gothic Neo"/>
           <w:color w:val="000000" w:themeColor="text1"/>
         </w:rPr>
       </w:pPr>
@@ -6205,7 +6119,21 @@
           <w:rFonts w:ascii="Apple SD Gothic Neo" w:eastAsia="Apple SD Gothic Neo" w:hAnsi="Apple SD Gothic Neo" w:hint="eastAsia"/>
           <w:color w:val="000000" w:themeColor="text1"/>
         </w:rPr>
-        <w:t xml:space="preserve">크기 때문에 두바퀴의 </w:t>
+        <w:t>크기 때문에 두</w:t>
+      </w:r>
+      <w:r>
+        <w:rPr>
+          <w:rFonts w:ascii="Apple SD Gothic Neo" w:eastAsia="Apple SD Gothic Neo" w:hAnsi="Apple SD Gothic Neo"/>
+          <w:color w:val="000000" w:themeColor="text1"/>
+        </w:rPr>
+        <w:t xml:space="preserve"> </w:t>
+      </w:r>
+      <w:r>
+        <w:rPr>
+          <w:rFonts w:ascii="Apple SD Gothic Neo" w:eastAsia="Apple SD Gothic Neo" w:hAnsi="Apple SD Gothic Neo" w:hint="eastAsia"/>
+          <w:color w:val="000000" w:themeColor="text1"/>
+        </w:rPr>
+        <w:t xml:space="preserve">바퀴의 </w:t>
       </w:r>
       <w:r>
         <w:rPr>
@@ -6230,7 +6158,7 @@
         <w:autoSpaceDN/>
         <w:jc w:val="left"/>
         <w:rPr>
-          <w:rFonts w:ascii="Apple SD Gothic Neo" w:eastAsia="Apple SD Gothic Neo" w:hAnsi="Apple SD Gothic Neo" w:hint="eastAsia"/>
+          <w:rFonts w:ascii="Apple SD Gothic Neo" w:eastAsia="Apple SD Gothic Neo" w:hAnsi="Apple SD Gothic Neo"/>
         </w:rPr>
       </w:pPr>
       <w:r>
@@ -6244,10 +6172,10 @@
       <w:pPr>
         <w:pStyle w:val="1"/>
         <w:rPr>
-          <w:rFonts w:ascii="Apple SD Gothic Neo" w:eastAsia="Apple SD Gothic Neo" w:hAnsi="Apple SD Gothic Neo" w:hint="eastAsia"/>
-        </w:rPr>
-      </w:pPr>
-      <w:bookmarkStart w:id="8" w:name="_Toc497924342"/>
+          <w:rFonts w:ascii="Apple SD Gothic Neo" w:eastAsia="Apple SD Gothic Neo" w:hAnsi="Apple SD Gothic Neo"/>
+        </w:rPr>
+      </w:pPr>
+      <w:bookmarkStart w:id="7" w:name="_Toc497924342"/>
       <w:r>
         <w:rPr>
           <w:rFonts w:ascii="Apple SD Gothic Neo" w:eastAsia="Apple SD Gothic Neo" w:hAnsi="Apple SD Gothic Neo" w:hint="eastAsia"/>
@@ -6255,64 +6183,24 @@
         <w:lastRenderedPageBreak/>
         <w:t>향후 추진계획</w:t>
       </w:r>
-      <w:bookmarkEnd w:id="8"/>
+      <w:bookmarkEnd w:id="7"/>
     </w:p>
     <w:p>
       <w:pPr>
         <w:pStyle w:val="2"/>
         <w:spacing w:after="240"/>
         <w:rPr>
-          <w:rFonts w:ascii="Apple SD Gothic Neo" w:eastAsia="Apple SD Gothic Neo" w:hAnsi="Apple SD Gothic Neo" w:hint="eastAsia"/>
-        </w:rPr>
-      </w:pPr>
-      <w:bookmarkStart w:id="9" w:name="_Toc497924343"/>
+          <w:rFonts w:ascii="Apple SD Gothic Neo" w:eastAsia="Apple SD Gothic Neo" w:hAnsi="Apple SD Gothic Neo"/>
+        </w:rPr>
+      </w:pPr>
+      <w:bookmarkStart w:id="8" w:name="_Toc497924343"/>
       <w:r>
         <w:rPr>
           <w:rFonts w:ascii="Apple SD Gothic Neo" w:eastAsia="Apple SD Gothic Neo" w:hAnsi="Apple SD Gothic Neo" w:hint="eastAsia"/>
         </w:rPr>
         <w:t>향후 계획의 세부 내용</w:t>
       </w:r>
-      <w:bookmarkEnd w:id="9"/>
-    </w:p>
-    <w:p>
-      <w:pPr>
-        <w:ind w:leftChars="300" w:left="600"/>
-        <w:rPr>
-          <w:rFonts w:ascii="Apple SD Gothic Neo" w:eastAsia="Apple SD Gothic Neo" w:hAnsi="Apple SD Gothic Neo" w:hint="eastAsia"/>
-          <w:color w:val="FF0000"/>
-        </w:rPr>
-      </w:pPr>
-      <w:r>
-        <w:rPr>
-          <w:rFonts w:ascii="Apple SD Gothic Neo" w:eastAsia="Apple SD Gothic Neo" w:hAnsi="Apple SD Gothic Neo" w:hint="eastAsia"/>
-          <w:color w:val="FF0000"/>
-        </w:rPr>
-        <w:t>앞으로 어떠한 문제를 해결해야 할 것인가를 기술</w:t>
-      </w:r>
-    </w:p>
-    <w:p>
-      <w:pPr>
-        <w:ind w:firstLine="567"/>
-        <w:rPr>
-          <w:rFonts w:ascii="Apple SD Gothic Neo" w:eastAsia="Apple SD Gothic Neo" w:hAnsi="Apple SD Gothic Neo" w:hint="eastAsia"/>
-        </w:rPr>
-      </w:pPr>
-      <w:r>
-        <w:rPr>
-          <w:rFonts w:ascii="Apple SD Gothic Neo" w:eastAsia="Apple SD Gothic Neo" w:hAnsi="Apple SD Gothic Neo" w:hint="eastAsia"/>
-          <w:color w:val="FF0000"/>
-          <w:kern w:val="0"/>
-        </w:rPr>
-        <w:t>현재 로봇의 H/W 및 S/W 문제를 간략히 기술하고, 해결할 방안을 제시</w:t>
-      </w:r>
-    </w:p>
-    <w:p>
-      <w:pPr>
-        <w:ind w:firstLine="567"/>
-        <w:rPr>
-          <w:rFonts w:ascii="Apple SD Gothic Neo" w:eastAsia="Apple SD Gothic Neo" w:hAnsi="Apple SD Gothic Neo" w:hint="eastAsia"/>
-        </w:rPr>
-      </w:pPr>
+      <w:bookmarkEnd w:id="8"/>
     </w:p>
     <w:p>
       <w:pPr>
@@ -6323,7 +6211,7 @@
         </w:numPr>
         <w:ind w:leftChars="0"/>
         <w:rPr>
-          <w:rFonts w:ascii="Apple SD Gothic Neo" w:eastAsia="Apple SD Gothic Neo" w:hAnsi="Apple SD Gothic Neo" w:hint="eastAsia"/>
+          <w:rFonts w:ascii="Apple SD Gothic Neo" w:eastAsia="Apple SD Gothic Neo" w:hAnsi="Apple SD Gothic Neo"/>
           <w:color w:val="000000" w:themeColor="text1"/>
         </w:rPr>
       </w:pPr>
@@ -6347,7 +6235,7 @@
         <w:pStyle w:val="af1"/>
         <w:ind w:leftChars="0" w:left="927"/>
         <w:rPr>
-          <w:rFonts w:ascii="Apple SD Gothic Neo" w:eastAsia="Apple SD Gothic Neo" w:hAnsi="Apple SD Gothic Neo" w:hint="eastAsia"/>
+          <w:rFonts w:ascii="Apple SD Gothic Neo" w:eastAsia="Apple SD Gothic Neo" w:hAnsi="Apple SD Gothic Neo"/>
           <w:color w:val="000000" w:themeColor="text1"/>
         </w:rPr>
       </w:pPr>
@@ -6364,7 +6252,7 @@
         <w:pStyle w:val="af1"/>
         <w:ind w:leftChars="0" w:left="927"/>
         <w:rPr>
-          <w:rFonts w:ascii="Apple SD Gothic Neo" w:eastAsia="Apple SD Gothic Neo" w:hAnsi="Apple SD Gothic Neo" w:hint="eastAsia"/>
+          <w:rFonts w:ascii="Apple SD Gothic Neo" w:eastAsia="Apple SD Gothic Neo" w:hAnsi="Apple SD Gothic Neo"/>
           <w:color w:val="000000" w:themeColor="text1"/>
         </w:rPr>
       </w:pPr>
@@ -6378,7 +6266,7 @@
         </w:numPr>
         <w:ind w:leftChars="0"/>
         <w:rPr>
-          <w:rFonts w:ascii="Apple SD Gothic Neo" w:eastAsia="Apple SD Gothic Neo" w:hAnsi="Apple SD Gothic Neo" w:hint="eastAsia"/>
+          <w:rFonts w:ascii="Apple SD Gothic Neo" w:eastAsia="Apple SD Gothic Neo" w:hAnsi="Apple SD Gothic Neo"/>
           <w:color w:val="000000" w:themeColor="text1"/>
         </w:rPr>
       </w:pPr>
@@ -6399,7 +6287,7 @@
         </w:numPr>
         <w:ind w:leftChars="0"/>
         <w:rPr>
-          <w:rFonts w:ascii="Apple SD Gothic Neo" w:eastAsia="Apple SD Gothic Neo" w:hAnsi="Apple SD Gothic Neo" w:hint="eastAsia"/>
+          <w:rFonts w:ascii="Apple SD Gothic Neo" w:eastAsia="Apple SD Gothic Neo" w:hAnsi="Apple SD Gothic Neo"/>
           <w:color w:val="000000" w:themeColor="text1"/>
         </w:rPr>
       </w:pPr>
@@ -6420,7 +6308,7 @@
         </w:numPr>
         <w:ind w:leftChars="0"/>
         <w:rPr>
-          <w:rFonts w:ascii="Apple SD Gothic Neo" w:eastAsia="Apple SD Gothic Neo" w:hAnsi="Apple SD Gothic Neo" w:hint="eastAsia"/>
+          <w:rFonts w:ascii="Apple SD Gothic Neo" w:eastAsia="Apple SD Gothic Neo" w:hAnsi="Apple SD Gothic Neo"/>
           <w:color w:val="000000" w:themeColor="text1"/>
         </w:rPr>
       </w:pPr>
@@ -6437,7 +6325,7 @@
         <w:pStyle w:val="af1"/>
         <w:ind w:leftChars="0" w:left="927"/>
         <w:rPr>
-          <w:rFonts w:ascii="Apple SD Gothic Neo" w:eastAsia="Apple SD Gothic Neo" w:hAnsi="Apple SD Gothic Neo" w:hint="eastAsia"/>
+          <w:rFonts w:ascii="Apple SD Gothic Neo" w:eastAsia="Apple SD Gothic Neo" w:hAnsi="Apple SD Gothic Neo"/>
           <w:color w:val="000000" w:themeColor="text1"/>
         </w:rPr>
       </w:pPr>
@@ -6447,16 +6335,30 @@
         <w:pStyle w:val="af1"/>
         <w:ind w:leftChars="0" w:left="927"/>
         <w:rPr>
-          <w:rFonts w:ascii="Apple SD Gothic Neo" w:eastAsia="Apple SD Gothic Neo" w:hAnsi="Apple SD Gothic Neo" w:hint="eastAsia"/>
-          <w:color w:val="000000" w:themeColor="text1"/>
-        </w:rPr>
-      </w:pPr>
-      <w:r>
-        <w:rPr>
-          <w:rFonts w:ascii="Apple SD Gothic Neo" w:eastAsia="Apple SD Gothic Neo" w:hAnsi="Apple SD Gothic Neo" w:hint="eastAsia"/>
-          <w:color w:val="000000" w:themeColor="text1"/>
-        </w:rPr>
-        <w:t>이 문제를 해결하기 위하여 코드의 설계방식을 지금과 같은 절차 지향 방식의 코드가 아닌 객체 지향 방식으로 재설계 하여 코드의 재사용성을 증대시키는 방법을 찾을 수 있었다.</w:t>
+          <w:rFonts w:ascii="Apple SD Gothic Neo" w:eastAsia="Apple SD Gothic Neo" w:hAnsi="Apple SD Gothic Neo"/>
+          <w:color w:val="000000" w:themeColor="text1"/>
+        </w:rPr>
+      </w:pPr>
+      <w:r>
+        <w:rPr>
+          <w:rFonts w:ascii="Apple SD Gothic Neo" w:eastAsia="Apple SD Gothic Neo" w:hAnsi="Apple SD Gothic Neo" w:hint="eastAsia"/>
+          <w:color w:val="000000" w:themeColor="text1"/>
+        </w:rPr>
+        <w:t>이 문제를 해결하기 위하여 코드의 설계방식을 지금과 같은 절차 지향 방식의 코드가 아닌 객체 지향 방식으로 재설계 하여 코드의 재</w:t>
+      </w:r>
+      <w:r>
+        <w:rPr>
+          <w:rFonts w:ascii="Apple SD Gothic Neo" w:eastAsia="Apple SD Gothic Neo" w:hAnsi="Apple SD Gothic Neo" w:hint="eastAsia"/>
+          <w:color w:val="000000" w:themeColor="text1"/>
+        </w:rPr>
+        <w:t xml:space="preserve"> </w:t>
+      </w:r>
+      <w:r>
+        <w:rPr>
+          <w:rFonts w:ascii="Apple SD Gothic Neo" w:eastAsia="Apple SD Gothic Neo" w:hAnsi="Apple SD Gothic Neo" w:hint="eastAsia"/>
+          <w:color w:val="000000" w:themeColor="text1"/>
+        </w:rPr>
+        <w:t>사용성을 증대시키는 방법을 찾을 수 있었다.</w:t>
       </w:r>
     </w:p>
     <w:p>
@@ -6464,7 +6366,7 @@
         <w:pStyle w:val="af1"/>
         <w:ind w:leftChars="0" w:left="927"/>
         <w:rPr>
-          <w:rFonts w:ascii="Apple SD Gothic Neo" w:eastAsia="Apple SD Gothic Neo" w:hAnsi="Apple SD Gothic Neo" w:hint="eastAsia"/>
+          <w:rFonts w:ascii="Apple SD Gothic Neo" w:eastAsia="Apple SD Gothic Neo" w:hAnsi="Apple SD Gothic Neo"/>
           <w:color w:val="000000" w:themeColor="text1"/>
         </w:rPr>
       </w:pPr>
@@ -6474,7 +6376,7 @@
         <w:pStyle w:val="af1"/>
         <w:ind w:leftChars="0" w:left="927"/>
         <w:rPr>
-          <w:rFonts w:ascii="Apple SD Gothic Neo" w:eastAsia="Apple SD Gothic Neo" w:hAnsi="Apple SD Gothic Neo" w:hint="eastAsia"/>
+          <w:rFonts w:ascii="Apple SD Gothic Neo" w:eastAsia="Apple SD Gothic Neo" w:hAnsi="Apple SD Gothic Neo"/>
           <w:color w:val="000000" w:themeColor="text1"/>
         </w:rPr>
       </w:pPr>
@@ -6488,7 +6390,7 @@
         </w:numPr>
         <w:ind w:leftChars="0"/>
         <w:rPr>
-          <w:rFonts w:ascii="Apple SD Gothic Neo" w:eastAsia="Apple SD Gothic Neo" w:hAnsi="Apple SD Gothic Neo" w:hint="eastAsia"/>
+          <w:rFonts w:ascii="Apple SD Gothic Neo" w:eastAsia="Apple SD Gothic Neo" w:hAnsi="Apple SD Gothic Neo"/>
           <w:color w:val="000000" w:themeColor="text1"/>
         </w:rPr>
       </w:pPr>
@@ -6512,7 +6414,7 @@
         <w:pStyle w:val="af1"/>
         <w:ind w:leftChars="0" w:left="927"/>
         <w:rPr>
-          <w:rFonts w:ascii="Apple SD Gothic Neo" w:eastAsia="Apple SD Gothic Neo" w:hAnsi="Apple SD Gothic Neo" w:hint="eastAsia"/>
+          <w:rFonts w:ascii="Apple SD Gothic Neo" w:eastAsia="Apple SD Gothic Neo" w:hAnsi="Apple SD Gothic Neo"/>
           <w:color w:val="000000" w:themeColor="text1"/>
         </w:rPr>
       </w:pPr>
@@ -6529,7 +6431,7 @@
         <w:pStyle w:val="af1"/>
         <w:ind w:leftChars="0" w:left="927"/>
         <w:rPr>
-          <w:rFonts w:ascii="Apple SD Gothic Neo" w:eastAsia="Apple SD Gothic Neo" w:hAnsi="Apple SD Gothic Neo" w:hint="eastAsia"/>
+          <w:rFonts w:ascii="Apple SD Gothic Neo" w:eastAsia="Apple SD Gothic Neo" w:hAnsi="Apple SD Gothic Neo"/>
           <w:color w:val="000000" w:themeColor="text1"/>
         </w:rPr>
       </w:pPr>
@@ -6543,7 +6445,7 @@
         </w:numPr>
         <w:ind w:leftChars="0"/>
         <w:rPr>
-          <w:rFonts w:ascii="Apple SD Gothic Neo" w:eastAsia="Apple SD Gothic Neo" w:hAnsi="Apple SD Gothic Neo" w:hint="eastAsia"/>
+          <w:rFonts w:ascii="Apple SD Gothic Neo" w:eastAsia="Apple SD Gothic Neo" w:hAnsi="Apple SD Gothic Neo"/>
           <w:color w:val="000000" w:themeColor="text1"/>
         </w:rPr>
       </w:pPr>
@@ -6564,7 +6466,7 @@
         </w:numPr>
         <w:ind w:leftChars="0"/>
         <w:rPr>
-          <w:rFonts w:ascii="Apple SD Gothic Neo" w:eastAsia="Apple SD Gothic Neo" w:hAnsi="Apple SD Gothic Neo" w:hint="eastAsia"/>
+          <w:rFonts w:ascii="Apple SD Gothic Neo" w:eastAsia="Apple SD Gothic Neo" w:hAnsi="Apple SD Gothic Neo"/>
           <w:color w:val="000000" w:themeColor="text1"/>
         </w:rPr>
       </w:pPr>
@@ -6585,7 +6487,7 @@
         </w:numPr>
         <w:ind w:leftChars="0"/>
         <w:rPr>
-          <w:rFonts w:ascii="Apple SD Gothic Neo" w:eastAsia="Apple SD Gothic Neo" w:hAnsi="Apple SD Gothic Neo" w:hint="eastAsia"/>
+          <w:rFonts w:ascii="Apple SD Gothic Neo" w:eastAsia="Apple SD Gothic Neo" w:hAnsi="Apple SD Gothic Neo"/>
           <w:color w:val="000000" w:themeColor="text1"/>
         </w:rPr>
       </w:pPr>
@@ -6602,7 +6504,7 @@
         <w:pStyle w:val="af1"/>
         <w:ind w:leftChars="0" w:left="927"/>
         <w:rPr>
-          <w:rFonts w:ascii="Apple SD Gothic Neo" w:eastAsia="Apple SD Gothic Neo" w:hAnsi="Apple SD Gothic Neo" w:hint="eastAsia"/>
+          <w:rFonts w:ascii="Apple SD Gothic Neo" w:eastAsia="Apple SD Gothic Neo" w:hAnsi="Apple SD Gothic Neo"/>
           <w:color w:val="000000" w:themeColor="text1"/>
         </w:rPr>
       </w:pPr>
@@ -6612,7 +6514,7 @@
         <w:pStyle w:val="af1"/>
         <w:ind w:leftChars="0" w:left="927"/>
         <w:rPr>
-          <w:rFonts w:ascii="Apple SD Gothic Neo" w:eastAsia="Apple SD Gothic Neo" w:hAnsi="Apple SD Gothic Neo" w:hint="eastAsia"/>
+          <w:rFonts w:ascii="Apple SD Gothic Neo" w:eastAsia="Apple SD Gothic Neo" w:hAnsi="Apple SD Gothic Neo"/>
           <w:color w:val="000000" w:themeColor="text1"/>
         </w:rPr>
       </w:pPr>
@@ -6658,8 +6560,6 @@
         </w:rPr>
         <w:t>여 첫번째 문제를 해결하기로 하였고 실험 후 구동체의 볼트를 조여주고 바퀴를 청소해주는 방식의 구동체 유지보수를 하여 다음 번 시험에 지장이 없도록 팀원과 회의를 통해 해결할 수 있었다.</w:t>
       </w:r>
-      <w:bookmarkStart w:id="10" w:name="_GoBack"/>
-      <w:bookmarkEnd w:id="10"/>
     </w:p>
     <w:p>
       <w:pPr>
@@ -6669,7 +6569,7 @@
         <w:autoSpaceDN/>
         <w:jc w:val="left"/>
         <w:rPr>
-          <w:rFonts w:ascii="Apple SD Gothic Neo" w:eastAsia="Apple SD Gothic Neo" w:hAnsi="Apple SD Gothic Neo" w:cs="Times New Roman" w:hint="eastAsia"/>
+          <w:rFonts w:ascii="Apple SD Gothic Neo" w:eastAsia="Apple SD Gothic Neo" w:hAnsi="Apple SD Gothic Neo" w:cs="Times New Roman"/>
           <w:sz w:val="24"/>
         </w:rPr>
       </w:pPr>
@@ -6682,15 +6582,15 @@
         <w:autoSpaceDN/>
         <w:jc w:val="left"/>
         <w:rPr>
+          <w:rFonts w:ascii="Apple SD Gothic Neo" w:eastAsia="Apple SD Gothic Neo" w:hAnsi="Apple SD Gothic Neo" w:cs="Times New Roman"/>
+          <w:sz w:val="24"/>
+        </w:rPr>
+      </w:pPr>
+      <w:r>
+        <w:rPr>
           <w:rFonts w:ascii="Apple SD Gothic Neo" w:eastAsia="Apple SD Gothic Neo" w:hAnsi="Apple SD Gothic Neo" w:cs="Times New Roman" w:hint="eastAsia"/>
           <w:sz w:val="24"/>
         </w:rPr>
-      </w:pPr>
-      <w:r>
-        <w:rPr>
-          <w:rFonts w:ascii="Apple SD Gothic Neo" w:eastAsia="Apple SD Gothic Neo" w:hAnsi="Apple SD Gothic Neo" w:cs="Times New Roman" w:hint="eastAsia"/>
-          <w:sz w:val="24"/>
-        </w:rPr>
         <w:br w:type="page"/>
       </w:r>
     </w:p>
@@ -6701,7 +6601,7 @@
           <w:rFonts w:ascii="Apple SD Gothic Neo" w:eastAsia="Apple SD Gothic Neo" w:hAnsi="Apple SD Gothic Neo" w:hint="eastAsia"/>
         </w:rPr>
       </w:pPr>
-      <w:bookmarkStart w:id="11" w:name="_Toc497924344"/>
+      <w:bookmarkStart w:id="9" w:name="_Toc497924344"/>
       <w:r>
         <w:rPr>
           <w:rFonts w:ascii="Apple SD Gothic Neo" w:eastAsia="Apple SD Gothic Neo" w:hAnsi="Apple SD Gothic Neo" w:hint="eastAsia"/>
@@ -6709,432 +6609,271 @@
         <w:lastRenderedPageBreak/>
         <w:t>애로 및 건의사항</w:t>
       </w:r>
-      <w:bookmarkEnd w:id="11"/>
-    </w:p>
-    <w:p>
-      <w:pPr>
-        <w:widowControl/>
-        <w:wordWrap/>
-        <w:autoSpaceDE/>
-        <w:autoSpaceDN/>
-        <w:jc w:val="left"/>
-        <w:rPr>
-          <w:rFonts w:ascii="Apple SD Gothic Neo" w:eastAsia="Apple SD Gothic Neo" w:hAnsi="Apple SD Gothic Neo" w:cs="Times New Roman" w:hint="eastAsia"/>
-          <w:sz w:val="32"/>
-          <w:szCs w:val="28"/>
-        </w:rPr>
-      </w:pPr>
-      <w:r>
-        <w:rPr>
-          <w:rFonts w:ascii="Apple SD Gothic Neo" w:eastAsia="Apple SD Gothic Neo" w:hAnsi="Apple SD Gothic Neo" w:hint="eastAsia"/>
-        </w:rPr>
-        <w:br w:type="page"/>
-      </w:r>
-    </w:p>
-    <w:p>
-      <w:pPr>
-        <w:pStyle w:val="1"/>
-        <w:rPr>
-          <w:rFonts w:ascii="Apple SD Gothic Neo" w:eastAsia="Apple SD Gothic Neo" w:hAnsi="Apple SD Gothic Neo" w:hint="eastAsia"/>
-        </w:rPr>
-      </w:pPr>
-      <w:bookmarkStart w:id="12" w:name="_Toc497924345"/>
-      <w:r>
-        <w:rPr>
-          <w:rFonts w:ascii="Apple SD Gothic Neo" w:eastAsia="Apple SD Gothic Neo" w:hAnsi="Apple SD Gothic Neo" w:hint="eastAsia"/>
-        </w:rPr>
-        <w:lastRenderedPageBreak/>
-        <w:t>회의록</w:t>
-      </w:r>
-      <w:bookmarkEnd w:id="12"/>
-    </w:p>
-    <w:p>
-      <w:pPr>
-        <w:rPr>
-          <w:rFonts w:ascii="Apple SD Gothic Neo" w:eastAsia="Apple SD Gothic Neo" w:hAnsi="Apple SD Gothic Neo" w:hint="eastAsia"/>
-        </w:rPr>
-      </w:pPr>
-    </w:p>
-    <w:tbl>
-      <w:tblPr>
-        <w:tblStyle w:val="ab"/>
-        <w:tblW w:w="5000" w:type="pct"/>
-        <w:tblLook w:val="04A0" w:firstRow="1" w:lastRow="0" w:firstColumn="1" w:lastColumn="0" w:noHBand="0" w:noVBand="1"/>
-      </w:tblPr>
-      <w:tblGrid>
-        <w:gridCol w:w="1418"/>
-        <w:gridCol w:w="3194"/>
-        <w:gridCol w:w="1161"/>
-        <w:gridCol w:w="3469"/>
-      </w:tblGrid>
-      <w:tr>
-        <w:trPr>
-          <w:trHeight w:val="253"/>
-        </w:trPr>
-        <w:tc>
-          <w:tcPr>
-            <w:tcW w:w="767" w:type="pct"/>
-            <w:shd w:val="clear" w:color="auto" w:fill="D9D9D9" w:themeFill="background1" w:themeFillShade="D9"/>
-            <w:vAlign w:val="center"/>
-          </w:tcPr>
-          <w:p>
-            <w:pPr>
-              <w:jc w:val="center"/>
-              <w:rPr>
-                <w:rFonts w:ascii="Apple SD Gothic Neo" w:eastAsia="Apple SD Gothic Neo" w:hAnsi="Apple SD Gothic Neo" w:hint="eastAsia"/>
-              </w:rPr>
-            </w:pPr>
-            <w:r>
-              <w:rPr>
-                <w:rFonts w:ascii="Apple SD Gothic Neo" w:eastAsia="Apple SD Gothic Neo" w:hAnsi="Apple SD Gothic Neo" w:hint="eastAsia"/>
-              </w:rPr>
-              <w:t>일 시</w:t>
-            </w:r>
-          </w:p>
-        </w:tc>
-        <w:tc>
-          <w:tcPr>
-            <w:tcW w:w="1728" w:type="pct"/>
-          </w:tcPr>
-          <w:p>
-            <w:pPr>
-              <w:rPr>
-                <w:rFonts w:ascii="Apple SD Gothic Neo" w:eastAsia="Apple SD Gothic Neo" w:hAnsi="Apple SD Gothic Neo" w:hint="eastAsia"/>
-              </w:rPr>
-            </w:pPr>
-          </w:p>
-        </w:tc>
-        <w:tc>
-          <w:tcPr>
-            <w:tcW w:w="628" w:type="pct"/>
-            <w:shd w:val="clear" w:color="auto" w:fill="D9D9D9" w:themeFill="background1" w:themeFillShade="D9"/>
-          </w:tcPr>
-          <w:p>
-            <w:pPr>
-              <w:jc w:val="center"/>
-              <w:rPr>
-                <w:rFonts w:ascii="Apple SD Gothic Neo" w:eastAsia="Apple SD Gothic Neo" w:hAnsi="Apple SD Gothic Neo" w:hint="eastAsia"/>
-              </w:rPr>
-            </w:pPr>
-            <w:r>
-              <w:rPr>
-                <w:rFonts w:ascii="Apple SD Gothic Neo" w:eastAsia="Apple SD Gothic Neo" w:hAnsi="Apple SD Gothic Neo" w:hint="eastAsia"/>
-              </w:rPr>
-              <w:t>차수</w:t>
-            </w:r>
-          </w:p>
-        </w:tc>
-        <w:tc>
-          <w:tcPr>
-            <w:tcW w:w="1876" w:type="pct"/>
-          </w:tcPr>
-          <w:p>
-            <w:pPr>
-              <w:jc w:val="center"/>
-              <w:rPr>
-                <w:rFonts w:ascii="Apple SD Gothic Neo" w:eastAsia="Apple SD Gothic Neo" w:hAnsi="Apple SD Gothic Neo" w:hint="eastAsia"/>
-              </w:rPr>
-            </w:pPr>
-          </w:p>
-        </w:tc>
-      </w:tr>
-      <w:tr>
-        <w:trPr>
-          <w:trHeight w:val="242"/>
-        </w:trPr>
-        <w:tc>
-          <w:tcPr>
-            <w:tcW w:w="767" w:type="pct"/>
-            <w:shd w:val="clear" w:color="auto" w:fill="D9D9D9" w:themeFill="background1" w:themeFillShade="D9"/>
-            <w:vAlign w:val="center"/>
-          </w:tcPr>
-          <w:p>
-            <w:pPr>
-              <w:jc w:val="center"/>
-              <w:rPr>
-                <w:rFonts w:ascii="Apple SD Gothic Neo" w:eastAsia="Apple SD Gothic Neo" w:hAnsi="Apple SD Gothic Neo" w:hint="eastAsia"/>
-              </w:rPr>
-            </w:pPr>
-            <w:r>
-              <w:rPr>
-                <w:rFonts w:ascii="Apple SD Gothic Neo" w:eastAsia="Apple SD Gothic Neo" w:hAnsi="Apple SD Gothic Neo" w:hint="eastAsia"/>
-              </w:rPr>
-              <w:t>장 소</w:t>
-            </w:r>
-          </w:p>
-        </w:tc>
-        <w:tc>
-          <w:tcPr>
-            <w:tcW w:w="4233" w:type="pct"/>
-            <w:gridSpan w:val="3"/>
-          </w:tcPr>
-          <w:p>
-            <w:pPr>
-              <w:rPr>
-                <w:rFonts w:ascii="Apple SD Gothic Neo" w:eastAsia="Apple SD Gothic Neo" w:hAnsi="Apple SD Gothic Neo" w:hint="eastAsia"/>
-              </w:rPr>
-            </w:pPr>
-          </w:p>
-        </w:tc>
-      </w:tr>
-      <w:tr>
-        <w:trPr>
-          <w:trHeight w:val="253"/>
-        </w:trPr>
-        <w:tc>
-          <w:tcPr>
-            <w:tcW w:w="767" w:type="pct"/>
-            <w:shd w:val="clear" w:color="auto" w:fill="D9D9D9" w:themeFill="background1" w:themeFillShade="D9"/>
-            <w:vAlign w:val="center"/>
-          </w:tcPr>
-          <w:p>
-            <w:pPr>
-              <w:jc w:val="center"/>
-              <w:rPr>
-                <w:rFonts w:ascii="Apple SD Gothic Neo" w:eastAsia="Apple SD Gothic Neo" w:hAnsi="Apple SD Gothic Neo" w:hint="eastAsia"/>
-              </w:rPr>
-            </w:pPr>
-            <w:r>
-              <w:rPr>
-                <w:rFonts w:ascii="Apple SD Gothic Neo" w:eastAsia="Apple SD Gothic Neo" w:hAnsi="Apple SD Gothic Neo" w:hint="eastAsia"/>
-              </w:rPr>
-              <w:t>참석자</w:t>
-            </w:r>
-          </w:p>
-        </w:tc>
-        <w:tc>
-          <w:tcPr>
-            <w:tcW w:w="4233" w:type="pct"/>
-            <w:gridSpan w:val="3"/>
-          </w:tcPr>
-          <w:p>
-            <w:pPr>
-              <w:rPr>
-                <w:rFonts w:ascii="Apple SD Gothic Neo" w:eastAsia="Apple SD Gothic Neo" w:hAnsi="Apple SD Gothic Neo" w:hint="eastAsia"/>
-              </w:rPr>
-            </w:pPr>
-          </w:p>
-        </w:tc>
-      </w:tr>
-      <w:tr>
-        <w:trPr>
-          <w:trHeight w:val="253"/>
-        </w:trPr>
-        <w:tc>
-          <w:tcPr>
-            <w:tcW w:w="767" w:type="pct"/>
-            <w:shd w:val="clear" w:color="auto" w:fill="D9D9D9" w:themeFill="background1" w:themeFillShade="D9"/>
-            <w:vAlign w:val="center"/>
-          </w:tcPr>
-          <w:p>
-            <w:pPr>
-              <w:jc w:val="center"/>
-              <w:rPr>
-                <w:rFonts w:ascii="Apple SD Gothic Neo" w:eastAsia="Apple SD Gothic Neo" w:hAnsi="Apple SD Gothic Neo" w:hint="eastAsia"/>
-              </w:rPr>
-            </w:pPr>
-            <w:r>
-              <w:rPr>
-                <w:rFonts w:ascii="Apple SD Gothic Neo" w:eastAsia="Apple SD Gothic Neo" w:hAnsi="Apple SD Gothic Neo" w:hint="eastAsia"/>
-              </w:rPr>
-              <w:t>불참자</w:t>
-            </w:r>
-          </w:p>
-        </w:tc>
-        <w:tc>
-          <w:tcPr>
-            <w:tcW w:w="4233" w:type="pct"/>
-            <w:gridSpan w:val="3"/>
-          </w:tcPr>
-          <w:p>
-            <w:pPr>
-              <w:rPr>
-                <w:rFonts w:ascii="Apple SD Gothic Neo" w:eastAsia="Apple SD Gothic Neo" w:hAnsi="Apple SD Gothic Neo" w:hint="eastAsia"/>
-              </w:rPr>
-            </w:pPr>
-          </w:p>
-        </w:tc>
-      </w:tr>
-      <w:tr>
-        <w:trPr>
-          <w:trHeight w:val="253"/>
-        </w:trPr>
-        <w:tc>
-          <w:tcPr>
-            <w:tcW w:w="767" w:type="pct"/>
-            <w:shd w:val="clear" w:color="auto" w:fill="D9D9D9" w:themeFill="background1" w:themeFillShade="D9"/>
-            <w:vAlign w:val="center"/>
-          </w:tcPr>
-          <w:p>
-            <w:pPr>
-              <w:jc w:val="center"/>
-              <w:rPr>
-                <w:rFonts w:ascii="Apple SD Gothic Neo" w:eastAsia="Apple SD Gothic Neo" w:hAnsi="Apple SD Gothic Neo" w:hint="eastAsia"/>
-              </w:rPr>
-            </w:pPr>
-            <w:r>
-              <w:rPr>
-                <w:rFonts w:ascii="Apple SD Gothic Neo" w:eastAsia="Apple SD Gothic Neo" w:hAnsi="Apple SD Gothic Neo" w:hint="eastAsia"/>
-              </w:rPr>
-              <w:t>안 건</w:t>
-            </w:r>
-          </w:p>
-        </w:tc>
-        <w:tc>
-          <w:tcPr>
-            <w:tcW w:w="4233" w:type="pct"/>
-            <w:gridSpan w:val="3"/>
-          </w:tcPr>
-          <w:p>
-            <w:pPr>
-              <w:rPr>
-                <w:rFonts w:ascii="Apple SD Gothic Neo" w:eastAsia="Apple SD Gothic Neo" w:hAnsi="Apple SD Gothic Neo" w:hint="eastAsia"/>
-              </w:rPr>
-            </w:pPr>
-          </w:p>
-        </w:tc>
-      </w:tr>
-      <w:tr>
-        <w:trPr>
-          <w:trHeight w:val="7121"/>
-        </w:trPr>
-        <w:tc>
-          <w:tcPr>
-            <w:tcW w:w="767" w:type="pct"/>
-            <w:shd w:val="clear" w:color="auto" w:fill="D9D9D9" w:themeFill="background1" w:themeFillShade="D9"/>
-            <w:vAlign w:val="center"/>
-          </w:tcPr>
-          <w:p>
-            <w:pPr>
-              <w:jc w:val="center"/>
-              <w:rPr>
-                <w:rFonts w:ascii="Apple SD Gothic Neo" w:eastAsia="Apple SD Gothic Neo" w:hAnsi="Apple SD Gothic Neo" w:hint="eastAsia"/>
-              </w:rPr>
-            </w:pPr>
-            <w:r>
-              <w:rPr>
-                <w:rFonts w:ascii="Apple SD Gothic Neo" w:eastAsia="Apple SD Gothic Neo" w:hAnsi="Apple SD Gothic Neo" w:hint="eastAsia"/>
-              </w:rPr>
-              <w:t>회의내용</w:t>
-            </w:r>
-          </w:p>
-        </w:tc>
-        <w:tc>
-          <w:tcPr>
-            <w:tcW w:w="4233" w:type="pct"/>
-            <w:gridSpan w:val="3"/>
-          </w:tcPr>
-          <w:p>
-            <w:pPr>
-              <w:rPr>
-                <w:rFonts w:ascii="Apple SD Gothic Neo" w:eastAsia="Apple SD Gothic Neo" w:hAnsi="Apple SD Gothic Neo" w:hint="eastAsia"/>
-              </w:rPr>
-            </w:pPr>
-          </w:p>
-          <w:p>
-            <w:pPr>
-              <w:rPr>
-                <w:rFonts w:ascii="Apple SD Gothic Neo" w:eastAsia="Apple SD Gothic Neo" w:hAnsi="Apple SD Gothic Neo" w:hint="eastAsia"/>
-              </w:rPr>
-            </w:pPr>
-          </w:p>
-        </w:tc>
-      </w:tr>
-      <w:tr>
-        <w:trPr>
-          <w:trHeight w:val="1552"/>
-        </w:trPr>
-        <w:tc>
-          <w:tcPr>
-            <w:tcW w:w="767" w:type="pct"/>
-            <w:shd w:val="clear" w:color="auto" w:fill="D9D9D9" w:themeFill="background1" w:themeFillShade="D9"/>
-            <w:vAlign w:val="center"/>
-          </w:tcPr>
-          <w:p>
-            <w:pPr>
-              <w:jc w:val="center"/>
-              <w:rPr>
-                <w:rFonts w:ascii="Apple SD Gothic Neo" w:eastAsia="Apple SD Gothic Neo" w:hAnsi="Apple SD Gothic Neo" w:hint="eastAsia"/>
-              </w:rPr>
-            </w:pPr>
-            <w:r>
-              <w:rPr>
-                <w:rFonts w:ascii="Apple SD Gothic Neo" w:eastAsia="Apple SD Gothic Neo" w:hAnsi="Apple SD Gothic Neo" w:hint="eastAsia"/>
-              </w:rPr>
-              <w:t>결과물</w:t>
-            </w:r>
-          </w:p>
-        </w:tc>
-        <w:tc>
-          <w:tcPr>
-            <w:tcW w:w="4233" w:type="pct"/>
-            <w:gridSpan w:val="3"/>
-          </w:tcPr>
-          <w:p>
-            <w:pPr>
-              <w:rPr>
-                <w:rFonts w:ascii="Apple SD Gothic Neo" w:eastAsia="Apple SD Gothic Neo" w:hAnsi="Apple SD Gothic Neo" w:hint="eastAsia"/>
-              </w:rPr>
-            </w:pPr>
-          </w:p>
-        </w:tc>
-      </w:tr>
-    </w:tbl>
-    <w:p>
-      <w:pPr>
-        <w:widowControl/>
-        <w:wordWrap/>
-        <w:autoSpaceDE/>
-        <w:autoSpaceDN/>
-        <w:rPr>
-          <w:rFonts w:ascii="Apple SD Gothic Neo" w:eastAsia="Apple SD Gothic Neo" w:hAnsi="Apple SD Gothic Neo" w:hint="eastAsia"/>
-        </w:rPr>
-      </w:pPr>
-      <w:r>
-        <w:rPr>
-          <w:rFonts w:ascii="Apple SD Gothic Neo" w:eastAsia="Apple SD Gothic Neo" w:hAnsi="Apple SD Gothic Neo" w:hint="eastAsia"/>
-        </w:rPr>
-        <w:t xml:space="preserve"> </w:t>
-      </w:r>
-    </w:p>
-    <w:p>
-      <w:pPr>
-        <w:rPr>
-          <w:rFonts w:ascii="Apple SD Gothic Neo" w:eastAsia="Apple SD Gothic Neo" w:hAnsi="Apple SD Gothic Neo" w:hint="eastAsia"/>
-        </w:rPr>
-      </w:pPr>
-    </w:p>
-    <w:p>
-      <w:pPr>
-        <w:widowControl/>
-        <w:wordWrap/>
-        <w:autoSpaceDE/>
-        <w:autoSpaceDN/>
-        <w:jc w:val="left"/>
-        <w:rPr>
-          <w:rFonts w:ascii="Apple SD Gothic Neo" w:eastAsia="Apple SD Gothic Neo" w:hAnsi="Apple SD Gothic Neo" w:cs="Times New Roman" w:hint="eastAsia"/>
-          <w:sz w:val="24"/>
-        </w:rPr>
-      </w:pPr>
-    </w:p>
-    <w:p>
-      <w:pPr>
-        <w:widowControl/>
-        <w:wordWrap/>
-        <w:autoSpaceDE/>
-        <w:autoSpaceDN/>
-        <w:jc w:val="left"/>
-        <w:rPr>
-          <w:rFonts w:ascii="Apple SD Gothic Neo" w:eastAsia="Apple SD Gothic Neo" w:hAnsi="Apple SD Gothic Neo" w:cs="Times New Roman" w:hint="eastAsia"/>
-          <w:sz w:val="24"/>
-        </w:rPr>
-      </w:pPr>
+      <w:bookmarkEnd w:id="9"/>
+    </w:p>
+    <w:p>
+      <w:pPr>
+        <w:rPr>
+          <w:rFonts w:ascii="Apple SD Gothic Neo" w:eastAsia="Apple SD Gothic Neo" w:hAnsi="Apple SD Gothic Neo" w:hint="eastAsia"/>
+        </w:rPr>
+      </w:pPr>
+      <w:r>
+        <w:rPr>
+          <w:rFonts w:ascii="Apple SD Gothic Neo" w:eastAsia="Apple SD Gothic Neo" w:hAnsi="Apple SD Gothic Neo" w:hint="eastAsia"/>
+        </w:rPr>
+        <w:t>프로젝트를 수행함에 있어서 구동체가 라인</w:t>
+      </w:r>
+      <w:r>
+        <w:rPr>
+          <w:rFonts w:ascii="Apple SD Gothic Neo" w:eastAsia="Apple SD Gothic Neo" w:hAnsi="Apple SD Gothic Neo" w:hint="eastAsia"/>
+        </w:rPr>
+        <w:t xml:space="preserve"> 트레이싱을 수행하는 알고리즘을 설계하는 </w:t>
+      </w:r>
+      <w:r>
+        <w:rPr>
+          <w:rFonts w:ascii="Apple SD Gothic Neo" w:eastAsia="Apple SD Gothic Neo" w:hAnsi="Apple SD Gothic Neo" w:hint="eastAsia"/>
+        </w:rPr>
+        <w:t>느낌이 아닌 라인을 잘 따라갈 수 있는 적합한 값을 찾아야 한다는 성격이 강했다고 생각한다. 이 값은 절대적으로 구동체를 구동시키는 방식이 아닌 배터리의 잔량에 따른 상대적인 값이므로 연습 환경과 시험환경에서 구동체가 의도하지 않은 동작을 수행하는 경우가 자주 발생했다. 노력의 결과가 시험을 치는 순간에 있어서 결국 무작위로 발생하게 되므로 평가에 있어서 아쉬움이 많이 있었다.</w:t>
+      </w:r>
+    </w:p>
+    <w:p>
+      <w:pPr>
+        <w:rPr>
+          <w:rFonts w:ascii="Apple SD Gothic Neo" w:eastAsia="Apple SD Gothic Neo" w:hAnsi="Apple SD Gothic Neo" w:hint="eastAsia"/>
+        </w:rPr>
+      </w:pPr>
+    </w:p>
+    <w:p>
+      <w:pPr>
+        <w:rPr>
+          <w:rFonts w:ascii="Apple SD Gothic Neo" w:eastAsia="Apple SD Gothic Neo" w:hAnsi="Apple SD Gothic Neo" w:hint="eastAsia"/>
+        </w:rPr>
+      </w:pPr>
+    </w:p>
+    <w:p>
+      <w:pPr>
+        <w:rPr>
+          <w:rFonts w:ascii="Apple SD Gothic Neo" w:eastAsia="Apple SD Gothic Neo" w:hAnsi="Apple SD Gothic Neo" w:hint="eastAsia"/>
+        </w:rPr>
+      </w:pPr>
+    </w:p>
+    <w:p>
+      <w:pPr>
+        <w:rPr>
+          <w:rFonts w:ascii="Apple SD Gothic Neo" w:eastAsia="Apple SD Gothic Neo" w:hAnsi="Apple SD Gothic Neo" w:hint="eastAsia"/>
+        </w:rPr>
+      </w:pPr>
+    </w:p>
+    <w:p>
+      <w:pPr>
+        <w:rPr>
+          <w:rFonts w:ascii="Apple SD Gothic Neo" w:eastAsia="Apple SD Gothic Neo" w:hAnsi="Apple SD Gothic Neo" w:hint="eastAsia"/>
+        </w:rPr>
+      </w:pPr>
+    </w:p>
+    <w:p>
+      <w:pPr>
+        <w:rPr>
+          <w:rFonts w:ascii="Apple SD Gothic Neo" w:eastAsia="Apple SD Gothic Neo" w:hAnsi="Apple SD Gothic Neo" w:hint="eastAsia"/>
+        </w:rPr>
+      </w:pPr>
+    </w:p>
+    <w:p>
+      <w:pPr>
+        <w:rPr>
+          <w:rFonts w:ascii="Apple SD Gothic Neo" w:eastAsia="Apple SD Gothic Neo" w:hAnsi="Apple SD Gothic Neo" w:hint="eastAsia"/>
+        </w:rPr>
+      </w:pPr>
+    </w:p>
+    <w:p>
+      <w:pPr>
+        <w:rPr>
+          <w:rFonts w:ascii="Apple SD Gothic Neo" w:eastAsia="Apple SD Gothic Neo" w:hAnsi="Apple SD Gothic Neo" w:hint="eastAsia"/>
+        </w:rPr>
+      </w:pPr>
+    </w:p>
+    <w:p>
+      <w:pPr>
+        <w:rPr>
+          <w:rFonts w:ascii="Apple SD Gothic Neo" w:eastAsia="Apple SD Gothic Neo" w:hAnsi="Apple SD Gothic Neo" w:hint="eastAsia"/>
+        </w:rPr>
+      </w:pPr>
+    </w:p>
+    <w:p>
+      <w:pPr>
+        <w:rPr>
+          <w:rFonts w:ascii="Apple SD Gothic Neo" w:eastAsia="Apple SD Gothic Neo" w:hAnsi="Apple SD Gothic Neo" w:hint="eastAsia"/>
+        </w:rPr>
+      </w:pPr>
+    </w:p>
+    <w:p>
+      <w:pPr>
+        <w:rPr>
+          <w:rFonts w:ascii="Apple SD Gothic Neo" w:eastAsia="Apple SD Gothic Neo" w:hAnsi="Apple SD Gothic Neo" w:hint="eastAsia"/>
+        </w:rPr>
+      </w:pPr>
+    </w:p>
+    <w:p>
+      <w:pPr>
+        <w:rPr>
+          <w:rFonts w:ascii="Apple SD Gothic Neo" w:eastAsia="Apple SD Gothic Neo" w:hAnsi="Apple SD Gothic Neo" w:hint="eastAsia"/>
+        </w:rPr>
+      </w:pPr>
+    </w:p>
+    <w:p>
+      <w:pPr>
+        <w:rPr>
+          <w:rFonts w:ascii="Apple SD Gothic Neo" w:eastAsia="Apple SD Gothic Neo" w:hAnsi="Apple SD Gothic Neo" w:hint="eastAsia"/>
+        </w:rPr>
+      </w:pPr>
+    </w:p>
+    <w:p>
+      <w:pPr>
+        <w:rPr>
+          <w:rFonts w:ascii="Apple SD Gothic Neo" w:eastAsia="Apple SD Gothic Neo" w:hAnsi="Apple SD Gothic Neo" w:hint="eastAsia"/>
+        </w:rPr>
+      </w:pPr>
+    </w:p>
+    <w:p>
+      <w:pPr>
+        <w:rPr>
+          <w:rFonts w:ascii="Apple SD Gothic Neo" w:eastAsia="Apple SD Gothic Neo" w:hAnsi="Apple SD Gothic Neo" w:hint="eastAsia"/>
+        </w:rPr>
+      </w:pPr>
+    </w:p>
+    <w:p>
+      <w:pPr>
+        <w:rPr>
+          <w:rFonts w:ascii="Apple SD Gothic Neo" w:eastAsia="Apple SD Gothic Neo" w:hAnsi="Apple SD Gothic Neo" w:hint="eastAsia"/>
+        </w:rPr>
+      </w:pPr>
+    </w:p>
+    <w:p>
+      <w:pPr>
+        <w:rPr>
+          <w:rFonts w:ascii="Apple SD Gothic Neo" w:eastAsia="Apple SD Gothic Neo" w:hAnsi="Apple SD Gothic Neo" w:hint="eastAsia"/>
+        </w:rPr>
+      </w:pPr>
+    </w:p>
+    <w:p>
+      <w:pPr>
+        <w:rPr>
+          <w:rFonts w:ascii="Apple SD Gothic Neo" w:eastAsia="Apple SD Gothic Neo" w:hAnsi="Apple SD Gothic Neo" w:hint="eastAsia"/>
+        </w:rPr>
+      </w:pPr>
+    </w:p>
+    <w:p>
+      <w:pPr>
+        <w:rPr>
+          <w:rFonts w:ascii="Apple SD Gothic Neo" w:eastAsia="Apple SD Gothic Neo" w:hAnsi="Apple SD Gothic Neo" w:hint="eastAsia"/>
+        </w:rPr>
+      </w:pPr>
+    </w:p>
+    <w:p>
+      <w:pPr>
+        <w:rPr>
+          <w:rFonts w:ascii="Apple SD Gothic Neo" w:eastAsia="Apple SD Gothic Neo" w:hAnsi="Apple SD Gothic Neo" w:hint="eastAsia"/>
+        </w:rPr>
+      </w:pPr>
+    </w:p>
+    <w:p>
+      <w:pPr>
+        <w:rPr>
+          <w:rFonts w:ascii="Apple SD Gothic Neo" w:eastAsia="Apple SD Gothic Neo" w:hAnsi="Apple SD Gothic Neo" w:hint="eastAsia"/>
+        </w:rPr>
+      </w:pPr>
+    </w:p>
+    <w:p>
+      <w:pPr>
+        <w:rPr>
+          <w:rFonts w:ascii="Apple SD Gothic Neo" w:eastAsia="Apple SD Gothic Neo" w:hAnsi="Apple SD Gothic Neo" w:hint="eastAsia"/>
+        </w:rPr>
+      </w:pPr>
+    </w:p>
+    <w:p>
+      <w:pPr>
+        <w:rPr>
+          <w:rFonts w:ascii="Apple SD Gothic Neo" w:eastAsia="Apple SD Gothic Neo" w:hAnsi="Apple SD Gothic Neo" w:hint="eastAsia"/>
+        </w:rPr>
+      </w:pPr>
+    </w:p>
+    <w:p>
+      <w:pPr>
+        <w:rPr>
+          <w:rFonts w:ascii="Apple SD Gothic Neo" w:eastAsia="Apple SD Gothic Neo" w:hAnsi="Apple SD Gothic Neo" w:hint="eastAsia"/>
+        </w:rPr>
+      </w:pPr>
+    </w:p>
+    <w:p>
+      <w:pPr>
+        <w:rPr>
+          <w:rFonts w:ascii="Apple SD Gothic Neo" w:eastAsia="Apple SD Gothic Neo" w:hAnsi="Apple SD Gothic Neo" w:hint="eastAsia"/>
+        </w:rPr>
+      </w:pPr>
+    </w:p>
+    <w:p>
+      <w:pPr>
+        <w:rPr>
+          <w:rFonts w:ascii="Apple SD Gothic Neo" w:eastAsia="Apple SD Gothic Neo" w:hAnsi="Apple SD Gothic Neo" w:hint="eastAsia"/>
+        </w:rPr>
+      </w:pPr>
+    </w:p>
+    <w:p>
+      <w:pPr>
+        <w:rPr>
+          <w:rFonts w:ascii="Apple SD Gothic Neo" w:eastAsia="Apple SD Gothic Neo" w:hAnsi="Apple SD Gothic Neo" w:hint="eastAsia"/>
+        </w:rPr>
+      </w:pPr>
+    </w:p>
+    <w:p>
+      <w:pPr>
+        <w:rPr>
+          <w:rFonts w:ascii="Apple SD Gothic Neo" w:eastAsia="Apple SD Gothic Neo" w:hAnsi="Apple SD Gothic Neo" w:hint="eastAsia"/>
+        </w:rPr>
+      </w:pPr>
+    </w:p>
+    <w:p>
+      <w:pPr>
+        <w:rPr>
+          <w:rFonts w:ascii="Apple SD Gothic Neo" w:eastAsia="Apple SD Gothic Neo" w:hAnsi="Apple SD Gothic Neo" w:hint="eastAsia"/>
+        </w:rPr>
+      </w:pPr>
+    </w:p>
+    <w:p>
+      <w:pPr>
+        <w:rPr>
+          <w:rFonts w:ascii="Apple SD Gothic Neo" w:eastAsia="Apple SD Gothic Neo" w:hAnsi="Apple SD Gothic Neo" w:hint="eastAsia"/>
+        </w:rPr>
+      </w:pPr>
+    </w:p>
+    <w:p>
+      <w:pPr>
+        <w:rPr>
+          <w:rFonts w:ascii="Apple SD Gothic Neo" w:eastAsia="Apple SD Gothic Neo" w:hAnsi="Apple SD Gothic Neo" w:hint="eastAsia"/>
+        </w:rPr>
+      </w:pPr>
+    </w:p>
+    <w:p>
+      <w:pPr>
+        <w:rPr>
+          <w:rFonts w:ascii="Apple SD Gothic Neo" w:eastAsia="Apple SD Gothic Neo" w:hAnsi="Apple SD Gothic Neo" w:hint="eastAsia"/>
+        </w:rPr>
+      </w:pPr>
+    </w:p>
+    <w:p>
+      <w:pPr>
+        <w:rPr>
+          <w:rFonts w:ascii="Apple SD Gothic Neo" w:eastAsia="Apple SD Gothic Neo" w:hAnsi="Apple SD Gothic Neo" w:hint="eastAsia"/>
+        </w:rPr>
+      </w:pPr>
+      <w:bookmarkStart w:id="10" w:name="_GoBack"/>
+      <w:bookmarkEnd w:id="10"/>
     </w:p>
     <w:sectPr>
-      <w:headerReference w:type="default" r:id="rId8"/>
-      <w:footerReference w:type="default" r:id="rId9"/>
-      <w:headerReference w:type="first" r:id="rId10"/>
-      <w:footerReference w:type="first" r:id="rId11"/>
+      <w:headerReference w:type="default" r:id="rId12"/>
+      <w:footerReference w:type="default" r:id="rId13"/>
+      <w:headerReference w:type="first" r:id="rId14"/>
+      <w:footerReference w:type="first" r:id="rId15"/>
       <w:pgSz w:w="11906" w:h="16838"/>
       <w:pgMar w:top="1701" w:right="1440" w:bottom="1440" w:left="1440" w:header="851" w:footer="992" w:gutter="0"/>
       <w:cols w:space="425"/>
@@ -7273,7 +7012,7 @@
               <w:snapToGrid w:val="0"/>
               <w:sz w:val="16"/>
             </w:rPr>
-            <w:t>8</w:t>
+            <w:t>9</w:t>
           </w:r>
           <w:r>
             <w:rPr>
@@ -7319,7 +7058,7 @@
               <w:snapToGrid w:val="0"/>
               <w:sz w:val="16"/>
             </w:rPr>
-            <w:t>11</w:t>
+            <w:t>10</w:t>
           </w:r>
           <w:r>
             <w:rPr>
@@ -7538,7 +7277,7 @@
               <w:snapToGrid w:val="0"/>
               <w:sz w:val="16"/>
             </w:rPr>
-            <w:t>11</w:t>
+            <w:t>9</w:t>
           </w:r>
           <w:r>
             <w:rPr>
@@ -7680,10 +7419,10 @@
                 <v:path o:extrusionok="f" gradientshapeok="t" o:connecttype="rect"/>
                 <o:lock v:ext="edit" aspectratio="t"/>
               </v:shapetype>
-              <v:shape id="_x0000_i1025" type="#_x0000_t75" style="width:59.9pt;height:59.9pt" o:ole="">
+              <v:shape id="_x0000_i1025" type="#_x0000_t75" style="width:59.85pt;height:59.85pt" o:ole="">
                 <v:imagedata r:id="rId1" o:title=""/>
               </v:shape>
-              <o:OLEObject Type="Embed" ProgID="PBrush" ShapeID="_x0000_i1025" DrawAspect="Content" ObjectID="_1572641949" r:id="rId2"/>
+              <o:OLEObject Type="Embed" ProgID="PBrush" ShapeID="_x0000_i1025" DrawAspect="Content" ObjectID="_1572790419" r:id="rId2"/>
             </w:object>
           </w:r>
         </w:p>
@@ -8136,10 +7875,10 @@
                 <v:path o:extrusionok="f" gradientshapeok="t" o:connecttype="rect"/>
                 <o:lock v:ext="edit" aspectratio="t"/>
               </v:shapetype>
-              <v:shape id="_x0000_i1026" type="#_x0000_t75" style="width:59.9pt;height:59.9pt" o:ole="">
+              <v:shape id="_x0000_i1026" type="#_x0000_t75" style="width:59.85pt;height:59.85pt" o:ole="">
                 <v:imagedata r:id="rId1" o:title=""/>
               </v:shape>
-              <o:OLEObject Type="Embed" ProgID="PBrush" ShapeID="_x0000_i1026" DrawAspect="Content" ObjectID="_1572641950" r:id="rId2"/>
+              <o:OLEObject Type="Embed" ProgID="PBrush" ShapeID="_x0000_i1026" DrawAspect="Content" ObjectID="_1572790420" r:id="rId2"/>
             </w:object>
           </w:r>
         </w:p>
@@ -8559,6 +8298,96 @@
     </w:lvl>
   </w:abstractNum>
   <w:abstractNum w:abstractNumId="2">
+    <w:nsid w:val="2EA646D3"/>
+    <w:multiLevelType w:val="hybridMultilevel"/>
+    <w:tmpl w:val="D294123A"/>
+    <w:lvl w:ilvl="0" w:tplc="00C28974">
+      <w:start w:val="1"/>
+      <w:numFmt w:val="decimal"/>
+      <w:lvlText w:val="%1."/>
+      <w:lvlJc w:val="left"/>
+      <w:pPr>
+        <w:ind w:left="960" w:hanging="360"/>
+      </w:pPr>
+      <w:rPr>
+        <w:rFonts w:hint="eastAsia"/>
+        <w:color w:val="000000" w:themeColor="text1"/>
+      </w:rPr>
+    </w:lvl>
+    <w:lvl w:ilvl="1" w:tplc="04090019" w:tentative="1">
+      <w:start w:val="1"/>
+      <w:numFmt w:val="upperLetter"/>
+      <w:lvlText w:val="%2."/>
+      <w:lvlJc w:val="left"/>
+      <w:pPr>
+        <w:ind w:left="1560" w:hanging="480"/>
+      </w:pPr>
+    </w:lvl>
+    <w:lvl w:ilvl="2" w:tplc="0409001B" w:tentative="1">
+      <w:start w:val="1"/>
+      <w:numFmt w:val="lowerRoman"/>
+      <w:lvlText w:val="%3."/>
+      <w:lvlJc w:val="right"/>
+      <w:pPr>
+        <w:ind w:left="2040" w:hanging="480"/>
+      </w:pPr>
+    </w:lvl>
+    <w:lvl w:ilvl="3" w:tplc="0409000F" w:tentative="1">
+      <w:start w:val="1"/>
+      <w:numFmt w:val="decimal"/>
+      <w:lvlText w:val="%4."/>
+      <w:lvlJc w:val="left"/>
+      <w:pPr>
+        <w:ind w:left="2520" w:hanging="480"/>
+      </w:pPr>
+    </w:lvl>
+    <w:lvl w:ilvl="4" w:tplc="04090019" w:tentative="1">
+      <w:start w:val="1"/>
+      <w:numFmt w:val="upperLetter"/>
+      <w:lvlText w:val="%5."/>
+      <w:lvlJc w:val="left"/>
+      <w:pPr>
+        <w:ind w:left="3000" w:hanging="480"/>
+      </w:pPr>
+    </w:lvl>
+    <w:lvl w:ilvl="5" w:tplc="0409001B" w:tentative="1">
+      <w:start w:val="1"/>
+      <w:numFmt w:val="lowerRoman"/>
+      <w:lvlText w:val="%6."/>
+      <w:lvlJc w:val="right"/>
+      <w:pPr>
+        <w:ind w:left="3480" w:hanging="480"/>
+      </w:pPr>
+    </w:lvl>
+    <w:lvl w:ilvl="6" w:tplc="0409000F" w:tentative="1">
+      <w:start w:val="1"/>
+      <w:numFmt w:val="decimal"/>
+      <w:lvlText w:val="%7."/>
+      <w:lvlJc w:val="left"/>
+      <w:pPr>
+        <w:ind w:left="3960" w:hanging="480"/>
+      </w:pPr>
+    </w:lvl>
+    <w:lvl w:ilvl="7" w:tplc="04090019" w:tentative="1">
+      <w:start w:val="1"/>
+      <w:numFmt w:val="upperLetter"/>
+      <w:lvlText w:val="%8."/>
+      <w:lvlJc w:val="left"/>
+      <w:pPr>
+        <w:ind w:left="4440" w:hanging="480"/>
+      </w:pPr>
+    </w:lvl>
+    <w:lvl w:ilvl="8" w:tplc="0409001B" w:tentative="1">
+      <w:start w:val="1"/>
+      <w:numFmt w:val="lowerRoman"/>
+      <w:lvlText w:val="%9."/>
+      <w:lvlJc w:val="right"/>
+      <w:pPr>
+        <w:ind w:left="4920" w:hanging="480"/>
+      </w:pPr>
+    </w:lvl>
+  </w:abstractNum>
+  <w:abstractNum w:abstractNumId="3">
     <w:nsid w:val="31971CFC"/>
     <w:multiLevelType w:val="multilevel"/>
     <w:tmpl w:val="8690C30C"/>
@@ -8701,7 +8530,7 @@
       </w:rPr>
     </w:lvl>
   </w:abstractNum>
-  <w:abstractNum w:abstractNumId="3">
+  <w:abstractNum w:abstractNumId="4">
     <w:nsid w:val="3B695D01"/>
     <w:multiLevelType w:val="hybridMultilevel"/>
     <w:tmpl w:val="9A400344"/>
@@ -8790,7 +8619,7 @@
       </w:pPr>
     </w:lvl>
   </w:abstractNum>
-  <w:abstractNum w:abstractNumId="4">
+  <w:abstractNum w:abstractNumId="5">
     <w:nsid w:val="43BD728B"/>
     <w:multiLevelType w:val="hybridMultilevel"/>
     <w:tmpl w:val="43487EDC"/>
@@ -8903,7 +8732,7 @@
       </w:rPr>
     </w:lvl>
   </w:abstractNum>
-  <w:abstractNum w:abstractNumId="5">
+  <w:abstractNum w:abstractNumId="6">
     <w:nsid w:val="476F23B1"/>
     <w:multiLevelType w:val="hybridMultilevel"/>
     <w:tmpl w:val="6B5AFCFC"/>
@@ -8992,7 +8821,7 @@
       </w:pPr>
     </w:lvl>
   </w:abstractNum>
-  <w:abstractNum w:abstractNumId="6">
+  <w:abstractNum w:abstractNumId="7">
     <w:nsid w:val="6573394E"/>
     <w:multiLevelType w:val="hybridMultilevel"/>
     <w:tmpl w:val="26C8270A"/>
@@ -9106,13 +8935,13 @@
     </w:lvl>
   </w:abstractNum>
   <w:num w:numId="1">
-    <w:abstractNumId w:val="2"/>
+    <w:abstractNumId w:val="3"/>
   </w:num>
   <w:num w:numId="2">
     <w:abstractNumId w:val="0"/>
   </w:num>
   <w:num w:numId="3">
-    <w:abstractNumId w:val="2"/>
+    <w:abstractNumId w:val="3"/>
     <w:lvlOverride w:ilvl="0">
       <w:startOverride w:val="2"/>
     </w:lvlOverride>
@@ -9124,7 +8953,7 @@
     </w:lvlOverride>
   </w:num>
   <w:num w:numId="4">
-    <w:abstractNumId w:val="2"/>
+    <w:abstractNumId w:val="3"/>
     <w:lvlOverride w:ilvl="0">
       <w:startOverride w:val="2"/>
     </w:lvlOverride>
@@ -9139,16 +8968,19 @@
     <w:abstractNumId w:val="1"/>
   </w:num>
   <w:num w:numId="6">
-    <w:abstractNumId w:val="3"/>
+    <w:abstractNumId w:val="4"/>
   </w:num>
   <w:num w:numId="7">
+    <w:abstractNumId w:val="6"/>
+  </w:num>
+  <w:num w:numId="8">
     <w:abstractNumId w:val="5"/>
   </w:num>
-  <w:num w:numId="8">
-    <w:abstractNumId w:val="4"/>
+  <w:num w:numId="9">
+    <w:abstractNumId w:val="7"/>
   </w:num>
-  <w:num w:numId="9">
-    <w:abstractNumId w:val="6"/>
+  <w:num w:numId="10">
+    <w:abstractNumId w:val="2"/>
   </w:num>
 </w:numbering>
 </file>
@@ -10339,7 +10171,7 @@
 </file>
 
 <file path=customXml/itemProps1.xml><?xml version="1.0" encoding="utf-8"?>
-<ds:datastoreItem xmlns:ds="http://schemas.openxmlformats.org/officeDocument/2006/customXml" ds:itemID="{0B841176-4A8D-C84F-9260-74E50ABFB740}">
+<ds:datastoreItem xmlns:ds="http://schemas.openxmlformats.org/officeDocument/2006/customXml" ds:itemID="{F3CE7EF4-514A-7E40-B42A-3EA5D8184FF7}">
   <ds:schemaRefs>
     <ds:schemaRef ds:uri="http://schemas.openxmlformats.org/officeDocument/2006/bibliography"/>
   </ds:schemaRefs>
